--- a/Software Requirements Specification.docx
+++ b/Software Requirements Specification.docx
@@ -266,7 +266,7 @@
               </mc:Choice>
               <mc:Fallback>
                 <w:pict>
-                  <v:group w14:anchorId="12BCEA95" id="Grupo 149" o:spid="_x0000_s1026" style="position:absolute;margin-left:0;margin-top:0;width:8in;height:95.7pt;z-index:251662336;mso-width-percent:941;mso-height-percent:121;mso-top-percent:23;mso-position-horizontal:center;mso-position-horizontal-relative:page;mso-position-vertical-relative:page;mso-width-percent:941;mso-height-percent:121;mso-top-percent:23" coordorigin="" coordsize="73152,12161" o:gfxdata="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">
+                  <v:group w14:anchorId="5484A927" id="Grupo 149" o:spid="_x0000_s1026" style="position:absolute;margin-left:0;margin-top:0;width:8in;height:95.7pt;z-index:251662336;mso-width-percent:941;mso-height-percent:121;mso-top-percent:23;mso-position-horizontal:center;mso-position-horizontal-relative:page;mso-position-vertical-relative:page;mso-width-percent:941;mso-height-percent:121;mso-top-percent:23" coordorigin="" coordsize="73152,12161" o:gfxdata="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">
                     <v:shape id="Rectángulo 51" o:spid="_x0000_s1027" style="position:absolute;width:73152;height:11303;visibility:visible;mso-wrap-style:square;v-text-anchor:middle" coordsize="7312660,1129665" o:gfxdata="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" path="m,l7312660,r,1129665l3619500,733425,,1091565,,xe" fillcolor="#4472c4 [3204]" stroked="f" strokeweight="1pt">
                       <v:stroke joinstyle="miter"/>
                       <v:path arrowok="t" o:connecttype="custom" o:connectlocs="0,0;7315200,0;7315200,1130373;3620757,733885;0,1092249;0,0" o:connectangles="0,0,0,0,0,0"/>
@@ -932,36 +932,8 @@
                                         <w:sz w:val="36"/>
                                         <w:szCs w:val="36"/>
                                       </w:rPr>
-                                      <w:t xml:space="preserve">Software </w:t>
+                                      <w:t>Software Requirements Specification</w:t>
                                     </w:r>
-                                    <w:proofErr w:type="spellStart"/>
-                                    <w:r>
-                                      <w:rPr>
-                                        <w:color w:val="404040" w:themeColor="text1" w:themeTint="BF"/>
-                                        <w:sz w:val="36"/>
-                                        <w:szCs w:val="36"/>
-                                      </w:rPr>
-                                      <w:t>Requirements</w:t>
-                                    </w:r>
-                                    <w:proofErr w:type="spellEnd"/>
-                                    <w:r>
-                                      <w:rPr>
-                                        <w:color w:val="404040" w:themeColor="text1" w:themeTint="BF"/>
-                                        <w:sz w:val="36"/>
-                                        <w:szCs w:val="36"/>
-                                      </w:rPr>
-                                      <w:t xml:space="preserve"> </w:t>
-                                    </w:r>
-                                    <w:proofErr w:type="spellStart"/>
-                                    <w:r>
-                                      <w:rPr>
-                                        <w:color w:val="404040" w:themeColor="text1" w:themeTint="BF"/>
-                                        <w:sz w:val="36"/>
-                                        <w:szCs w:val="36"/>
-                                      </w:rPr>
-                                      <w:t>Specification</w:t>
-                                    </w:r>
-                                    <w:proofErr w:type="spellEnd"/>
                                   </w:p>
                                 </w:sdtContent>
                               </w:sdt>
@@ -1061,36 +1033,8 @@
                                   <w:sz w:val="36"/>
                                   <w:szCs w:val="36"/>
                                 </w:rPr>
-                                <w:t xml:space="preserve">Software </w:t>
+                                <w:t>Software Requirements Specification</w:t>
                               </w:r>
-                              <w:proofErr w:type="spellStart"/>
-                              <w:r>
-                                <w:rPr>
-                                  <w:color w:val="404040" w:themeColor="text1" w:themeTint="BF"/>
-                                  <w:sz w:val="36"/>
-                                  <w:szCs w:val="36"/>
-                                </w:rPr>
-                                <w:t>Requirements</w:t>
-                              </w:r>
-                              <w:proofErr w:type="spellEnd"/>
-                              <w:r>
-                                <w:rPr>
-                                  <w:color w:val="404040" w:themeColor="text1" w:themeTint="BF"/>
-                                  <w:sz w:val="36"/>
-                                  <w:szCs w:val="36"/>
-                                </w:rPr>
-                                <w:t xml:space="preserve"> </w:t>
-                              </w:r>
-                              <w:proofErr w:type="spellStart"/>
-                              <w:r>
-                                <w:rPr>
-                                  <w:color w:val="404040" w:themeColor="text1" w:themeTint="BF"/>
-                                  <w:sz w:val="36"/>
-                                  <w:szCs w:val="36"/>
-                                </w:rPr>
-                                <w:t>Specification</w:t>
-                              </w:r>
-                              <w:proofErr w:type="spellEnd"/>
                             </w:p>
                           </w:sdtContent>
                         </w:sdt>
@@ -1853,8 +1797,6 @@
       <w:r>
         <w:br w:type="page"/>
       </w:r>
-      <w:bookmarkStart w:id="1" w:name="_GoBack"/>
-      <w:bookmarkEnd w:id="1"/>
     </w:p>
     <w:p>
       <w:pPr>
@@ -1864,11 +1806,11 @@
           <w:numId w:val="1"/>
         </w:numPr>
       </w:pPr>
-      <w:bookmarkStart w:id="2" w:name="_Toc530135138"/>
+      <w:bookmarkStart w:id="1" w:name="_Toc530135138"/>
       <w:r>
         <w:t>Introducción</w:t>
       </w:r>
-      <w:bookmarkEnd w:id="2"/>
+      <w:bookmarkEnd w:id="1"/>
     </w:p>
     <w:p>
       <w:r>
@@ -1893,7 +1835,6 @@
         </w:rPr>
         <w:t xml:space="preserve">oftware </w:t>
       </w:r>
-      <w:proofErr w:type="spellStart"/>
       <w:r>
         <w:rPr>
           <w:b/>
@@ -1905,16 +1846,8 @@
         <w:rPr>
           <w:i/>
         </w:rPr>
-        <w:t>equirements</w:t>
-      </w:r>
-      <w:proofErr w:type="spellEnd"/>
-      <w:r>
-        <w:rPr>
-          <w:i/>
-        </w:rPr>
-        <w:t xml:space="preserve"> </w:t>
-      </w:r>
-      <w:proofErr w:type="spellStart"/>
+        <w:t xml:space="preserve">equirements </w:t>
+      </w:r>
       <w:r>
         <w:rPr>
           <w:b/>
@@ -1928,7 +1861,6 @@
         </w:rPr>
         <w:t>pecification</w:t>
       </w:r>
-      <w:proofErr w:type="spellEnd"/>
       <w:r>
         <w:t xml:space="preserve">) establece los requisitos a nivel </w:t>
       </w:r>
@@ -2014,11 +1946,11 @@
           <w:numId w:val="1"/>
         </w:numPr>
       </w:pPr>
-      <w:bookmarkStart w:id="3" w:name="_Toc530135139"/>
+      <w:bookmarkStart w:id="2" w:name="_Toc530135139"/>
       <w:r>
         <w:t>Propósito</w:t>
       </w:r>
-      <w:bookmarkEnd w:id="3"/>
+      <w:bookmarkEnd w:id="2"/>
     </w:p>
     <w:p>
       <w:r>
@@ -2041,11 +1973,11 @@
           <w:numId w:val="1"/>
         </w:numPr>
       </w:pPr>
-      <w:bookmarkStart w:id="4" w:name="_Toc530135140"/>
+      <w:bookmarkStart w:id="3" w:name="_Toc530135140"/>
       <w:r>
         <w:t>Alcance</w:t>
       </w:r>
-      <w:bookmarkEnd w:id="4"/>
+      <w:bookmarkEnd w:id="3"/>
     </w:p>
     <w:p>
       <w:r>
@@ -2124,11 +2056,11 @@
           <w:numId w:val="1"/>
         </w:numPr>
       </w:pPr>
-      <w:bookmarkStart w:id="5" w:name="_Toc530135141"/>
+      <w:bookmarkStart w:id="4" w:name="_Toc530135141"/>
       <w:r>
         <w:t>Definiciones, siglas y abreviaturas</w:t>
       </w:r>
-      <w:bookmarkEnd w:id="5"/>
+      <w:bookmarkEnd w:id="4"/>
     </w:p>
     <w:p>
       <w:pPr>
@@ -2138,11 +2070,11 @@
           <w:numId w:val="1"/>
         </w:numPr>
       </w:pPr>
-      <w:bookmarkStart w:id="6" w:name="_Toc530135142"/>
+      <w:bookmarkStart w:id="5" w:name="_Toc530135142"/>
       <w:r>
         <w:t>Definiciones</w:t>
       </w:r>
-      <w:bookmarkEnd w:id="6"/>
+      <w:bookmarkEnd w:id="5"/>
     </w:p>
     <w:p>
       <w:pPr>
@@ -2551,15 +2483,7 @@
         <w:t xml:space="preserve"> “</w:t>
       </w:r>
       <w:r>
-        <w:t xml:space="preserve">Python es un lenguaje de programación interpretado cuya filosofía hace hincapié en una sintaxis que favorezca un código legible. Se trata de un lenguaje de programación </w:t>
-      </w:r>
-      <w:proofErr w:type="spellStart"/>
-      <w:r>
-        <w:t>multiparadigma</w:t>
-      </w:r>
-      <w:proofErr w:type="spellEnd"/>
-      <w:r>
-        <w:t>, ya que soporta orientación a objetos, programación imperativa y, en menor</w:t>
+        <w:t>Python es un lenguaje de programación interpretado cuya filosofía hace hincapié en una sintaxis que favorezca un código legible. Se trata de un lenguaje de programación multiparadigma, ya que soporta orientación a objetos, programación imperativa y, en menor</w:t>
       </w:r>
       <w:r>
         <w:t xml:space="preserve"> medida, programación funcional”</w:t>
@@ -2610,11 +2534,11 @@
           <w:numId w:val="1"/>
         </w:numPr>
       </w:pPr>
-      <w:bookmarkStart w:id="7" w:name="_Toc530135143"/>
+      <w:bookmarkStart w:id="6" w:name="_Toc530135143"/>
       <w:r>
         <w:t>Siglas</w:t>
       </w:r>
-      <w:bookmarkEnd w:id="7"/>
+      <w:bookmarkEnd w:id="6"/>
     </w:p>
     <w:p>
       <w:pPr>
@@ -2722,7 +2646,6 @@
         </w:rPr>
         <w:t xml:space="preserve">oftware </w:t>
       </w:r>
-      <w:proofErr w:type="spellStart"/>
       <w:r>
         <w:rPr>
           <w:b/>
@@ -2734,16 +2657,8 @@
         <w:rPr>
           <w:i/>
         </w:rPr>
-        <w:t>equirements</w:t>
-      </w:r>
-      <w:proofErr w:type="spellEnd"/>
-      <w:r>
-        <w:rPr>
-          <w:i/>
-        </w:rPr>
-        <w:t xml:space="preserve"> </w:t>
-      </w:r>
-      <w:proofErr w:type="spellStart"/>
+        <w:t xml:space="preserve">equirements </w:t>
+      </w:r>
       <w:r>
         <w:rPr>
           <w:b/>
@@ -2757,7 +2672,6 @@
         </w:rPr>
         <w:t>pecification</w:t>
       </w:r>
-      <w:proofErr w:type="spellEnd"/>
       <w:r>
         <w:t>.</w:t>
       </w:r>
@@ -2782,7 +2696,6 @@
       <w:r>
         <w:t xml:space="preserve"> </w:t>
       </w:r>
-      <w:proofErr w:type="spellStart"/>
       <w:r>
         <w:rPr>
           <w:b/>
@@ -2794,16 +2707,8 @@
         <w:rPr>
           <w:i/>
         </w:rPr>
-        <w:t>pplication</w:t>
-      </w:r>
-      <w:proofErr w:type="spellEnd"/>
-      <w:r>
-        <w:rPr>
-          <w:i/>
-        </w:rPr>
-        <w:t xml:space="preserve"> </w:t>
-      </w:r>
-      <w:proofErr w:type="spellStart"/>
+        <w:t xml:space="preserve">pplication </w:t>
+      </w:r>
       <w:r>
         <w:rPr>
           <w:b/>
@@ -2815,14 +2720,7 @@
         <w:rPr>
           <w:i/>
         </w:rPr>
-        <w:t>rogramming</w:t>
-      </w:r>
-      <w:proofErr w:type="spellEnd"/>
-      <w:r>
-        <w:rPr>
-          <w:i/>
-        </w:rPr>
-        <w:t xml:space="preserve"> </w:t>
+        <w:t xml:space="preserve">rogramming </w:t>
       </w:r>
       <w:r>
         <w:rPr>
@@ -2849,11 +2747,11 @@
           <w:numId w:val="1"/>
         </w:numPr>
       </w:pPr>
-      <w:bookmarkStart w:id="8" w:name="_Toc530135144"/>
+      <w:bookmarkStart w:id="7" w:name="_Toc530135144"/>
       <w:r>
         <w:t>Referencias</w:t>
       </w:r>
-      <w:bookmarkEnd w:id="8"/>
+      <w:bookmarkEnd w:id="7"/>
     </w:p>
     <w:sdt>
       <w:sdtPr>
@@ -3312,7 +3210,34 @@
         </w:sdt>
       </w:sdtContent>
     </w:sdt>
-    <w:p/>
+    <w:p>
+      <w:pPr>
+        <w:pStyle w:val="Ttulo2"/>
+        <w:numPr>
+          <w:ilvl w:val="1"/>
+          <w:numId w:val="1"/>
+        </w:numPr>
+      </w:pPr>
+      <w:r>
+        <w:t>Visión global</w:t>
+      </w:r>
+    </w:p>
+    <w:p>
+      <w:r>
+        <w:t xml:space="preserve">El resto de la SRS explica detalladamente los requisitos funcionales de la aplicación, </w:t>
+      </w:r>
+      <w:r>
+        <w:t xml:space="preserve">así como lo que </w:t>
+      </w:r>
+      <w:r>
+        <w:t xml:space="preserve">necesitamos a nivel de servidor, estructurados en describir y especificar el producto y luego, en más detalle, </w:t>
+      </w:r>
+      <w:r>
+        <w:t>cómo debe funcionar a nivel interno.</w:t>
+      </w:r>
+      <w:bookmarkStart w:id="8" w:name="_GoBack"/>
+      <w:bookmarkEnd w:id="8"/>
+    </w:p>
     <w:sectPr>
       <w:headerReference w:type="default" r:id="rId11"/>
       <w:footerReference w:type="default" r:id="rId12"/>
@@ -3416,7 +3341,7 @@
         <w:sz w:val="24"/>
         <w:szCs w:val="24"/>
       </w:rPr>
-      <w:t>2</w:t>
+      <w:t>6</w:t>
     </w:r>
     <w:r>
       <w:rPr>
@@ -3580,25 +3505,6 @@
         <w:szCs w:val="20"/>
       </w:rPr>
       <w:instrText xml:space="preserve"> STYLEREF  "Título 1"  \* MERGEFORMAT </w:instrText>
-    </w:r>
-    <w:r>
-      <w:rPr>
-        <w:caps/>
-        <w:color w:val="44546A" w:themeColor="text2"/>
-        <w:sz w:val="20"/>
-        <w:szCs w:val="20"/>
-      </w:rPr>
-      <w:fldChar w:fldCharType="separate"/>
-    </w:r>
-    <w:r>
-      <w:rPr>
-        <w:caps/>
-        <w:noProof/>
-        <w:color w:val="44546A" w:themeColor="text2"/>
-        <w:sz w:val="20"/>
-        <w:szCs w:val="20"/>
-      </w:rPr>
-      <w:t>Tabla de contenido</w:t>
     </w:r>
     <w:r>
       <w:rPr>
@@ -4860,7 +4766,7 @@
   <w:rsids>
     <w:rsidRoot w:val="003C2CEA"/>
     <w:rsid w:val="003C2CEA"/>
-    <w:rsid w:val="00A22603"/>
+    <w:rsid w:val="00597FEC"/>
   </w:rsids>
   <m:mathPr>
     <m:mathFont m:val="Cambria Math"/>
@@ -5806,7 +5712,7 @@
 </file>
 
 <file path=customXml/itemProps2.xml><?xml version="1.0" encoding="utf-8"?>
-<ds:datastoreItem xmlns:ds="http://schemas.openxmlformats.org/officeDocument/2006/customXml" ds:itemID="{EC395823-A59E-4A58-BB75-38F90ADD91F2}">
+<ds:datastoreItem xmlns:ds="http://schemas.openxmlformats.org/officeDocument/2006/customXml" ds:itemID="{41962DF2-FC0E-43F4-A44D-F5521DAD5E70}">
   <ds:schemaRefs>
     <ds:schemaRef ds:uri="http://schemas.openxmlformats.org/officeDocument/2006/bibliography"/>
   </ds:schemaRefs>

--- a/Software Requirements Specification.docx
+++ b/Software Requirements Specification.docx
@@ -10,11 +10,13 @@
           <w:docPartUnique/>
         </w:docPartObj>
       </w:sdtPr>
+      <w:sdtEndPr/>
       <w:sdtContent>
         <w:p>
           <w:r>
             <w:rPr>
               <w:noProof/>
+              <w:lang w:val="en-US"/>
             </w:rPr>
             <mc:AlternateContent>
               <mc:Choice Requires="wpg">
@@ -283,6 +285,7 @@
           <w:r>
             <w:rPr>
               <w:noProof/>
+              <w:lang w:val="en-US"/>
             </w:rPr>
             <mc:AlternateContent>
               <mc:Choice Requires="wps">
@@ -357,6 +360,7 @@
                                   <w:dataBinding w:prefixMappings="xmlns:ns0='http://purl.org/dc/elements/1.1/' xmlns:ns1='http://schemas.openxmlformats.org/package/2006/metadata/core-properties' " w:xpath="/ns1:coreProperties[1]/ns0:creator[1]" w:storeItemID="{6C3C8BC8-F283-45AE-878A-BAB7291924A1}"/>
                                   <w:text/>
                                 </w:sdtPr>
+                                <w:sdtEndPr/>
                                 <w:sdtContent>
                                   <w:p>
                                     <w:pPr>
@@ -414,6 +418,7 @@
                                     <w:dataBinding w:prefixMappings="xmlns:ns0='http://schemas.microsoft.com/office/2006/coverPageProps' " w:xpath="/ns0:CoverPageProperties[1]/ns0:CompanyEmail[1]" w:storeItemID="{55AF091B-3C7A-41E3-B477-F2FDAA23CFDA}"/>
                                     <w:text/>
                                   </w:sdtPr>
+                                  <w:sdtEndPr/>
                                   <w:sdtContent>
                                     <w:r>
                                       <w:rPr>
@@ -549,6 +554,7 @@
           <w:r>
             <w:rPr>
               <w:noProof/>
+              <w:lang w:val="en-US"/>
             </w:rPr>
             <mc:AlternateContent>
               <mc:Choice Requires="wps">
@@ -644,6 +650,7 @@
                                   <w:dataBinding w:prefixMappings="xmlns:ns0='http://schemas.microsoft.com/office/2006/coverPageProps' " w:xpath="/ns0:CoverPageProperties[1]/ns0:Abstract[1]" w:storeItemID="{55AF091B-3C7A-41E3-B477-F2FDAA23CFDA}"/>
                                   <w:text w:multiLine="1"/>
                                 </w:sdtPr>
+                                <w:sdtEndPr/>
                                 <w:sdtContent>
                                   <w:p>
                                     <w:pPr>
@@ -801,6 +808,7 @@
           <w:r>
             <w:rPr>
               <w:noProof/>
+              <w:lang w:val="en-US"/>
             </w:rPr>
             <mc:AlternateContent>
               <mc:Choice Requires="wps">
@@ -915,6 +923,7 @@
                                   <w:dataBinding w:prefixMappings="xmlns:ns0='http://purl.org/dc/elements/1.1/' xmlns:ns1='http://schemas.openxmlformats.org/package/2006/metadata/core-properties' " w:xpath="/ns1:coreProperties[1]/ns0:subject[1]" w:storeItemID="{6C3C8BC8-F283-45AE-878A-BAB7291924A1}"/>
                                   <w:text/>
                                 </w:sdtPr>
+                                <w:sdtEndPr/>
                                 <w:sdtContent>
                                   <w:p>
                                     <w:pPr>
@@ -932,8 +941,36 @@
                                         <w:sz w:val="36"/>
                                         <w:szCs w:val="36"/>
                                       </w:rPr>
-                                      <w:t>Software Requirements Specification</w:t>
+                                      <w:t xml:space="preserve">Software </w:t>
                                     </w:r>
+                                    <w:proofErr w:type="spellStart"/>
+                                    <w:r>
+                                      <w:rPr>
+                                        <w:color w:val="404040" w:themeColor="text1" w:themeTint="BF"/>
+                                        <w:sz w:val="36"/>
+                                        <w:szCs w:val="36"/>
+                                      </w:rPr>
+                                      <w:t>Requirements</w:t>
+                                    </w:r>
+                                    <w:proofErr w:type="spellEnd"/>
+                                    <w:r>
+                                      <w:rPr>
+                                        <w:color w:val="404040" w:themeColor="text1" w:themeTint="BF"/>
+                                        <w:sz w:val="36"/>
+                                        <w:szCs w:val="36"/>
+                                      </w:rPr>
+                                      <w:t xml:space="preserve"> </w:t>
+                                    </w:r>
+                                    <w:proofErr w:type="spellStart"/>
+                                    <w:r>
+                                      <w:rPr>
+                                        <w:color w:val="404040" w:themeColor="text1" w:themeTint="BF"/>
+                                        <w:sz w:val="36"/>
+                                        <w:szCs w:val="36"/>
+                                      </w:rPr>
+                                      <w:t>Specification</w:t>
+                                    </w:r>
+                                    <w:proofErr w:type="spellEnd"/>
                                   </w:p>
                                 </w:sdtContent>
                               </w:sdt>
@@ -1063,6 +1100,12 @@
     <w:bookmarkStart w:id="0" w:name="_Toc530135137" w:displacedByCustomXml="next"/>
     <w:sdt>
       <w:sdtPr>
+        <w:rPr>
+          <w:rFonts w:asciiTheme="minorHAnsi" w:eastAsiaTheme="minorHAnsi" w:hAnsiTheme="minorHAnsi" w:cstheme="minorBidi"/>
+          <w:color w:val="auto"/>
+          <w:sz w:val="22"/>
+          <w:szCs w:val="22"/>
+        </w:rPr>
         <w:id w:val="-1099405970"/>
         <w:docPartObj>
           <w:docPartGallery w:val="Table of Contents"/>
@@ -1071,12 +1114,8 @@
       </w:sdtPr>
       <w:sdtEndPr>
         <w:rPr>
-          <w:rFonts w:asciiTheme="minorHAnsi" w:eastAsiaTheme="minorHAnsi" w:hAnsiTheme="minorHAnsi" w:cstheme="minorBidi"/>
           <w:b/>
           <w:bCs/>
-          <w:color w:val="auto"/>
-          <w:sz w:val="22"/>
-          <w:szCs w:val="22"/>
         </w:rPr>
       </w:sdtEndPr>
       <w:sdtContent>
@@ -1835,6 +1874,7 @@
         </w:rPr>
         <w:t xml:space="preserve">oftware </w:t>
       </w:r>
+      <w:proofErr w:type="spellStart"/>
       <w:r>
         <w:rPr>
           <w:b/>
@@ -1846,8 +1886,16 @@
         <w:rPr>
           <w:i/>
         </w:rPr>
-        <w:t xml:space="preserve">equirements </w:t>
-      </w:r>
+        <w:t>equirements</w:t>
+      </w:r>
+      <w:proofErr w:type="spellEnd"/>
+      <w:r>
+        <w:rPr>
+          <w:i/>
+        </w:rPr>
+        <w:t xml:space="preserve"> </w:t>
+      </w:r>
+      <w:proofErr w:type="spellStart"/>
       <w:r>
         <w:rPr>
           <w:b/>
@@ -1861,6 +1909,7 @@
         </w:rPr>
         <w:t>pecification</w:t>
       </w:r>
+      <w:proofErr w:type="spellEnd"/>
       <w:r>
         <w:t xml:space="preserve">) establece los requisitos a nivel </w:t>
       </w:r>
@@ -2104,6 +2153,7 @@
           <w:id w:val="-102965758"/>
           <w:citation/>
         </w:sdtPr>
+        <w:sdtEndPr/>
         <w:sdtContent>
           <w:r>
             <w:fldChar w:fldCharType="begin"/>
@@ -2160,6 +2210,7 @@
           <w:id w:val="1521202913"/>
           <w:citation/>
         </w:sdtPr>
+        <w:sdtEndPr/>
         <w:sdtContent>
           <w:r>
             <w:fldChar w:fldCharType="begin"/>
@@ -2214,6 +2265,7 @@
           <w:id w:val="973806144"/>
           <w:citation/>
         </w:sdtPr>
+        <w:sdtEndPr/>
         <w:sdtContent>
           <w:r>
             <w:fldChar w:fldCharType="begin"/>
@@ -2271,6 +2323,7 @@
           <w:id w:val="-1490486839"/>
           <w:citation/>
         </w:sdtPr>
+        <w:sdtEndPr/>
         <w:sdtContent>
           <w:r>
             <w:fldChar w:fldCharType="begin"/>
@@ -2324,6 +2377,7 @@
           <w:id w:val="-733086328"/>
           <w:citation/>
         </w:sdtPr>
+        <w:sdtEndPr/>
         <w:sdtContent>
           <w:r>
             <w:fldChar w:fldCharType="begin"/>
@@ -2380,6 +2434,7 @@
           <w:id w:val="-2085280986"/>
           <w:citation/>
         </w:sdtPr>
+        <w:sdtEndPr/>
         <w:sdtContent>
           <w:r>
             <w:fldChar w:fldCharType="begin"/>
@@ -2436,6 +2491,7 @@
           <w:id w:val="516199058"/>
           <w:citation/>
         </w:sdtPr>
+        <w:sdtEndPr/>
         <w:sdtContent>
           <w:r>
             <w:fldChar w:fldCharType="begin"/>
@@ -2483,7 +2539,15 @@
         <w:t xml:space="preserve"> “</w:t>
       </w:r>
       <w:r>
-        <w:t>Python es un lenguaje de programación interpretado cuya filosofía hace hincapié en una sintaxis que favorezca un código legible. Se trata de un lenguaje de programación multiparadigma, ya que soporta orientación a objetos, programación imperativa y, en menor</w:t>
+        <w:t xml:space="preserve">Python es un lenguaje de programación interpretado cuya filosofía hace hincapié en una sintaxis que favorezca un código legible. Se trata de un lenguaje de programación </w:t>
+      </w:r>
+      <w:proofErr w:type="spellStart"/>
+      <w:r>
+        <w:t>multiparadigma</w:t>
+      </w:r>
+      <w:proofErr w:type="spellEnd"/>
+      <w:r>
+        <w:t>, ya que soporta orientación a objetos, programación imperativa y, en menor</w:t>
       </w:r>
       <w:r>
         <w:t xml:space="preserve"> medida, programación funcional”</w:t>
@@ -2496,6 +2560,7 @@
           <w:id w:val="-957876135"/>
           <w:citation/>
         </w:sdtPr>
+        <w:sdtEndPr/>
         <w:sdtContent>
           <w:r>
             <w:fldChar w:fldCharType="begin"/>
@@ -2646,6 +2711,7 @@
         </w:rPr>
         <w:t xml:space="preserve">oftware </w:t>
       </w:r>
+      <w:proofErr w:type="spellStart"/>
       <w:r>
         <w:rPr>
           <w:b/>
@@ -2657,8 +2723,16 @@
         <w:rPr>
           <w:i/>
         </w:rPr>
-        <w:t xml:space="preserve">equirements </w:t>
-      </w:r>
+        <w:t>equirements</w:t>
+      </w:r>
+      <w:proofErr w:type="spellEnd"/>
+      <w:r>
+        <w:rPr>
+          <w:i/>
+        </w:rPr>
+        <w:t xml:space="preserve"> </w:t>
+      </w:r>
+      <w:proofErr w:type="spellStart"/>
       <w:r>
         <w:rPr>
           <w:b/>
@@ -2672,6 +2746,7 @@
         </w:rPr>
         <w:t>pecification</w:t>
       </w:r>
+      <w:proofErr w:type="spellEnd"/>
       <w:r>
         <w:t>.</w:t>
       </w:r>
@@ -2696,6 +2771,7 @@
       <w:r>
         <w:t xml:space="preserve"> </w:t>
       </w:r>
+      <w:proofErr w:type="spellStart"/>
       <w:r>
         <w:rPr>
           <w:b/>
@@ -2707,8 +2783,16 @@
         <w:rPr>
           <w:i/>
         </w:rPr>
-        <w:t xml:space="preserve">pplication </w:t>
-      </w:r>
+        <w:t>pplication</w:t>
+      </w:r>
+      <w:proofErr w:type="spellEnd"/>
+      <w:r>
+        <w:rPr>
+          <w:i/>
+        </w:rPr>
+        <w:t xml:space="preserve"> </w:t>
+      </w:r>
+      <w:proofErr w:type="spellStart"/>
       <w:r>
         <w:rPr>
           <w:b/>
@@ -2720,7 +2804,14 @@
         <w:rPr>
           <w:i/>
         </w:rPr>
-        <w:t xml:space="preserve">rogramming </w:t>
+        <w:t>rogramming</w:t>
+      </w:r>
+      <w:proofErr w:type="spellEnd"/>
+      <w:r>
+        <w:rPr>
+          <w:i/>
+        </w:rPr>
+        <w:t xml:space="preserve"> </w:t>
       </w:r>
       <w:r>
         <w:rPr>
@@ -2755,34 +2846,32 @@
     </w:p>
     <w:sdt>
       <w:sdtPr>
+        <w:rPr>
+          <w:rFonts w:asciiTheme="minorHAnsi" w:eastAsiaTheme="minorHAnsi" w:hAnsiTheme="minorHAnsi" w:cstheme="minorBidi"/>
+          <w:color w:val="auto"/>
+          <w:sz w:val="22"/>
+          <w:szCs w:val="22"/>
+        </w:rPr>
         <w:id w:val="-324899815"/>
         <w:docPartObj>
           <w:docPartGallery w:val="Bibliographies"/>
           <w:docPartUnique/>
         </w:docPartObj>
       </w:sdtPr>
-      <w:sdtEndPr>
-        <w:rPr>
-          <w:rFonts w:asciiTheme="minorHAnsi" w:eastAsiaTheme="minorHAnsi" w:hAnsiTheme="minorHAnsi" w:cstheme="minorBidi"/>
-          <w:color w:val="auto"/>
-          <w:sz w:val="22"/>
-          <w:szCs w:val="22"/>
-        </w:rPr>
-      </w:sdtEndPr>
+      <w:sdtEndPr/>
       <w:sdtContent>
         <w:sdt>
           <w:sdtPr>
-            <w:id w:val="-573587230"/>
-            <w:bibliography/>
-          </w:sdtPr>
-          <w:sdtEndPr>
             <w:rPr>
               <w:rFonts w:asciiTheme="minorHAnsi" w:eastAsiaTheme="minorHAnsi" w:hAnsiTheme="minorHAnsi" w:cstheme="minorBidi"/>
               <w:color w:val="auto"/>
               <w:sz w:val="22"/>
               <w:szCs w:val="22"/>
             </w:rPr>
-          </w:sdtEndPr>
+            <w:id w:val="-573587230"/>
+            <w:bibliography/>
+          </w:sdtPr>
+          <w:sdtEndPr/>
           <w:sdtContent>
             <w:p>
               <w:pPr>
@@ -3235,9 +3324,440 @@
       <w:r>
         <w:t>cómo debe funcionar a nivel interno.</w:t>
       </w:r>
+    </w:p>
+    <w:p>
+      <w:pPr>
+        <w:pStyle w:val="Ttulo1"/>
+        <w:numPr>
+          <w:ilvl w:val="0"/>
+          <w:numId w:val="1"/>
+        </w:numPr>
+      </w:pPr>
+      <w:r>
+        <w:t>Descripción general</w:t>
+      </w:r>
+    </w:p>
+    <w:p>
+      <w:pPr>
+        <w:pStyle w:val="Ttulo2"/>
+        <w:numPr>
+          <w:ilvl w:val="1"/>
+          <w:numId w:val="1"/>
+        </w:numPr>
+      </w:pPr>
+      <w:r>
+        <w:t>Perspectiva del producto</w:t>
+      </w:r>
+    </w:p>
+    <w:p>
+      <w:r>
+        <w:t xml:space="preserve">SIRT es un producto </w:t>
+      </w:r>
+      <w:r>
+        <w:rPr>
+          <w:i/>
+        </w:rPr>
+        <w:t>software</w:t>
+      </w:r>
+      <w:r>
+        <w:t xml:space="preserve">, creada en el ecosistema Android, </w:t>
+      </w:r>
+      <w:r>
+        <w:t>cuya utilidad será la detección en tiempo real de im</w:t>
+      </w:r>
+      <w:r>
+        <w:t>ágenes y formas, bien mediante vídeo o mediante imágenes tomadas en el momento.</w:t>
+      </w:r>
+    </w:p>
+    <w:p>
+      <w:r>
+        <w:t xml:space="preserve">Se conectará a un servidor </w:t>
+      </w:r>
+      <w:r>
+        <w:t xml:space="preserve">privado donde se hará la gestión del procesado </w:t>
+      </w:r>
+      <w:r>
+        <w:t>de la imagen, así como la generación del correspondiente árbol de decisiones utilizando algoritmos genéticos para ello.</w:t>
+      </w:r>
+    </w:p>
+    <w:p>
+      <w:r>
+        <w:t>La aplicación se hará completamente en Java, y se usará la JNI (</w:t>
+      </w:r>
+      <w:r>
+        <w:rPr>
+          <w:i/>
+        </w:rPr>
+        <w:t xml:space="preserve">Java </w:t>
+      </w:r>
+      <w:proofErr w:type="spellStart"/>
+      <w:r>
+        <w:rPr>
+          <w:i/>
+        </w:rPr>
+        <w:t>Native</w:t>
+      </w:r>
+      <w:proofErr w:type="spellEnd"/>
+      <w:r>
+        <w:rPr>
+          <w:i/>
+        </w:rPr>
+        <w:t xml:space="preserve"> Interface</w:t>
+      </w:r>
+      <w:r>
+        <w:t>) cuando sea necesario, para utilizar toda la potencia de procesado del terminal Android.</w:t>
+      </w:r>
+    </w:p>
+    <w:p>
+      <w:pPr>
+        <w:pStyle w:val="Ttulo2"/>
+        <w:numPr>
+          <w:ilvl w:val="1"/>
+          <w:numId w:val="1"/>
+        </w:numPr>
+      </w:pPr>
+      <w:r>
+        <w:t>Funciones del producto</w:t>
+      </w:r>
+    </w:p>
+    <w:p>
+      <w:r>
+        <w:t xml:space="preserve">Las funciones de SIRT se pueden clasificar en funciones que </w:t>
+      </w:r>
+      <w:r>
+        <w:t>se detallan a continuación:</w:t>
+      </w:r>
+    </w:p>
+    <w:p>
+      <w:pPr>
+        <w:pStyle w:val="Ttulo3"/>
+        <w:numPr>
+          <w:ilvl w:val="0"/>
+          <w:numId w:val="4"/>
+        </w:numPr>
+      </w:pPr>
+      <w:r>
+        <w:t>Detección de contornos</w:t>
+      </w:r>
+    </w:p>
+    <w:p>
+      <w:r>
+        <w:t xml:space="preserve">La aplicación Android tendrá que ser capaz de detectar todos los contornos posibles y viables </w:t>
+      </w:r>
+      <w:r>
+        <w:t xml:space="preserve">en la imagen capturada. Si este reconocimiento se hace en vídeo, la aplicación tendrá que estar altamente </w:t>
+      </w:r>
+      <w:r>
+        <w:t>optimizada para no provocar una ralentización en el dispositivo en general, por generar contornos por cada fotograma.</w:t>
+      </w:r>
+    </w:p>
+    <w:p>
+      <w:pPr>
+        <w:pStyle w:val="Ttulo3"/>
+        <w:numPr>
+          <w:ilvl w:val="0"/>
+          <w:numId w:val="4"/>
+        </w:numPr>
+      </w:pPr>
+      <w:r>
+        <w:t>Detecci</w:t>
+      </w:r>
+      <w:r>
+        <w:t>ón de formas</w:t>
+      </w:r>
+    </w:p>
+    <w:p>
+      <w:r>
+        <w:t xml:space="preserve">Con los contornos obtenidos por la aplicación, </w:t>
+      </w:r>
+      <w:r>
+        <w:t>un servidor privado se encargará de la gestión de dicho contorno, identificando a qué imagen se corresponde (o se aproxima más).</w:t>
+      </w:r>
+    </w:p>
+    <w:p>
+      <w:r>
+        <w:t>Cada instalación de la aplicación tendrá su propio árbol de decisiones en el servidor, siendo cada modelo genético único para cada usuario. De esta manera, la interacción de un dispositivo con el servidor no afectará a los otros usuarios, ni para bien ni para mal.</w:t>
+      </w:r>
+    </w:p>
+    <w:p>
+      <w:pPr>
+        <w:pStyle w:val="Ttulo3"/>
+        <w:numPr>
+          <w:ilvl w:val="0"/>
+          <w:numId w:val="4"/>
+        </w:numPr>
+      </w:pPr>
+      <w:r>
+        <w:t>Entrenamiento del modelo</w:t>
+      </w:r>
+    </w:p>
+    <w:p>
+      <w:r>
+        <w:t xml:space="preserve">Debido a que cada usuario tiene su propio modelo y árbol de decisión (aunque se parta de un mismo origen), cada dispositivo tiene la opción de entrenar el modelo. Por ejemplo, si una imagen se detecta incorrectamente, </w:t>
+      </w:r>
+      <w:r>
+        <w:t xml:space="preserve">el usuario puede informar de dicho error y aportar </w:t>
+      </w:r>
+      <w:r>
+        <w:t xml:space="preserve">el nombre correcto de la imagen, provocando así que el modelo se reentrene. </w:t>
+      </w:r>
+    </w:p>
+    <w:p>
+      <w:r>
+        <w:t>Del mismo modo, se puede asegurar al servidor que la imagen detectada es correcta, provocando así un refuerzo de esa parte del árbol de decisiones.</w:t>
+      </w:r>
+    </w:p>
+    <w:p>
+      <w:pPr>
+        <w:pStyle w:val="Ttulo2"/>
+        <w:numPr>
+          <w:ilvl w:val="1"/>
+          <w:numId w:val="1"/>
+        </w:numPr>
+      </w:pPr>
+      <w:r>
+        <w:t>Características del usuario</w:t>
+      </w:r>
+    </w:p>
+    <w:p>
+      <w:r>
+        <w:t>Cualquier usuario podrá instalar y usar esta aplicación, pero debido a las restricciones obvias del servidor, en cuanto a que no se dispone ni de espacio ni de capacidad de cómputo ilimitados, se limitará la cantidad máxima de usuarios a 10.</w:t>
+      </w:r>
+    </w:p>
+    <w:p/>
+    <w:p>
+      <w:pPr>
+        <w:pStyle w:val="Ttulo2"/>
+        <w:numPr>
+          <w:ilvl w:val="1"/>
+          <w:numId w:val="1"/>
+        </w:numPr>
+      </w:pPr>
+      <w:r>
+        <w:t>Restricciones</w:t>
+      </w:r>
+    </w:p>
+    <w:p>
+      <w:r>
+        <w:t>Es imprescindible que el dispositivo disponga tanto de cámara como de conexión a Internet, así como una versión de Android al menos de KitKat (Android 4.4).</w:t>
+      </w:r>
+    </w:p>
+    <w:p>
+      <w:r>
+        <w:t>El dispositivo, a su vez, tendrá que tener al menos 1 GB. de memoria RAM</w:t>
+      </w:r>
+      <w:r>
+        <w:t>,</w:t>
+      </w:r>
+      <w:r>
+        <w:t xml:space="preserve"> así como un procesador de, como poco, dos núcleos con un</w:t>
+      </w:r>
+      <w:r>
+        <w:t xml:space="preserve"> reloj de 1 GHz.</w:t>
+      </w:r>
+    </w:p>
+    <w:p>
+      <w:pPr>
+        <w:pStyle w:val="Ttulo2"/>
+        <w:numPr>
+          <w:ilvl w:val="1"/>
+          <w:numId w:val="1"/>
+        </w:numPr>
+      </w:pPr>
+      <w:r>
+        <w:t>Supuestos y dependencias</w:t>
+      </w:r>
+    </w:p>
+    <w:p>
+      <w:r>
+        <w:t xml:space="preserve">El </w:t>
+      </w:r>
+      <w:r>
+        <w:rPr>
+          <w:i/>
+        </w:rPr>
+        <w:t>software</w:t>
+      </w:r>
+      <w:r>
+        <w:t xml:space="preserve"> dependerá directamente del sistema operativo Android, ya que ha de ser ejecutado en dicho ecosistema. A su vez, la aplicación en el servidor todavía está por determinar </w:t>
+      </w:r>
+      <w:r>
+        <w:t>su lenguaje de programación, pero será necesario que sea compatible con sistemas Linux</w:t>
+      </w:r>
+      <w:r>
+        <w:t xml:space="preserve"> (en particular sistemas </w:t>
+      </w:r>
+      <w:proofErr w:type="spellStart"/>
+      <w:r>
+        <w:rPr>
+          <w:i/>
+        </w:rPr>
+        <w:t>deb</w:t>
+      </w:r>
+      <w:proofErr w:type="spellEnd"/>
+      <w:r>
+        <w:t xml:space="preserve">, es decir, basados en </w:t>
+      </w:r>
+      <w:proofErr w:type="spellStart"/>
+      <w:r>
+        <w:t>Debian</w:t>
+      </w:r>
+      <w:proofErr w:type="spellEnd"/>
+      <w:r>
+        <w:t>).</w:t>
+      </w:r>
+    </w:p>
+    <w:p>
+      <w:r>
+        <w:t xml:space="preserve">Posiblemente usaremos </w:t>
+      </w:r>
+      <w:r>
+        <w:rPr>
+          <w:i/>
+        </w:rPr>
+        <w:t>Python</w:t>
+      </w:r>
+      <w:r>
+        <w:t xml:space="preserve"> para desarrollar la parte del servidor, o bien aprovechar la infraestructura que ofrece Java.</w:t>
+      </w:r>
+    </w:p>
+    <w:p>
+      <w:pPr>
+        <w:pStyle w:val="Ttulo1"/>
+        <w:numPr>
+          <w:ilvl w:val="0"/>
+          <w:numId w:val="1"/>
+        </w:numPr>
+      </w:pPr>
+      <w:r>
+        <w:t>Requisitos específicos</w:t>
+      </w:r>
+    </w:p>
+    <w:p>
+      <w:pPr>
+        <w:pStyle w:val="Ttulo2"/>
+        <w:numPr>
+          <w:ilvl w:val="1"/>
+          <w:numId w:val="1"/>
+        </w:numPr>
+      </w:pPr>
+      <w:r>
+        <w:t>Requisitos de la interfaz externa</w:t>
+      </w:r>
+    </w:p>
+    <w:p>
+      <w:pPr>
+        <w:pStyle w:val="Subttulo"/>
+      </w:pPr>
+      <w:r>
+        <w:t>Interfaz con el usuario</w:t>
+      </w:r>
+    </w:p>
+    <w:p>
+      <w:r>
+        <w:t xml:space="preserve">La interfaz del usuario tendrá que ser lo más amigable posible, siguiendo los últimos patrones de diseño de </w:t>
+      </w:r>
+      <w:r>
+        <w:rPr>
+          <w:i/>
+        </w:rPr>
+        <w:t xml:space="preserve">Material </w:t>
+      </w:r>
+      <w:proofErr w:type="spellStart"/>
+      <w:r>
+        <w:rPr>
+          <w:i/>
+        </w:rPr>
+        <w:t>Design</w:t>
+      </w:r>
+      <w:proofErr w:type="spellEnd"/>
+      <w:r>
+        <w:t>.</w:t>
+      </w:r>
+    </w:p>
+    <w:p>
+      <w:r>
+        <w:t>De igual manera, esta aplicación lo que pretende es identificar y detectar imágenes, por lo que la parte de interfaz no es la más relevante.</w:t>
+      </w:r>
+    </w:p>
+    <w:p>
+      <w:pPr>
+        <w:pStyle w:val="Subttulo"/>
+      </w:pPr>
+      <w:r>
+        <w:t xml:space="preserve">Interfaz con el </w:t>
+      </w:r>
+      <w:r>
+        <w:rPr>
+          <w:i/>
+        </w:rPr>
+        <w:t>hardware</w:t>
+      </w:r>
+    </w:p>
+    <w:p>
+      <w:r>
+        <w:t>La aplicación únicamente necesitará de cámara, así como de los permisos necesarios para utilizarla.</w:t>
+      </w:r>
+    </w:p>
+    <w:p>
+      <w:pPr>
+        <w:pStyle w:val="Subttulo"/>
+      </w:pPr>
+    </w:p>
+    <w:p>
+      <w:pPr>
+        <w:pStyle w:val="Subttulo"/>
+      </w:pPr>
+    </w:p>
+    <w:p>
+      <w:pPr>
+        <w:pStyle w:val="Subttulo"/>
+        <w:rPr>
+          <w:i/>
+        </w:rPr>
+      </w:pPr>
+      <w:r>
+        <w:t xml:space="preserve">Interfaz con el </w:t>
+      </w:r>
+      <w:r>
+        <w:rPr>
+          <w:i/>
+        </w:rPr>
+        <w:t>software</w:t>
+      </w:r>
+    </w:p>
+    <w:p>
+      <w:r>
+        <w:t xml:space="preserve">La aplicación, en principio, no usará ninguna API externa. En cualquier caso, el servicio de </w:t>
+      </w:r>
+      <w:proofErr w:type="spellStart"/>
+      <w:r>
+        <w:rPr>
+          <w:i/>
+        </w:rPr>
+        <w:t>Firebase</w:t>
+      </w:r>
+      <w:proofErr w:type="spellEnd"/>
+      <w:r>
+        <w:t xml:space="preserve"> para detección de errores y analíticas.</w:t>
+      </w:r>
+    </w:p>
+    <w:p>
+      <w:pPr>
+        <w:pStyle w:val="Subttulo"/>
+      </w:pPr>
+      <w:r>
+        <w:t>Interfaz de comunicaciones</w:t>
+      </w:r>
+    </w:p>
+    <w:p>
+      <w:r>
+        <w:t>La aplicación requerirá de una conexión constante a Internet para poder analizar de forma eficiente las imágenes, no existiendo un modo “sin conexión”.</w:t>
+      </w:r>
       <w:bookmarkStart w:id="8" w:name="_GoBack"/>
       <w:bookmarkEnd w:id="8"/>
     </w:p>
+    <w:p/>
     <w:sectPr>
       <w:headerReference w:type="default" r:id="rId11"/>
       <w:footerReference w:type="default" r:id="rId12"/>
@@ -3341,7 +3861,7 @@
         <w:sz w:val="24"/>
         <w:szCs w:val="24"/>
       </w:rPr>
-      <w:t>6</w:t>
+      <w:t>9</w:t>
     </w:r>
     <w:r>
       <w:rPr>
@@ -3390,7 +3910,7 @@
         <w:sz w:val="24"/>
         <w:szCs w:val="24"/>
       </w:rPr>
-      <w:t>6</w:t>
+      <w:t>9</w:t>
     </w:r>
     <w:r>
       <w:rPr>
@@ -3453,6 +3973,7 @@
       <w:dataBinding w:prefixMappings="xmlns:ns0='http://purl.org/dc/elements/1.1/' xmlns:ns1='http://schemas.openxmlformats.org/package/2006/metadata/core-properties' " w:xpath="/ns1:coreProperties[1]/ns0:creator[1]" w:storeItemID="{6C3C8BC8-F283-45AE-878A-BAB7291924A1}"/>
       <w:text/>
     </w:sdtPr>
+    <w:sdtEndPr/>
     <w:sdtContent>
       <w:p>
         <w:pPr>
@@ -3513,6 +4034,25 @@
         <w:sz w:val="20"/>
         <w:szCs w:val="20"/>
       </w:rPr>
+      <w:fldChar w:fldCharType="separate"/>
+    </w:r>
+    <w:r>
+      <w:rPr>
+        <w:caps/>
+        <w:noProof/>
+        <w:color w:val="44546A" w:themeColor="text2"/>
+        <w:sz w:val="20"/>
+        <w:szCs w:val="20"/>
+      </w:rPr>
+      <w:t>Requisitos específicos</w:t>
+    </w:r>
+    <w:r>
+      <w:rPr>
+        <w:caps/>
+        <w:color w:val="44546A" w:themeColor="text2"/>
+        <w:sz w:val="20"/>
+        <w:szCs w:val="20"/>
+      </w:rPr>
       <w:fldChar w:fldCharType="end"/>
     </w:r>
   </w:p>
@@ -3581,6 +4121,95 @@
 <file path=word/numbering.xml><?xml version="1.0" encoding="utf-8"?>
 <w:numbering xmlns:wpc="http://schemas.microsoft.com/office/word/2010/wordprocessingCanvas" xmlns:cx="http://schemas.microsoft.com/office/drawing/2014/chartex" xmlns:cx1="http://schemas.microsoft.com/office/drawing/2015/9/8/chartex" xmlns:mc="http://schemas.openxmlformats.org/markup-compatibility/2006" xmlns:o="urn:schemas-microsoft-com:office:office" xmlns:r="http://schemas.openxmlformats.org/officeDocument/2006/relationships" xmlns:m="http://schemas.openxmlformats.org/officeDocument/2006/math" xmlns:v="urn:schemas-microsoft-com:vml" xmlns:wp14="http://schemas.microsoft.com/office/word/2010/wordprocessingDrawing" xmlns:wp="http://schemas.openxmlformats.org/drawingml/2006/wordprocessingDrawing" xmlns:w10="urn:schemas-microsoft-com:office:word" xmlns:w="http://schemas.openxmlformats.org/wordprocessingml/2006/main" xmlns:w14="http://schemas.microsoft.com/office/word/2010/wordml" xmlns:w15="http://schemas.microsoft.com/office/word/2012/wordml" xmlns:w16se="http://schemas.microsoft.com/office/word/2015/wordml/symex" xmlns:wpg="http://schemas.microsoft.com/office/word/2010/wordprocessingGroup" xmlns:wpi="http://schemas.microsoft.com/office/word/2010/wordprocessingInk" xmlns:wne="http://schemas.microsoft.com/office/word/2006/wordml" xmlns:wps="http://schemas.microsoft.com/office/word/2010/wordprocessingShape" mc:Ignorable="w14 w15 w16se wp14">
   <w:abstractNum w:abstractNumId="0" w15:restartNumberingAfterBreak="0">
+    <w:nsid w:val="385E1DF5"/>
+    <w:multiLevelType w:val="hybridMultilevel"/>
+    <w:tmpl w:val="0A5E0F3C"/>
+    <w:lvl w:ilvl="0" w:tplc="A8AC465E">
+      <w:start w:val="1"/>
+      <w:numFmt w:val="upperRoman"/>
+      <w:lvlText w:val="%1."/>
+      <w:lvlJc w:val="left"/>
+      <w:pPr>
+        <w:ind w:left="1080" w:hanging="720"/>
+      </w:pPr>
+      <w:rPr>
+        <w:rFonts w:hint="default"/>
+      </w:rPr>
+    </w:lvl>
+    <w:lvl w:ilvl="1" w:tplc="04090019" w:tentative="1">
+      <w:start w:val="1"/>
+      <w:numFmt w:val="lowerLetter"/>
+      <w:lvlText w:val="%2."/>
+      <w:lvlJc w:val="left"/>
+      <w:pPr>
+        <w:ind w:left="1440" w:hanging="360"/>
+      </w:pPr>
+    </w:lvl>
+    <w:lvl w:ilvl="2" w:tplc="0409001B" w:tentative="1">
+      <w:start w:val="1"/>
+      <w:numFmt w:val="lowerRoman"/>
+      <w:lvlText w:val="%3."/>
+      <w:lvlJc w:val="right"/>
+      <w:pPr>
+        <w:ind w:left="2160" w:hanging="180"/>
+      </w:pPr>
+    </w:lvl>
+    <w:lvl w:ilvl="3" w:tplc="0409000F" w:tentative="1">
+      <w:start w:val="1"/>
+      <w:numFmt w:val="decimal"/>
+      <w:lvlText w:val="%4."/>
+      <w:lvlJc w:val="left"/>
+      <w:pPr>
+        <w:ind w:left="2880" w:hanging="360"/>
+      </w:pPr>
+    </w:lvl>
+    <w:lvl w:ilvl="4" w:tplc="04090019" w:tentative="1">
+      <w:start w:val="1"/>
+      <w:numFmt w:val="lowerLetter"/>
+      <w:lvlText w:val="%5."/>
+      <w:lvlJc w:val="left"/>
+      <w:pPr>
+        <w:ind w:left="3600" w:hanging="360"/>
+      </w:pPr>
+    </w:lvl>
+    <w:lvl w:ilvl="5" w:tplc="0409001B" w:tentative="1">
+      <w:start w:val="1"/>
+      <w:numFmt w:val="lowerRoman"/>
+      <w:lvlText w:val="%6."/>
+      <w:lvlJc w:val="right"/>
+      <w:pPr>
+        <w:ind w:left="4320" w:hanging="180"/>
+      </w:pPr>
+    </w:lvl>
+    <w:lvl w:ilvl="6" w:tplc="0409000F" w:tentative="1">
+      <w:start w:val="1"/>
+      <w:numFmt w:val="decimal"/>
+      <w:lvlText w:val="%7."/>
+      <w:lvlJc w:val="left"/>
+      <w:pPr>
+        <w:ind w:left="5040" w:hanging="360"/>
+      </w:pPr>
+    </w:lvl>
+    <w:lvl w:ilvl="7" w:tplc="04090019" w:tentative="1">
+      <w:start w:val="1"/>
+      <w:numFmt w:val="lowerLetter"/>
+      <w:lvlText w:val="%8."/>
+      <w:lvlJc w:val="left"/>
+      <w:pPr>
+        <w:ind w:left="5760" w:hanging="360"/>
+      </w:pPr>
+    </w:lvl>
+    <w:lvl w:ilvl="8" w:tplc="0409001B" w:tentative="1">
+      <w:start w:val="1"/>
+      <w:numFmt w:val="lowerRoman"/>
+      <w:lvlText w:val="%9."/>
+      <w:lvlJc w:val="right"/>
+      <w:pPr>
+        <w:ind w:left="6480" w:hanging="180"/>
+      </w:pPr>
+    </w:lvl>
+  </w:abstractNum>
+  <w:abstractNum w:abstractNumId="1" w15:restartNumberingAfterBreak="0">
     <w:nsid w:val="3A05222D"/>
     <w:multiLevelType w:val="hybridMultilevel"/>
     <w:tmpl w:val="9184140E"/>
@@ -3693,7 +4322,7 @@
       </w:rPr>
     </w:lvl>
   </w:abstractNum>
-  <w:abstractNum w:abstractNumId="1" w15:restartNumberingAfterBreak="0">
+  <w:abstractNum w:abstractNumId="2" w15:restartNumberingAfterBreak="0">
     <w:nsid w:val="4F54194F"/>
     <w:multiLevelType w:val="hybridMultilevel"/>
     <w:tmpl w:val="64882FE2"/>
@@ -3806,7 +4435,7 @@
       </w:rPr>
     </w:lvl>
   </w:abstractNum>
-  <w:abstractNum w:abstractNumId="2" w15:restartNumberingAfterBreak="0">
+  <w:abstractNum w:abstractNumId="3" w15:restartNumberingAfterBreak="0">
     <w:nsid w:val="73D62FBF"/>
     <w:multiLevelType w:val="multilevel"/>
     <w:tmpl w:val="E1C26754"/>
@@ -3928,13 +4557,16 @@
     </w:lvl>
   </w:abstractNum>
   <w:num w:numId="1">
+    <w:abstractNumId w:val="3"/>
+  </w:num>
+  <w:num w:numId="2">
+    <w:abstractNumId w:val="1"/>
+  </w:num>
+  <w:num w:numId="3">
     <w:abstractNumId w:val="2"/>
   </w:num>
-  <w:num w:numId="2">
+  <w:num w:numId="4">
     <w:abstractNumId w:val="0"/>
-  </w:num>
-  <w:num w:numId="3">
-    <w:abstractNumId w:val="1"/>
   </w:num>
 </w:numbering>
 </file>
@@ -4631,6 +5263,38 @@
       <w:ind w:left="440"/>
     </w:pPr>
   </w:style>
+  <w:style w:type="paragraph" w:styleId="Subttulo">
+    <w:name w:val="Subtitle"/>
+    <w:basedOn w:val="Normal"/>
+    <w:next w:val="Normal"/>
+    <w:link w:val="SubttuloCar"/>
+    <w:uiPriority w:val="11"/>
+    <w:qFormat/>
+    <w:rsid w:val="00B660AC"/>
+    <w:pPr>
+      <w:numPr>
+        <w:ilvl w:val="1"/>
+      </w:numPr>
+      <w:spacing w:after="160"/>
+    </w:pPr>
+    <w:rPr>
+      <w:rFonts w:eastAsiaTheme="minorEastAsia"/>
+      <w:color w:val="5A5A5A" w:themeColor="text1" w:themeTint="A5"/>
+      <w:spacing w:val="15"/>
+    </w:rPr>
+  </w:style>
+  <w:style w:type="character" w:customStyle="1" w:styleId="SubttuloCar">
+    <w:name w:val="Subtítulo Car"/>
+    <w:basedOn w:val="Fuentedeprrafopredeter"/>
+    <w:link w:val="Subttulo"/>
+    <w:uiPriority w:val="11"/>
+    <w:rsid w:val="00B660AC"/>
+    <w:rPr>
+      <w:rFonts w:eastAsiaTheme="minorEastAsia"/>
+      <w:color w:val="5A5A5A" w:themeColor="text1" w:themeTint="A5"/>
+      <w:spacing w:val="15"/>
+    </w:rPr>
+  </w:style>
 </w:styles>
 </file>
 
@@ -4705,19 +5369,19 @@
 
 <file path=word/glossary/fontTable.xml><?xml version="1.0" encoding="utf-8"?>
 <w:fonts xmlns:mc="http://schemas.openxmlformats.org/markup-compatibility/2006" xmlns:r="http://schemas.openxmlformats.org/officeDocument/2006/relationships" xmlns:w="http://schemas.openxmlformats.org/wordprocessingml/2006/main" xmlns:w14="http://schemas.microsoft.com/office/word/2010/wordml" xmlns:w15="http://schemas.microsoft.com/office/word/2012/wordml" xmlns:w16se="http://schemas.microsoft.com/office/word/2015/wordml/symex" mc:Ignorable="w14 w15 w16se">
+  <w:font w:name="Times New Roman">
+    <w:panose1 w:val="02020603050405020304"/>
+    <w:charset w:val="00"/>
+    <w:family w:val="roman"/>
+    <w:pitch w:val="variable"/>
+    <w:sig w:usb0="E0002AFF" w:usb1="C0007843" w:usb2="00000009" w:usb3="00000000" w:csb0="000001FF" w:csb1="00000000"/>
+  </w:font>
   <w:font w:name="Symbol">
     <w:panose1 w:val="05050102010706020507"/>
     <w:charset w:val="02"/>
     <w:family w:val="roman"/>
     <w:pitch w:val="variable"/>
     <w:sig w:usb0="00000000" w:usb1="10000000" w:usb2="00000000" w:usb3="00000000" w:csb0="80000000" w:csb1="00000000"/>
-  </w:font>
-  <w:font w:name="Times New Roman">
-    <w:panose1 w:val="02020603050405020304"/>
-    <w:charset w:val="00"/>
-    <w:family w:val="roman"/>
-    <w:pitch w:val="variable"/>
-    <w:sig w:usb0="E0002AFF" w:usb1="C0007843" w:usb2="00000009" w:usb3="00000000" w:csb0="000001FF" w:csb1="00000000"/>
   </w:font>
   <w:font w:name="Courier New">
     <w:panose1 w:val="02070309020205020404"/>
@@ -4738,14 +5402,14 @@
     <w:charset w:val="00"/>
     <w:family w:val="swiss"/>
     <w:pitch w:val="variable"/>
-    <w:sig w:usb0="E00002FF" w:usb1="4000ACFF" w:usb2="00000001" w:usb3="00000000" w:csb0="0000019F" w:csb1="00000000"/>
+    <w:sig w:usb0="E0002AFF" w:usb1="4000ACFF" w:usb2="00000001" w:usb3="00000000" w:csb0="000001FF" w:csb1="00000000"/>
   </w:font>
   <w:font w:name="Calibri Light">
     <w:panose1 w:val="020F0302020204030204"/>
     <w:charset w:val="00"/>
     <w:family w:val="swiss"/>
     <w:pitch w:val="variable"/>
-    <w:sig w:usb0="A00002EF" w:usb1="4000207B" w:usb2="00000000" w:usb3="00000000" w:csb0="0000009F" w:csb1="00000000"/>
+    <w:sig w:usb0="A0002AEF" w:usb1="4000207B" w:usb2="00000000" w:usb3="00000000" w:csb0="000001FF" w:csb1="00000000"/>
   </w:font>
 </w:fonts>
 </file>
@@ -4767,6 +5431,8 @@
     <w:rsidRoot w:val="003C2CEA"/>
     <w:rsid w:val="003C2CEA"/>
     <w:rsid w:val="00597FEC"/>
+    <w:rsid w:val="005D29D6"/>
+    <w:rsid w:val="009863F6"/>
   </w:rsids>
   <m:mathPr>
     <m:mathFont m:val="Cambria Math"/>
@@ -5712,7 +6378,7 @@
 </file>
 
 <file path=customXml/itemProps2.xml><?xml version="1.0" encoding="utf-8"?>
-<ds:datastoreItem xmlns:ds="http://schemas.openxmlformats.org/officeDocument/2006/customXml" ds:itemID="{41962DF2-FC0E-43F4-A44D-F5521DAD5E70}">
+<ds:datastoreItem xmlns:ds="http://schemas.openxmlformats.org/officeDocument/2006/customXml" ds:itemID="{4698220A-DCFE-4F56-9643-D8ED9EA1F6C1}">
   <ds:schemaRefs>
     <ds:schemaRef ds:uri="http://schemas.openxmlformats.org/officeDocument/2006/bibliography"/>
   </ds:schemaRefs>

--- a/Software Requirements Specification.docx
+++ b/Software Requirements Specification.docx
@@ -1,6 +1,6 @@
 
 <file path=word/document.xml><?xml version="1.0" encoding="utf-8"?>
-<w:document xmlns:wpc="http://schemas.microsoft.com/office/word/2010/wordprocessingCanvas" xmlns:cx="http://schemas.microsoft.com/office/drawing/2014/chartex" xmlns:cx1="http://schemas.microsoft.com/office/drawing/2015/9/8/chartex" xmlns:mc="http://schemas.openxmlformats.org/markup-compatibility/2006" xmlns:o="urn:schemas-microsoft-com:office:office" xmlns:r="http://schemas.openxmlformats.org/officeDocument/2006/relationships" xmlns:m="http://schemas.openxmlformats.org/officeDocument/2006/math" xmlns:v="urn:schemas-microsoft-com:vml" xmlns:wp14="http://schemas.microsoft.com/office/word/2010/wordprocessingDrawing" xmlns:wp="http://schemas.openxmlformats.org/drawingml/2006/wordprocessingDrawing" xmlns:w10="urn:schemas-microsoft-com:office:word" xmlns:w="http://schemas.openxmlformats.org/wordprocessingml/2006/main" xmlns:w14="http://schemas.microsoft.com/office/word/2010/wordml" xmlns:w15="http://schemas.microsoft.com/office/word/2012/wordml" xmlns:w16se="http://schemas.microsoft.com/office/word/2015/wordml/symex" xmlns:wpg="http://schemas.microsoft.com/office/word/2010/wordprocessingGroup" xmlns:wpi="http://schemas.microsoft.com/office/word/2010/wordprocessingInk" xmlns:wne="http://schemas.microsoft.com/office/word/2006/wordml" xmlns:wps="http://schemas.microsoft.com/office/word/2010/wordprocessingShape" mc:Ignorable="w14 w15 w16se wp14">
+<w:document xmlns:wpc="http://schemas.microsoft.com/office/word/2010/wordprocessingCanvas" xmlns:mc="http://schemas.openxmlformats.org/markup-compatibility/2006" xmlns:o="urn:schemas-microsoft-com:office:office" xmlns:r="http://schemas.openxmlformats.org/officeDocument/2006/relationships" xmlns:m="http://schemas.openxmlformats.org/officeDocument/2006/math" xmlns:v="urn:schemas-microsoft-com:vml" xmlns:wp14="http://schemas.microsoft.com/office/word/2010/wordprocessingDrawing" xmlns:wp="http://schemas.openxmlformats.org/drawingml/2006/wordprocessingDrawing" xmlns:w10="urn:schemas-microsoft-com:office:word" xmlns:w="http://schemas.openxmlformats.org/wordprocessingml/2006/main" xmlns:w14="http://schemas.microsoft.com/office/word/2010/wordml" xmlns:w15="http://schemas.microsoft.com/office/word/2012/wordml" xmlns:wpg="http://schemas.microsoft.com/office/word/2010/wordprocessingGroup" xmlns:wpi="http://schemas.microsoft.com/office/word/2010/wordprocessingInk" xmlns:wne="http://schemas.microsoft.com/office/word/2006/wordml" xmlns:wps="http://schemas.microsoft.com/office/word/2010/wordprocessingShape" mc:Ignorable="w14 w15 wp14">
   <w:body>
     <w:sdt>
       <w:sdtPr>
@@ -16,7 +16,7 @@
           <w:r>
             <w:rPr>
               <w:noProof/>
-              <w:lang w:val="en-US"/>
+              <w:lang w:eastAsia="es-ES"/>
             </w:rPr>
             <mc:AlternateContent>
               <mc:Choice Requires="wpg">
@@ -266,7 +266,7 @@
                   </wp:anchor>
                 </w:drawing>
               </mc:Choice>
-              <mc:Fallback>
+              <mc:Fallback xmlns:w16se="http://schemas.microsoft.com/office/word/2015/wordml/symex" xmlns:cx1="http://schemas.microsoft.com/office/drawing/2015/9/8/chartex" xmlns:cx="http://schemas.microsoft.com/office/drawing/2014/chartex">
                 <w:pict>
                   <v:group w14:anchorId="5484A927" id="Grupo 149" o:spid="_x0000_s1026" style="position:absolute;margin-left:0;margin-top:0;width:8in;height:95.7pt;z-index:251662336;mso-width-percent:941;mso-height-percent:121;mso-top-percent:23;mso-position-horizontal:center;mso-position-horizontal-relative:page;mso-position-vertical-relative:page;mso-width-percent:941;mso-height-percent:121;mso-top-percent:23" coordorigin="" coordsize="73152,12161" o:gfxdata="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">
                     <v:shape id="Rectángulo 51" o:spid="_x0000_s1027" style="position:absolute;width:73152;height:11303;visibility:visible;mso-wrap-style:square;v-text-anchor:middle" coordsize="7312660,1129665" o:gfxdata="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" path="m,l7312660,r,1129665l3619500,733425,,1091565,,xe" fillcolor="#4472c4 [3204]" stroked="f" strokeweight="1pt">
@@ -285,7 +285,7 @@
           <w:r>
             <w:rPr>
               <w:noProof/>
-              <w:lang w:val="en-US"/>
+              <w:lang w:eastAsia="es-ES"/>
             </w:rPr>
             <mc:AlternateContent>
               <mc:Choice Requires="wps">
@@ -474,6 +474,7 @@
                             <w:dataBinding w:prefixMappings="xmlns:ns0='http://purl.org/dc/elements/1.1/' xmlns:ns1='http://schemas.openxmlformats.org/package/2006/metadata/core-properties' " w:xpath="/ns1:coreProperties[1]/ns0:creator[1]" w:storeItemID="{6C3C8BC8-F283-45AE-878A-BAB7291924A1}"/>
                             <w:text/>
                           </w:sdtPr>
+                          <w:sdtEndPr/>
                           <w:sdtContent>
                             <w:p>
                               <w:pPr>
@@ -531,6 +532,7 @@
                               <w:dataBinding w:prefixMappings="xmlns:ns0='http://schemas.microsoft.com/office/2006/coverPageProps' " w:xpath="/ns0:CoverPageProperties[1]/ns0:CompanyEmail[1]" w:storeItemID="{55AF091B-3C7A-41E3-B477-F2FDAA23CFDA}"/>
                               <w:text/>
                             </w:sdtPr>
+                            <w:sdtEndPr/>
                             <w:sdtContent>
                               <w:r>
                                 <w:rPr>
@@ -554,7 +556,7 @@
           <w:r>
             <w:rPr>
               <w:noProof/>
-              <w:lang w:val="en-US"/>
+              <w:lang w:eastAsia="es-ES"/>
             </w:rPr>
             <mc:AlternateContent>
               <mc:Choice Requires="wps">
@@ -754,6 +756,7 @@
                             <w:dataBinding w:prefixMappings="xmlns:ns0='http://schemas.microsoft.com/office/2006/coverPageProps' " w:xpath="/ns0:CoverPageProperties[1]/ns0:Abstract[1]" w:storeItemID="{55AF091B-3C7A-41E3-B477-F2FDAA23CFDA}"/>
                             <w:text w:multiLine="1"/>
                           </w:sdtPr>
+                          <w:sdtEndPr/>
                           <w:sdtContent>
                             <w:p>
                               <w:pPr>
@@ -808,7 +811,7 @@
           <w:r>
             <w:rPr>
               <w:noProof/>
-              <w:lang w:val="en-US"/>
+              <w:lang w:eastAsia="es-ES"/>
             </w:rPr>
             <mc:AlternateContent>
               <mc:Choice Requires="wps">
@@ -1053,6 +1056,7 @@
                             <w:dataBinding w:prefixMappings="xmlns:ns0='http://purl.org/dc/elements/1.1/' xmlns:ns1='http://schemas.openxmlformats.org/package/2006/metadata/core-properties' " w:xpath="/ns1:coreProperties[1]/ns0:subject[1]" w:storeItemID="{6C3C8BC8-F283-45AE-878A-BAB7291924A1}"/>
                             <w:text/>
                           </w:sdtPr>
+                          <w:sdtEndPr/>
                           <w:sdtContent>
                             <w:p>
                               <w:pPr>
@@ -1070,8 +1074,36 @@
                                   <w:sz w:val="36"/>
                                   <w:szCs w:val="36"/>
                                 </w:rPr>
-                                <w:t>Software Requirements Specification</w:t>
+                                <w:t xml:space="preserve">Software </w:t>
                               </w:r>
+                              <w:proofErr w:type="spellStart"/>
+                              <w:r>
+                                <w:rPr>
+                                  <w:color w:val="404040" w:themeColor="text1" w:themeTint="BF"/>
+                                  <w:sz w:val="36"/>
+                                  <w:szCs w:val="36"/>
+                                </w:rPr>
+                                <w:t>Requirements</w:t>
+                              </w:r>
+                              <w:proofErr w:type="spellEnd"/>
+                              <w:r>
+                                <w:rPr>
+                                  <w:color w:val="404040" w:themeColor="text1" w:themeTint="BF"/>
+                                  <w:sz w:val="36"/>
+                                  <w:szCs w:val="36"/>
+                                </w:rPr>
+                                <w:t xml:space="preserve"> </w:t>
+                              </w:r>
+                              <w:proofErr w:type="spellStart"/>
+                              <w:r>
+                                <w:rPr>
+                                  <w:color w:val="404040" w:themeColor="text1" w:themeTint="BF"/>
+                                  <w:sz w:val="36"/>
+                                  <w:szCs w:val="36"/>
+                                </w:rPr>
+                                <w:t>Specification</w:t>
+                              </w:r>
+                              <w:proofErr w:type="spellEnd"/>
                             </w:p>
                           </w:sdtContent>
                         </w:sdt>
@@ -1847,6 +1879,7 @@
       </w:pPr>
       <w:bookmarkStart w:id="1" w:name="_Toc530135138"/>
       <w:r>
+        <w:lastRenderedPageBreak/>
         <w:t>Introducción</w:t>
       </w:r>
       <w:bookmarkEnd w:id="1"/>
@@ -2107,6 +2140,7 @@
       </w:pPr>
       <w:bookmarkStart w:id="4" w:name="_Toc530135141"/>
       <w:r>
+        <w:lastRenderedPageBreak/>
         <w:t>Definiciones, siglas y abreviaturas</w:t>
       </w:r>
       <w:bookmarkEnd w:id="4"/>
@@ -2530,6 +2564,7 @@
         <w:rPr>
           <w:b/>
         </w:rPr>
+        <w:lastRenderedPageBreak/>
         <w:t>Python</w:t>
       </w:r>
       <w:r>
@@ -3159,6 +3194,7 @@
                       <w:rPr>
                         <w:noProof/>
                       </w:rPr>
+                      <w:lastRenderedPageBreak/>
                       <w:t xml:space="preserve">[6] </w:t>
                     </w:r>
                   </w:p>
@@ -3417,6 +3453,7 @@
         </w:numPr>
       </w:pPr>
       <w:r>
+        <w:lastRenderedPageBreak/>
         <w:t>Funciones del producto</w:t>
       </w:r>
     </w:p>
@@ -3534,6 +3571,7 @@
         </w:numPr>
       </w:pPr>
       <w:r>
+        <w:lastRenderedPageBreak/>
         <w:t>Restricciones</w:t>
       </w:r>
     </w:p>
@@ -3717,6 +3755,7 @@
         </w:rPr>
       </w:pPr>
       <w:r>
+        <w:lastRenderedPageBreak/>
         <w:t xml:space="preserve">Interfaz con el </w:t>
       </w:r>
       <w:r>
@@ -3754,9 +3793,240 @@
       <w:r>
         <w:t>La aplicación requerirá de una conexión constante a Internet para poder analizar de forma eficiente las imágenes, no existiendo un modo “sin conexión”.</w:t>
       </w:r>
+    </w:p>
+    <w:p>
+      <w:pPr>
+        <w:pStyle w:val="Ttulo2"/>
+        <w:numPr>
+          <w:ilvl w:val="1"/>
+          <w:numId w:val="1"/>
+        </w:numPr>
+      </w:pPr>
+      <w:r>
+        <w:t>Requisitos Funcionales</w:t>
+      </w:r>
+    </w:p>
+    <w:p>
+      <w:pPr>
+        <w:pStyle w:val="Ttulo3"/>
+        <w:numPr>
+          <w:ilvl w:val="3"/>
+          <w:numId w:val="1"/>
+        </w:numPr>
+      </w:pPr>
+      <w:r>
+        <w:t>Detección de contornos</w:t>
+      </w:r>
+    </w:p>
+    <w:p>
+      <w:pPr>
+        <w:pStyle w:val="Prrafodelista"/>
+        <w:numPr>
+          <w:ilvl w:val="0"/>
+          <w:numId w:val="7"/>
+        </w:numPr>
+      </w:pPr>
+      <w:r>
+        <w:t xml:space="preserve">Descripción: </w:t>
+      </w:r>
+      <w:r>
+        <w:t xml:space="preserve">La aplicación debe tomar una imagen usando la cámara del dispositivo Android y sacar sus contornos. </w:t>
+      </w:r>
+    </w:p>
+    <w:p>
+      <w:pPr>
+        <w:pStyle w:val="Prrafodelista"/>
+        <w:numPr>
+          <w:ilvl w:val="0"/>
+          <w:numId w:val="7"/>
+        </w:numPr>
+      </w:pPr>
+      <w:r>
+        <w:t>Entradas:</w:t>
+      </w:r>
+      <w:r>
+        <w:t xml:space="preserve"> Imagen capturadas por la cámara.</w:t>
+      </w:r>
+    </w:p>
+    <w:p>
+      <w:pPr>
+        <w:pStyle w:val="Prrafodelista"/>
+        <w:numPr>
+          <w:ilvl w:val="0"/>
+          <w:numId w:val="7"/>
+        </w:numPr>
+      </w:pPr>
+      <w:r>
+        <w:t xml:space="preserve">Procesamiento: Usar </w:t>
+      </w:r>
+      <w:proofErr w:type="spellStart"/>
+      <w:r>
+        <w:t>openCV</w:t>
+      </w:r>
+      <w:proofErr w:type="spellEnd"/>
+      <w:r>
+        <w:t xml:space="preserve"> para calcular los contornos.</w:t>
+      </w:r>
+    </w:p>
+    <w:p>
+      <w:pPr>
+        <w:pStyle w:val="Prrafodelista"/>
+        <w:numPr>
+          <w:ilvl w:val="0"/>
+          <w:numId w:val="7"/>
+        </w:numPr>
+      </w:pPr>
+      <w:r>
+        <w:t>Salidas:</w:t>
+      </w:r>
+      <w:r>
+        <w:t xml:space="preserve"> Contorno de dicha imagen.</w:t>
+      </w:r>
+    </w:p>
+    <w:p>
+      <w:pPr>
+        <w:pStyle w:val="Ttulo3"/>
+        <w:numPr>
+          <w:ilvl w:val="3"/>
+          <w:numId w:val="1"/>
+        </w:numPr>
+      </w:pPr>
+      <w:r>
+        <w:t>Evaluación del contorno</w:t>
+      </w:r>
+    </w:p>
+    <w:p>
+      <w:pPr>
+        <w:pStyle w:val="Prrafodelista"/>
+        <w:numPr>
+          <w:ilvl w:val="0"/>
+          <w:numId w:val="10"/>
+        </w:numPr>
+      </w:pPr>
+      <w:r>
+        <w:t>Descripción:</w:t>
+      </w:r>
+      <w:r>
+        <w:t xml:space="preserve"> El servidor deberá evaluar el contorno de la imagen que se ha obtenido en Android con las que tiene en su árbol de decisiones</w:t>
+      </w:r>
+    </w:p>
+    <w:p>
+      <w:pPr>
+        <w:pStyle w:val="Prrafodelista"/>
+        <w:numPr>
+          <w:ilvl w:val="0"/>
+          <w:numId w:val="10"/>
+        </w:numPr>
+      </w:pPr>
+      <w:r>
+        <w:t>Entradas:</w:t>
+      </w:r>
+      <w:r>
+        <w:t xml:space="preserve"> Contorno que le ha enviado la aplicación Android.</w:t>
+      </w:r>
+    </w:p>
+    <w:p>
+      <w:pPr>
+        <w:pStyle w:val="Prrafodelista"/>
+        <w:numPr>
+          <w:ilvl w:val="0"/>
+          <w:numId w:val="10"/>
+        </w:numPr>
+      </w:pPr>
+      <w:r>
+        <w:t>Procesamiento: Usar un árbol de decisiones para identificar el contorno.</w:t>
+      </w:r>
+    </w:p>
+    <w:p>
+      <w:pPr>
+        <w:pStyle w:val="Prrafodelista"/>
+        <w:numPr>
+          <w:ilvl w:val="0"/>
+          <w:numId w:val="10"/>
+        </w:numPr>
+      </w:pPr>
+      <w:r>
+        <w:t>Salidas:</w:t>
+      </w:r>
+      <w:r>
+        <w:t xml:space="preserve"> Un texto con el resultado del reconocimiento.</w:t>
+      </w:r>
+    </w:p>
+    <w:p>
+      <w:pPr>
+        <w:pStyle w:val="Ttulo3"/>
+        <w:numPr>
+          <w:ilvl w:val="3"/>
+          <w:numId w:val="1"/>
+        </w:numPr>
+      </w:pPr>
+      <w:r>
+        <w:t>Entrenamiento</w:t>
+      </w:r>
+    </w:p>
+    <w:p>
+      <w:pPr>
+        <w:pStyle w:val="Prrafodelista"/>
+        <w:numPr>
+          <w:ilvl w:val="0"/>
+          <w:numId w:val="11"/>
+        </w:numPr>
+      </w:pPr>
+      <w:r>
+        <w:t>Descripción:</w:t>
+      </w:r>
+      <w:r>
+        <w:t xml:space="preserve"> El usuario, si ve un error, puede entrenar el modelo de la aplicación.</w:t>
+      </w:r>
+    </w:p>
+    <w:p>
+      <w:pPr>
+        <w:pStyle w:val="Prrafodelista"/>
+        <w:numPr>
+          <w:ilvl w:val="0"/>
+          <w:numId w:val="11"/>
+        </w:numPr>
+      </w:pPr>
+      <w:r>
+        <w:t>Entradas:</w:t>
+      </w:r>
+      <w:r>
+        <w:t xml:space="preserve"> Un texto con la corrección.</w:t>
+      </w:r>
+    </w:p>
+    <w:p>
+      <w:pPr>
+        <w:pStyle w:val="Prrafodelista"/>
+        <w:numPr>
+          <w:ilvl w:val="0"/>
+          <w:numId w:val="11"/>
+        </w:numPr>
+      </w:pPr>
+      <w:r>
+        <w:t xml:space="preserve">Procesamiento: El árbol del modelo se entrena con distintos algoritmos (entre ellos genéticos) para </w:t>
+      </w:r>
+      <w:r>
+        <w:t>adaptar el árbol.</w:t>
+      </w:r>
+    </w:p>
+    <w:p>
+      <w:pPr>
+        <w:pStyle w:val="Prrafodelista"/>
+        <w:numPr>
+          <w:ilvl w:val="0"/>
+          <w:numId w:val="11"/>
+        </w:numPr>
+      </w:pPr>
+      <w:r>
+        <w:t>Salidas:</w:t>
+      </w:r>
+      <w:r>
+        <w:t xml:space="preserve"> La modificación del arbol</w:t>
+      </w:r>
       <w:bookmarkStart w:id="8" w:name="_GoBack"/>
       <w:bookmarkEnd w:id="8"/>
     </w:p>
+    <w:p/>
     <w:p/>
     <w:sectPr>
       <w:headerReference w:type="default" r:id="rId11"/>
@@ -3773,7 +4043,7 @@
 </file>
 
 <file path=word/endnotes.xml><?xml version="1.0" encoding="utf-8"?>
-<w:endnotes xmlns:wpc="http://schemas.microsoft.com/office/word/2010/wordprocessingCanvas" xmlns:cx="http://schemas.microsoft.com/office/drawing/2014/chartex" xmlns:cx1="http://schemas.microsoft.com/office/drawing/2015/9/8/chartex" xmlns:mc="http://schemas.openxmlformats.org/markup-compatibility/2006" xmlns:o="urn:schemas-microsoft-com:office:office" xmlns:r="http://schemas.openxmlformats.org/officeDocument/2006/relationships" xmlns:m="http://schemas.openxmlformats.org/officeDocument/2006/math" xmlns:v="urn:schemas-microsoft-com:vml" xmlns:wp14="http://schemas.microsoft.com/office/word/2010/wordprocessingDrawing" xmlns:wp="http://schemas.openxmlformats.org/drawingml/2006/wordprocessingDrawing" xmlns:w10="urn:schemas-microsoft-com:office:word" xmlns:w="http://schemas.openxmlformats.org/wordprocessingml/2006/main" xmlns:w14="http://schemas.microsoft.com/office/word/2010/wordml" xmlns:w15="http://schemas.microsoft.com/office/word/2012/wordml" xmlns:w16se="http://schemas.microsoft.com/office/word/2015/wordml/symex" xmlns:wpg="http://schemas.microsoft.com/office/word/2010/wordprocessingGroup" xmlns:wpi="http://schemas.microsoft.com/office/word/2010/wordprocessingInk" xmlns:wne="http://schemas.microsoft.com/office/word/2006/wordml" xmlns:wps="http://schemas.microsoft.com/office/word/2010/wordprocessingShape" mc:Ignorable="w14 w15 w16se wp14">
+<w:endnotes xmlns:wpc="http://schemas.microsoft.com/office/word/2010/wordprocessingCanvas" xmlns:mc="http://schemas.openxmlformats.org/markup-compatibility/2006" xmlns:o="urn:schemas-microsoft-com:office:office" xmlns:r="http://schemas.openxmlformats.org/officeDocument/2006/relationships" xmlns:m="http://schemas.openxmlformats.org/officeDocument/2006/math" xmlns:v="urn:schemas-microsoft-com:vml" xmlns:wp14="http://schemas.microsoft.com/office/word/2010/wordprocessingDrawing" xmlns:wp="http://schemas.openxmlformats.org/drawingml/2006/wordprocessingDrawing" xmlns:w10="urn:schemas-microsoft-com:office:word" xmlns:w="http://schemas.openxmlformats.org/wordprocessingml/2006/main" xmlns:w14="http://schemas.microsoft.com/office/word/2010/wordml" xmlns:w15="http://schemas.microsoft.com/office/word/2012/wordml" xmlns:wpg="http://schemas.microsoft.com/office/word/2010/wordprocessingGroup" xmlns:wpi="http://schemas.microsoft.com/office/word/2010/wordprocessingInk" xmlns:wne="http://schemas.microsoft.com/office/word/2006/wordml" xmlns:wps="http://schemas.microsoft.com/office/word/2010/wordprocessingShape" mc:Ignorable="w14 w15 wp14">
   <w:endnote w:type="separator" w:id="-1">
     <w:p>
       <w:pPr>
@@ -3798,7 +4068,7 @@
 </file>
 
 <file path=word/footer1.xml><?xml version="1.0" encoding="utf-8"?>
-<w:ftr xmlns:wpc="http://schemas.microsoft.com/office/word/2010/wordprocessingCanvas" xmlns:cx="http://schemas.microsoft.com/office/drawing/2014/chartex" xmlns:cx1="http://schemas.microsoft.com/office/drawing/2015/9/8/chartex" xmlns:mc="http://schemas.openxmlformats.org/markup-compatibility/2006" xmlns:o="urn:schemas-microsoft-com:office:office" xmlns:r="http://schemas.openxmlformats.org/officeDocument/2006/relationships" xmlns:m="http://schemas.openxmlformats.org/officeDocument/2006/math" xmlns:v="urn:schemas-microsoft-com:vml" xmlns:wp14="http://schemas.microsoft.com/office/word/2010/wordprocessingDrawing" xmlns:wp="http://schemas.openxmlformats.org/drawingml/2006/wordprocessingDrawing" xmlns:w10="urn:schemas-microsoft-com:office:word" xmlns:w="http://schemas.openxmlformats.org/wordprocessingml/2006/main" xmlns:w14="http://schemas.microsoft.com/office/word/2010/wordml" xmlns:w15="http://schemas.microsoft.com/office/word/2012/wordml" xmlns:w16se="http://schemas.microsoft.com/office/word/2015/wordml/symex" xmlns:wpg="http://schemas.microsoft.com/office/word/2010/wordprocessingGroup" xmlns:wpi="http://schemas.microsoft.com/office/word/2010/wordprocessingInk" xmlns:wne="http://schemas.microsoft.com/office/word/2006/wordml" xmlns:wps="http://schemas.microsoft.com/office/word/2010/wordprocessingShape" mc:Ignorable="w14 w15 w16se wp14">
+<w:ftr xmlns:wpc="http://schemas.microsoft.com/office/word/2010/wordprocessingCanvas" xmlns:mc="http://schemas.openxmlformats.org/markup-compatibility/2006" xmlns:o="urn:schemas-microsoft-com:office:office" xmlns:r="http://schemas.openxmlformats.org/officeDocument/2006/relationships" xmlns:m="http://schemas.openxmlformats.org/officeDocument/2006/math" xmlns:v="urn:schemas-microsoft-com:vml" xmlns:wp14="http://schemas.microsoft.com/office/word/2010/wordprocessingDrawing" xmlns:wp="http://schemas.openxmlformats.org/drawingml/2006/wordprocessingDrawing" xmlns:w10="urn:schemas-microsoft-com:office:word" xmlns:w="http://schemas.openxmlformats.org/wordprocessingml/2006/main" xmlns:w14="http://schemas.microsoft.com/office/word/2010/wordml" xmlns:w15="http://schemas.microsoft.com/office/word/2012/wordml" xmlns:wpg="http://schemas.microsoft.com/office/word/2010/wordprocessingGroup" xmlns:wpi="http://schemas.microsoft.com/office/word/2010/wordprocessingInk" xmlns:wne="http://schemas.microsoft.com/office/word/2006/wordml" xmlns:wps="http://schemas.microsoft.com/office/word/2010/wordprocessingShape" mc:Ignorable="w14 w15 wp14">
   <w:p>
     <w:pPr>
       <w:tabs>
@@ -3861,7 +4131,7 @@
         <w:sz w:val="24"/>
         <w:szCs w:val="24"/>
       </w:rPr>
-      <w:t>9</w:t>
+      <w:t>10</w:t>
     </w:r>
     <w:r>
       <w:rPr>
@@ -3910,7 +4180,7 @@
         <w:sz w:val="24"/>
         <w:szCs w:val="24"/>
       </w:rPr>
-      <w:t>9</w:t>
+      <w:t>10</w:t>
     </w:r>
     <w:r>
       <w:rPr>
@@ -3930,7 +4200,7 @@
 </file>
 
 <file path=word/footnotes.xml><?xml version="1.0" encoding="utf-8"?>
-<w:footnotes xmlns:wpc="http://schemas.microsoft.com/office/word/2010/wordprocessingCanvas" xmlns:cx="http://schemas.microsoft.com/office/drawing/2014/chartex" xmlns:cx1="http://schemas.microsoft.com/office/drawing/2015/9/8/chartex" xmlns:mc="http://schemas.openxmlformats.org/markup-compatibility/2006" xmlns:o="urn:schemas-microsoft-com:office:office" xmlns:r="http://schemas.openxmlformats.org/officeDocument/2006/relationships" xmlns:m="http://schemas.openxmlformats.org/officeDocument/2006/math" xmlns:v="urn:schemas-microsoft-com:vml" xmlns:wp14="http://schemas.microsoft.com/office/word/2010/wordprocessingDrawing" xmlns:wp="http://schemas.openxmlformats.org/drawingml/2006/wordprocessingDrawing" xmlns:w10="urn:schemas-microsoft-com:office:word" xmlns:w="http://schemas.openxmlformats.org/wordprocessingml/2006/main" xmlns:w14="http://schemas.microsoft.com/office/word/2010/wordml" xmlns:w15="http://schemas.microsoft.com/office/word/2012/wordml" xmlns:w16se="http://schemas.microsoft.com/office/word/2015/wordml/symex" xmlns:wpg="http://schemas.microsoft.com/office/word/2010/wordprocessingGroup" xmlns:wpi="http://schemas.microsoft.com/office/word/2010/wordprocessingInk" xmlns:wne="http://schemas.microsoft.com/office/word/2006/wordml" xmlns:wps="http://schemas.microsoft.com/office/word/2010/wordprocessingShape" mc:Ignorable="w14 w15 w16se wp14">
+<w:footnotes xmlns:wpc="http://schemas.microsoft.com/office/word/2010/wordprocessingCanvas" xmlns:mc="http://schemas.openxmlformats.org/markup-compatibility/2006" xmlns:o="urn:schemas-microsoft-com:office:office" xmlns:r="http://schemas.openxmlformats.org/officeDocument/2006/relationships" xmlns:m="http://schemas.openxmlformats.org/officeDocument/2006/math" xmlns:v="urn:schemas-microsoft-com:vml" xmlns:wp14="http://schemas.microsoft.com/office/word/2010/wordprocessingDrawing" xmlns:wp="http://schemas.openxmlformats.org/drawingml/2006/wordprocessingDrawing" xmlns:w10="urn:schemas-microsoft-com:office:word" xmlns:w="http://schemas.openxmlformats.org/wordprocessingml/2006/main" xmlns:w14="http://schemas.microsoft.com/office/word/2010/wordml" xmlns:w15="http://schemas.microsoft.com/office/word/2012/wordml" xmlns:wpg="http://schemas.microsoft.com/office/word/2010/wordprocessingGroup" xmlns:wpi="http://schemas.microsoft.com/office/word/2010/wordprocessingInk" xmlns:wne="http://schemas.microsoft.com/office/word/2006/wordml" xmlns:wps="http://schemas.microsoft.com/office/word/2010/wordprocessingShape" mc:Ignorable="w14 w15 wp14">
   <w:footnote w:type="separator" w:id="-1">
     <w:p>
       <w:pPr>
@@ -3955,7 +4225,7 @@
 </file>
 
 <file path=word/header1.xml><?xml version="1.0" encoding="utf-8"?>
-<w:hdr xmlns:wpc="http://schemas.microsoft.com/office/word/2010/wordprocessingCanvas" xmlns:cx="http://schemas.microsoft.com/office/drawing/2014/chartex" xmlns:cx1="http://schemas.microsoft.com/office/drawing/2015/9/8/chartex" xmlns:mc="http://schemas.openxmlformats.org/markup-compatibility/2006" xmlns:o="urn:schemas-microsoft-com:office:office" xmlns:r="http://schemas.openxmlformats.org/officeDocument/2006/relationships" xmlns:m="http://schemas.openxmlformats.org/officeDocument/2006/math" xmlns:v="urn:schemas-microsoft-com:vml" xmlns:wp14="http://schemas.microsoft.com/office/word/2010/wordprocessingDrawing" xmlns:wp="http://schemas.openxmlformats.org/drawingml/2006/wordprocessingDrawing" xmlns:w10="urn:schemas-microsoft-com:office:word" xmlns:w="http://schemas.openxmlformats.org/wordprocessingml/2006/main" xmlns:w14="http://schemas.microsoft.com/office/word/2010/wordml" xmlns:w15="http://schemas.microsoft.com/office/word/2012/wordml" xmlns:w16se="http://schemas.microsoft.com/office/word/2015/wordml/symex" xmlns:wpg="http://schemas.microsoft.com/office/word/2010/wordprocessingGroup" xmlns:wpi="http://schemas.microsoft.com/office/word/2010/wordprocessingInk" xmlns:wne="http://schemas.microsoft.com/office/word/2006/wordml" xmlns:wps="http://schemas.microsoft.com/office/word/2010/wordprocessingShape" mc:Ignorable="w14 w15 w16se wp14">
+<w:hdr xmlns:wpc="http://schemas.microsoft.com/office/word/2010/wordprocessingCanvas" xmlns:mc="http://schemas.openxmlformats.org/markup-compatibility/2006" xmlns:o="urn:schemas-microsoft-com:office:office" xmlns:r="http://schemas.openxmlformats.org/officeDocument/2006/relationships" xmlns:m="http://schemas.openxmlformats.org/officeDocument/2006/math" xmlns:v="urn:schemas-microsoft-com:vml" xmlns:wp14="http://schemas.microsoft.com/office/word/2010/wordprocessingDrawing" xmlns:wp="http://schemas.openxmlformats.org/drawingml/2006/wordprocessingDrawing" xmlns:w10="urn:schemas-microsoft-com:office:word" xmlns:w="http://schemas.openxmlformats.org/wordprocessingml/2006/main" xmlns:w14="http://schemas.microsoft.com/office/word/2010/wordml" xmlns:w15="http://schemas.microsoft.com/office/word/2012/wordml" xmlns:wpg="http://schemas.microsoft.com/office/word/2010/wordprocessingGroup" xmlns:wpi="http://schemas.microsoft.com/office/word/2010/wordprocessingInk" xmlns:wne="http://schemas.microsoft.com/office/word/2006/wordml" xmlns:wps="http://schemas.microsoft.com/office/word/2010/wordprocessingShape" mc:Ignorable="w14 w15 wp14">
   <w:sdt>
     <w:sdtPr>
       <w:rPr>
@@ -4119,8 +4389,328 @@
 </file>
 
 <file path=word/numbering.xml><?xml version="1.0" encoding="utf-8"?>
-<w:numbering xmlns:wpc="http://schemas.microsoft.com/office/word/2010/wordprocessingCanvas" xmlns:cx="http://schemas.microsoft.com/office/drawing/2014/chartex" xmlns:cx1="http://schemas.microsoft.com/office/drawing/2015/9/8/chartex" xmlns:mc="http://schemas.openxmlformats.org/markup-compatibility/2006" xmlns:o="urn:schemas-microsoft-com:office:office" xmlns:r="http://schemas.openxmlformats.org/officeDocument/2006/relationships" xmlns:m="http://schemas.openxmlformats.org/officeDocument/2006/math" xmlns:v="urn:schemas-microsoft-com:vml" xmlns:wp14="http://schemas.microsoft.com/office/word/2010/wordprocessingDrawing" xmlns:wp="http://schemas.openxmlformats.org/drawingml/2006/wordprocessingDrawing" xmlns:w10="urn:schemas-microsoft-com:office:word" xmlns:w="http://schemas.openxmlformats.org/wordprocessingml/2006/main" xmlns:w14="http://schemas.microsoft.com/office/word/2010/wordml" xmlns:w15="http://schemas.microsoft.com/office/word/2012/wordml" xmlns:w16se="http://schemas.microsoft.com/office/word/2015/wordml/symex" xmlns:wpg="http://schemas.microsoft.com/office/word/2010/wordprocessingGroup" xmlns:wpi="http://schemas.microsoft.com/office/word/2010/wordprocessingInk" xmlns:wne="http://schemas.microsoft.com/office/word/2006/wordml" xmlns:wps="http://schemas.microsoft.com/office/word/2010/wordprocessingShape" mc:Ignorable="w14 w15 w16se wp14">
+<w:numbering xmlns:wpc="http://schemas.microsoft.com/office/word/2010/wordprocessingCanvas" xmlns:mc="http://schemas.openxmlformats.org/markup-compatibility/2006" xmlns:o="urn:schemas-microsoft-com:office:office" xmlns:r="http://schemas.openxmlformats.org/officeDocument/2006/relationships" xmlns:m="http://schemas.openxmlformats.org/officeDocument/2006/math" xmlns:v="urn:schemas-microsoft-com:vml" xmlns:wp14="http://schemas.microsoft.com/office/word/2010/wordprocessingDrawing" xmlns:wp="http://schemas.openxmlformats.org/drawingml/2006/wordprocessingDrawing" xmlns:w10="urn:schemas-microsoft-com:office:word" xmlns:w="http://schemas.openxmlformats.org/wordprocessingml/2006/main" xmlns:w14="http://schemas.microsoft.com/office/word/2010/wordml" xmlns:w15="http://schemas.microsoft.com/office/word/2012/wordml" xmlns:wpg="http://schemas.microsoft.com/office/word/2010/wordprocessingGroup" xmlns:wpi="http://schemas.microsoft.com/office/word/2010/wordprocessingInk" xmlns:wne="http://schemas.microsoft.com/office/word/2006/wordml" xmlns:wps="http://schemas.microsoft.com/office/word/2010/wordprocessingShape" mc:Ignorable="w14 w15 wp14">
   <w:abstractNum w:abstractNumId="0" w15:restartNumberingAfterBreak="0">
+    <w:nsid w:val="00E02F28"/>
+    <w:multiLevelType w:val="hybridMultilevel"/>
+    <w:tmpl w:val="AC9A43DE"/>
+    <w:lvl w:ilvl="0" w:tplc="0C0A0001">
+      <w:start w:val="1"/>
+      <w:numFmt w:val="bullet"/>
+      <w:lvlText w:val=""/>
+      <w:lvlJc w:val="left"/>
+      <w:pPr>
+        <w:ind w:left="720" w:hanging="360"/>
+      </w:pPr>
+      <w:rPr>
+        <w:rFonts w:ascii="Symbol" w:hAnsi="Symbol" w:hint="default"/>
+      </w:rPr>
+    </w:lvl>
+    <w:lvl w:ilvl="1" w:tplc="0C0A0003" w:tentative="1">
+      <w:start w:val="1"/>
+      <w:numFmt w:val="bullet"/>
+      <w:lvlText w:val="o"/>
+      <w:lvlJc w:val="left"/>
+      <w:pPr>
+        <w:ind w:left="1440" w:hanging="360"/>
+      </w:pPr>
+      <w:rPr>
+        <w:rFonts w:ascii="Courier New" w:hAnsi="Courier New" w:cs="Courier New" w:hint="default"/>
+      </w:rPr>
+    </w:lvl>
+    <w:lvl w:ilvl="2" w:tplc="0C0A0005" w:tentative="1">
+      <w:start w:val="1"/>
+      <w:numFmt w:val="bullet"/>
+      <w:lvlText w:val=""/>
+      <w:lvlJc w:val="left"/>
+      <w:pPr>
+        <w:ind w:left="2160" w:hanging="360"/>
+      </w:pPr>
+      <w:rPr>
+        <w:rFonts w:ascii="Wingdings" w:hAnsi="Wingdings" w:hint="default"/>
+      </w:rPr>
+    </w:lvl>
+    <w:lvl w:ilvl="3" w:tplc="0C0A0001" w:tentative="1">
+      <w:start w:val="1"/>
+      <w:numFmt w:val="bullet"/>
+      <w:lvlText w:val=""/>
+      <w:lvlJc w:val="left"/>
+      <w:pPr>
+        <w:ind w:left="2880" w:hanging="360"/>
+      </w:pPr>
+      <w:rPr>
+        <w:rFonts w:ascii="Symbol" w:hAnsi="Symbol" w:hint="default"/>
+      </w:rPr>
+    </w:lvl>
+    <w:lvl w:ilvl="4" w:tplc="0C0A0003" w:tentative="1">
+      <w:start w:val="1"/>
+      <w:numFmt w:val="bullet"/>
+      <w:lvlText w:val="o"/>
+      <w:lvlJc w:val="left"/>
+      <w:pPr>
+        <w:ind w:left="3600" w:hanging="360"/>
+      </w:pPr>
+      <w:rPr>
+        <w:rFonts w:ascii="Courier New" w:hAnsi="Courier New" w:cs="Courier New" w:hint="default"/>
+      </w:rPr>
+    </w:lvl>
+    <w:lvl w:ilvl="5" w:tplc="0C0A0005" w:tentative="1">
+      <w:start w:val="1"/>
+      <w:numFmt w:val="bullet"/>
+      <w:lvlText w:val=""/>
+      <w:lvlJc w:val="left"/>
+      <w:pPr>
+        <w:ind w:left="4320" w:hanging="360"/>
+      </w:pPr>
+      <w:rPr>
+        <w:rFonts w:ascii="Wingdings" w:hAnsi="Wingdings" w:hint="default"/>
+      </w:rPr>
+    </w:lvl>
+    <w:lvl w:ilvl="6" w:tplc="0C0A0001" w:tentative="1">
+      <w:start w:val="1"/>
+      <w:numFmt w:val="bullet"/>
+      <w:lvlText w:val=""/>
+      <w:lvlJc w:val="left"/>
+      <w:pPr>
+        <w:ind w:left="5040" w:hanging="360"/>
+      </w:pPr>
+      <w:rPr>
+        <w:rFonts w:ascii="Symbol" w:hAnsi="Symbol" w:hint="default"/>
+      </w:rPr>
+    </w:lvl>
+    <w:lvl w:ilvl="7" w:tplc="0C0A0003" w:tentative="1">
+      <w:start w:val="1"/>
+      <w:numFmt w:val="bullet"/>
+      <w:lvlText w:val="o"/>
+      <w:lvlJc w:val="left"/>
+      <w:pPr>
+        <w:ind w:left="5760" w:hanging="360"/>
+      </w:pPr>
+      <w:rPr>
+        <w:rFonts w:ascii="Courier New" w:hAnsi="Courier New" w:cs="Courier New" w:hint="default"/>
+      </w:rPr>
+    </w:lvl>
+    <w:lvl w:ilvl="8" w:tplc="0C0A0005" w:tentative="1">
+      <w:start w:val="1"/>
+      <w:numFmt w:val="bullet"/>
+      <w:lvlText w:val=""/>
+      <w:lvlJc w:val="left"/>
+      <w:pPr>
+        <w:ind w:left="6480" w:hanging="360"/>
+      </w:pPr>
+      <w:rPr>
+        <w:rFonts w:ascii="Wingdings" w:hAnsi="Wingdings" w:hint="default"/>
+      </w:rPr>
+    </w:lvl>
+  </w:abstractNum>
+  <w:abstractNum w:abstractNumId="1" w15:restartNumberingAfterBreak="0">
+    <w:nsid w:val="0A7857F6"/>
+    <w:multiLevelType w:val="multilevel"/>
+    <w:tmpl w:val="99143C8C"/>
+    <w:lvl w:ilvl="0">
+      <w:start w:val="1"/>
+      <w:numFmt w:val="bullet"/>
+      <w:lvlText w:val=""/>
+      <w:lvlJc w:val="left"/>
+      <w:pPr>
+        <w:ind w:left="720" w:hanging="360"/>
+      </w:pPr>
+      <w:rPr>
+        <w:rFonts w:ascii="Symbol" w:hAnsi="Symbol" w:hint="default"/>
+      </w:rPr>
+    </w:lvl>
+    <w:lvl w:ilvl="1">
+      <w:start w:val="1"/>
+      <w:numFmt w:val="decimal"/>
+      <w:isLgl/>
+      <w:lvlText w:val="%1.%2."/>
+      <w:lvlJc w:val="left"/>
+      <w:pPr>
+        <w:ind w:left="1080" w:hanging="720"/>
+      </w:pPr>
+      <w:rPr>
+        <w:rFonts w:hint="default"/>
+      </w:rPr>
+    </w:lvl>
+    <w:lvl w:ilvl="2">
+      <w:start w:val="1"/>
+      <w:numFmt w:val="decimal"/>
+      <w:isLgl/>
+      <w:lvlText w:val="%1.%2.%3."/>
+      <w:lvlJc w:val="left"/>
+      <w:pPr>
+        <w:ind w:left="1080" w:hanging="720"/>
+      </w:pPr>
+      <w:rPr>
+        <w:rFonts w:hint="default"/>
+      </w:rPr>
+    </w:lvl>
+    <w:lvl w:ilvl="3">
+      <w:start w:val="1"/>
+      <w:numFmt w:val="decimal"/>
+      <w:isLgl/>
+      <w:lvlText w:val="%1.%2.%3.%4."/>
+      <w:lvlJc w:val="left"/>
+      <w:pPr>
+        <w:ind w:left="1440" w:hanging="1080"/>
+      </w:pPr>
+      <w:rPr>
+        <w:rFonts w:hint="default"/>
+      </w:rPr>
+    </w:lvl>
+    <w:lvl w:ilvl="4">
+      <w:start w:val="1"/>
+      <w:numFmt w:val="decimal"/>
+      <w:isLgl/>
+      <w:lvlText w:val="%1.%2.%3.%4.%5."/>
+      <w:lvlJc w:val="left"/>
+      <w:pPr>
+        <w:ind w:left="1440" w:hanging="1080"/>
+      </w:pPr>
+      <w:rPr>
+        <w:rFonts w:hint="default"/>
+      </w:rPr>
+    </w:lvl>
+    <w:lvl w:ilvl="5">
+      <w:start w:val="1"/>
+      <w:numFmt w:val="decimal"/>
+      <w:isLgl/>
+      <w:lvlText w:val="%1.%2.%3.%4.%5.%6."/>
+      <w:lvlJc w:val="left"/>
+      <w:pPr>
+        <w:ind w:left="1800" w:hanging="1440"/>
+      </w:pPr>
+      <w:rPr>
+        <w:rFonts w:hint="default"/>
+      </w:rPr>
+    </w:lvl>
+    <w:lvl w:ilvl="6">
+      <w:start w:val="1"/>
+      <w:numFmt w:val="decimal"/>
+      <w:isLgl/>
+      <w:lvlText w:val="%1.%2.%3.%4.%5.%6.%7."/>
+      <w:lvlJc w:val="left"/>
+      <w:pPr>
+        <w:ind w:left="1800" w:hanging="1440"/>
+      </w:pPr>
+      <w:rPr>
+        <w:rFonts w:hint="default"/>
+      </w:rPr>
+    </w:lvl>
+    <w:lvl w:ilvl="7">
+      <w:start w:val="1"/>
+      <w:numFmt w:val="decimal"/>
+      <w:isLgl/>
+      <w:lvlText w:val="%1.%2.%3.%4.%5.%6.%7.%8."/>
+      <w:lvlJc w:val="left"/>
+      <w:pPr>
+        <w:ind w:left="2160" w:hanging="1800"/>
+      </w:pPr>
+      <w:rPr>
+        <w:rFonts w:hint="default"/>
+      </w:rPr>
+    </w:lvl>
+    <w:lvl w:ilvl="8">
+      <w:start w:val="1"/>
+      <w:numFmt w:val="decimal"/>
+      <w:isLgl/>
+      <w:lvlText w:val="%1.%2.%3.%4.%5.%6.%7.%8.%9."/>
+      <w:lvlJc w:val="left"/>
+      <w:pPr>
+        <w:ind w:left="2160" w:hanging="1800"/>
+      </w:pPr>
+      <w:rPr>
+        <w:rFonts w:hint="default"/>
+      </w:rPr>
+    </w:lvl>
+  </w:abstractNum>
+  <w:abstractNum w:abstractNumId="2" w15:restartNumberingAfterBreak="0">
+    <w:nsid w:val="222A6045"/>
+    <w:multiLevelType w:val="hybridMultilevel"/>
+    <w:tmpl w:val="159C488E"/>
+    <w:lvl w:ilvl="0" w:tplc="0C0A000F">
+      <w:start w:val="1"/>
+      <w:numFmt w:val="decimal"/>
+      <w:lvlText w:val="%1."/>
+      <w:lvlJc w:val="left"/>
+      <w:pPr>
+        <w:ind w:left="1425" w:hanging="360"/>
+      </w:pPr>
+    </w:lvl>
+    <w:lvl w:ilvl="1" w:tplc="0C0A0019" w:tentative="1">
+      <w:start w:val="1"/>
+      <w:numFmt w:val="lowerLetter"/>
+      <w:lvlText w:val="%2."/>
+      <w:lvlJc w:val="left"/>
+      <w:pPr>
+        <w:ind w:left="2145" w:hanging="360"/>
+      </w:pPr>
+    </w:lvl>
+    <w:lvl w:ilvl="2" w:tplc="0C0A001B" w:tentative="1">
+      <w:start w:val="1"/>
+      <w:numFmt w:val="lowerRoman"/>
+      <w:lvlText w:val="%3."/>
+      <w:lvlJc w:val="right"/>
+      <w:pPr>
+        <w:ind w:left="2865" w:hanging="180"/>
+      </w:pPr>
+    </w:lvl>
+    <w:lvl w:ilvl="3" w:tplc="0C0A000F" w:tentative="1">
+      <w:start w:val="1"/>
+      <w:numFmt w:val="decimal"/>
+      <w:lvlText w:val="%4."/>
+      <w:lvlJc w:val="left"/>
+      <w:pPr>
+        <w:ind w:left="3585" w:hanging="360"/>
+      </w:pPr>
+    </w:lvl>
+    <w:lvl w:ilvl="4" w:tplc="0C0A0019" w:tentative="1">
+      <w:start w:val="1"/>
+      <w:numFmt w:val="lowerLetter"/>
+      <w:lvlText w:val="%5."/>
+      <w:lvlJc w:val="left"/>
+      <w:pPr>
+        <w:ind w:left="4305" w:hanging="360"/>
+      </w:pPr>
+    </w:lvl>
+    <w:lvl w:ilvl="5" w:tplc="0C0A001B" w:tentative="1">
+      <w:start w:val="1"/>
+      <w:numFmt w:val="lowerRoman"/>
+      <w:lvlText w:val="%6."/>
+      <w:lvlJc w:val="right"/>
+      <w:pPr>
+        <w:ind w:left="5025" w:hanging="180"/>
+      </w:pPr>
+    </w:lvl>
+    <w:lvl w:ilvl="6" w:tplc="0C0A000F" w:tentative="1">
+      <w:start w:val="1"/>
+      <w:numFmt w:val="decimal"/>
+      <w:lvlText w:val="%7."/>
+      <w:lvlJc w:val="left"/>
+      <w:pPr>
+        <w:ind w:left="5745" w:hanging="360"/>
+      </w:pPr>
+    </w:lvl>
+    <w:lvl w:ilvl="7" w:tplc="0C0A0019" w:tentative="1">
+      <w:start w:val="1"/>
+      <w:numFmt w:val="lowerLetter"/>
+      <w:lvlText w:val="%8."/>
+      <w:lvlJc w:val="left"/>
+      <w:pPr>
+        <w:ind w:left="6465" w:hanging="360"/>
+      </w:pPr>
+    </w:lvl>
+    <w:lvl w:ilvl="8" w:tplc="0C0A001B" w:tentative="1">
+      <w:start w:val="1"/>
+      <w:numFmt w:val="lowerRoman"/>
+      <w:lvlText w:val="%9."/>
+      <w:lvlJc w:val="right"/>
+      <w:pPr>
+        <w:ind w:left="7185" w:hanging="180"/>
+      </w:pPr>
+    </w:lvl>
+  </w:abstractNum>
+  <w:abstractNum w:abstractNumId="3" w15:restartNumberingAfterBreak="0">
     <w:nsid w:val="385E1DF5"/>
     <w:multiLevelType w:val="hybridMultilevel"/>
     <w:tmpl w:val="0A5E0F3C"/>
@@ -4209,7 +4799,7 @@
       </w:pPr>
     </w:lvl>
   </w:abstractNum>
-  <w:abstractNum w:abstractNumId="1" w15:restartNumberingAfterBreak="0">
+  <w:abstractNum w:abstractNumId="4" w15:restartNumberingAfterBreak="0">
     <w:nsid w:val="3A05222D"/>
     <w:multiLevelType w:val="hybridMultilevel"/>
     <w:tmpl w:val="9184140E"/>
@@ -4322,7 +4912,249 @@
       </w:rPr>
     </w:lvl>
   </w:abstractNum>
-  <w:abstractNum w:abstractNumId="2" w15:restartNumberingAfterBreak="0">
+  <w:abstractNum w:abstractNumId="5" w15:restartNumberingAfterBreak="0">
+    <w:nsid w:val="4374021B"/>
+    <w:multiLevelType w:val="multilevel"/>
+    <w:tmpl w:val="E1C26754"/>
+    <w:lvl w:ilvl="0">
+      <w:start w:val="1"/>
+      <w:numFmt w:val="decimal"/>
+      <w:lvlText w:val="%1."/>
+      <w:lvlJc w:val="left"/>
+      <w:pPr>
+        <w:ind w:left="720" w:hanging="360"/>
+      </w:pPr>
+      <w:rPr>
+        <w:rFonts w:hint="default"/>
+      </w:rPr>
+    </w:lvl>
+    <w:lvl w:ilvl="1">
+      <w:start w:val="1"/>
+      <w:numFmt w:val="decimal"/>
+      <w:isLgl/>
+      <w:lvlText w:val="%1.%2."/>
+      <w:lvlJc w:val="left"/>
+      <w:pPr>
+        <w:ind w:left="1080" w:hanging="720"/>
+      </w:pPr>
+      <w:rPr>
+        <w:rFonts w:hint="default"/>
+      </w:rPr>
+    </w:lvl>
+    <w:lvl w:ilvl="2">
+      <w:start w:val="1"/>
+      <w:numFmt w:val="decimal"/>
+      <w:isLgl/>
+      <w:lvlText w:val="%1.%2.%3."/>
+      <w:lvlJc w:val="left"/>
+      <w:pPr>
+        <w:ind w:left="1080" w:hanging="720"/>
+      </w:pPr>
+      <w:rPr>
+        <w:rFonts w:hint="default"/>
+      </w:rPr>
+    </w:lvl>
+    <w:lvl w:ilvl="3">
+      <w:start w:val="1"/>
+      <w:numFmt w:val="decimal"/>
+      <w:isLgl/>
+      <w:lvlText w:val="%1.%2.%3.%4."/>
+      <w:lvlJc w:val="left"/>
+      <w:pPr>
+        <w:ind w:left="1440" w:hanging="1080"/>
+      </w:pPr>
+      <w:rPr>
+        <w:rFonts w:hint="default"/>
+      </w:rPr>
+    </w:lvl>
+    <w:lvl w:ilvl="4">
+      <w:start w:val="1"/>
+      <w:numFmt w:val="decimal"/>
+      <w:isLgl/>
+      <w:lvlText w:val="%1.%2.%3.%4.%5."/>
+      <w:lvlJc w:val="left"/>
+      <w:pPr>
+        <w:ind w:left="1440" w:hanging="1080"/>
+      </w:pPr>
+      <w:rPr>
+        <w:rFonts w:hint="default"/>
+      </w:rPr>
+    </w:lvl>
+    <w:lvl w:ilvl="5">
+      <w:start w:val="1"/>
+      <w:numFmt w:val="decimal"/>
+      <w:isLgl/>
+      <w:lvlText w:val="%1.%2.%3.%4.%5.%6."/>
+      <w:lvlJc w:val="left"/>
+      <w:pPr>
+        <w:ind w:left="1800" w:hanging="1440"/>
+      </w:pPr>
+      <w:rPr>
+        <w:rFonts w:hint="default"/>
+      </w:rPr>
+    </w:lvl>
+    <w:lvl w:ilvl="6">
+      <w:start w:val="1"/>
+      <w:numFmt w:val="decimal"/>
+      <w:isLgl/>
+      <w:lvlText w:val="%1.%2.%3.%4.%5.%6.%7."/>
+      <w:lvlJc w:val="left"/>
+      <w:pPr>
+        <w:ind w:left="1800" w:hanging="1440"/>
+      </w:pPr>
+      <w:rPr>
+        <w:rFonts w:hint="default"/>
+      </w:rPr>
+    </w:lvl>
+    <w:lvl w:ilvl="7">
+      <w:start w:val="1"/>
+      <w:numFmt w:val="decimal"/>
+      <w:isLgl/>
+      <w:lvlText w:val="%1.%2.%3.%4.%5.%6.%7.%8."/>
+      <w:lvlJc w:val="left"/>
+      <w:pPr>
+        <w:ind w:left="2160" w:hanging="1800"/>
+      </w:pPr>
+      <w:rPr>
+        <w:rFonts w:hint="default"/>
+      </w:rPr>
+    </w:lvl>
+    <w:lvl w:ilvl="8">
+      <w:start w:val="1"/>
+      <w:numFmt w:val="decimal"/>
+      <w:isLgl/>
+      <w:lvlText w:val="%1.%2.%3.%4.%5.%6.%7.%8.%9."/>
+      <w:lvlJc w:val="left"/>
+      <w:pPr>
+        <w:ind w:left="2160" w:hanging="1800"/>
+      </w:pPr>
+      <w:rPr>
+        <w:rFonts w:hint="default"/>
+      </w:rPr>
+    </w:lvl>
+  </w:abstractNum>
+  <w:abstractNum w:abstractNumId="6" w15:restartNumberingAfterBreak="0">
+    <w:nsid w:val="450222F7"/>
+    <w:multiLevelType w:val="multilevel"/>
+    <w:tmpl w:val="99143C8C"/>
+    <w:lvl w:ilvl="0">
+      <w:start w:val="1"/>
+      <w:numFmt w:val="bullet"/>
+      <w:lvlText w:val=""/>
+      <w:lvlJc w:val="left"/>
+      <w:pPr>
+        <w:ind w:left="720" w:hanging="360"/>
+      </w:pPr>
+      <w:rPr>
+        <w:rFonts w:ascii="Symbol" w:hAnsi="Symbol" w:hint="default"/>
+      </w:rPr>
+    </w:lvl>
+    <w:lvl w:ilvl="1">
+      <w:start w:val="1"/>
+      <w:numFmt w:val="decimal"/>
+      <w:isLgl/>
+      <w:lvlText w:val="%1.%2."/>
+      <w:lvlJc w:val="left"/>
+      <w:pPr>
+        <w:ind w:left="1080" w:hanging="720"/>
+      </w:pPr>
+      <w:rPr>
+        <w:rFonts w:hint="default"/>
+      </w:rPr>
+    </w:lvl>
+    <w:lvl w:ilvl="2">
+      <w:start w:val="1"/>
+      <w:numFmt w:val="decimal"/>
+      <w:isLgl/>
+      <w:lvlText w:val="%1.%2.%3."/>
+      <w:lvlJc w:val="left"/>
+      <w:pPr>
+        <w:ind w:left="1080" w:hanging="720"/>
+      </w:pPr>
+      <w:rPr>
+        <w:rFonts w:hint="default"/>
+      </w:rPr>
+    </w:lvl>
+    <w:lvl w:ilvl="3">
+      <w:start w:val="1"/>
+      <w:numFmt w:val="decimal"/>
+      <w:isLgl/>
+      <w:lvlText w:val="%1.%2.%3.%4."/>
+      <w:lvlJc w:val="left"/>
+      <w:pPr>
+        <w:ind w:left="1440" w:hanging="1080"/>
+      </w:pPr>
+      <w:rPr>
+        <w:rFonts w:hint="default"/>
+      </w:rPr>
+    </w:lvl>
+    <w:lvl w:ilvl="4">
+      <w:start w:val="1"/>
+      <w:numFmt w:val="decimal"/>
+      <w:isLgl/>
+      <w:lvlText w:val="%1.%2.%3.%4.%5."/>
+      <w:lvlJc w:val="left"/>
+      <w:pPr>
+        <w:ind w:left="1440" w:hanging="1080"/>
+      </w:pPr>
+      <w:rPr>
+        <w:rFonts w:hint="default"/>
+      </w:rPr>
+    </w:lvl>
+    <w:lvl w:ilvl="5">
+      <w:start w:val="1"/>
+      <w:numFmt w:val="decimal"/>
+      <w:isLgl/>
+      <w:lvlText w:val="%1.%2.%3.%4.%5.%6."/>
+      <w:lvlJc w:val="left"/>
+      <w:pPr>
+        <w:ind w:left="1800" w:hanging="1440"/>
+      </w:pPr>
+      <w:rPr>
+        <w:rFonts w:hint="default"/>
+      </w:rPr>
+    </w:lvl>
+    <w:lvl w:ilvl="6">
+      <w:start w:val="1"/>
+      <w:numFmt w:val="decimal"/>
+      <w:isLgl/>
+      <w:lvlText w:val="%1.%2.%3.%4.%5.%6.%7."/>
+      <w:lvlJc w:val="left"/>
+      <w:pPr>
+        <w:ind w:left="1800" w:hanging="1440"/>
+      </w:pPr>
+      <w:rPr>
+        <w:rFonts w:hint="default"/>
+      </w:rPr>
+    </w:lvl>
+    <w:lvl w:ilvl="7">
+      <w:start w:val="1"/>
+      <w:numFmt w:val="decimal"/>
+      <w:isLgl/>
+      <w:lvlText w:val="%1.%2.%3.%4.%5.%6.%7.%8."/>
+      <w:lvlJc w:val="left"/>
+      <w:pPr>
+        <w:ind w:left="2160" w:hanging="1800"/>
+      </w:pPr>
+      <w:rPr>
+        <w:rFonts w:hint="default"/>
+      </w:rPr>
+    </w:lvl>
+    <w:lvl w:ilvl="8">
+      <w:start w:val="1"/>
+      <w:numFmt w:val="decimal"/>
+      <w:isLgl/>
+      <w:lvlText w:val="%1.%2.%3.%4.%5.%6.%7.%8.%9."/>
+      <w:lvlJc w:val="left"/>
+      <w:pPr>
+        <w:ind w:left="2160" w:hanging="1800"/>
+      </w:pPr>
+      <w:rPr>
+        <w:rFonts w:hint="default"/>
+      </w:rPr>
+    </w:lvl>
+  </w:abstractNum>
+  <w:abstractNum w:abstractNumId="7" w15:restartNumberingAfterBreak="0">
     <w:nsid w:val="4F54194F"/>
     <w:multiLevelType w:val="hybridMultilevel"/>
     <w:tmpl w:val="64882FE2"/>
@@ -4435,7 +5267,128 @@
       </w:rPr>
     </w:lvl>
   </w:abstractNum>
-  <w:abstractNum w:abstractNumId="3" w15:restartNumberingAfterBreak="0">
+  <w:abstractNum w:abstractNumId="8" w15:restartNumberingAfterBreak="0">
+    <w:nsid w:val="64BA032F"/>
+    <w:multiLevelType w:val="multilevel"/>
+    <w:tmpl w:val="E1C26754"/>
+    <w:lvl w:ilvl="0">
+      <w:start w:val="1"/>
+      <w:numFmt w:val="decimal"/>
+      <w:lvlText w:val="%1."/>
+      <w:lvlJc w:val="left"/>
+      <w:pPr>
+        <w:ind w:left="720" w:hanging="360"/>
+      </w:pPr>
+      <w:rPr>
+        <w:rFonts w:hint="default"/>
+      </w:rPr>
+    </w:lvl>
+    <w:lvl w:ilvl="1">
+      <w:start w:val="1"/>
+      <w:numFmt w:val="decimal"/>
+      <w:isLgl/>
+      <w:lvlText w:val="%1.%2."/>
+      <w:lvlJc w:val="left"/>
+      <w:pPr>
+        <w:ind w:left="1080" w:hanging="720"/>
+      </w:pPr>
+      <w:rPr>
+        <w:rFonts w:hint="default"/>
+      </w:rPr>
+    </w:lvl>
+    <w:lvl w:ilvl="2">
+      <w:start w:val="1"/>
+      <w:numFmt w:val="decimal"/>
+      <w:isLgl/>
+      <w:lvlText w:val="%1.%2.%3."/>
+      <w:lvlJc w:val="left"/>
+      <w:pPr>
+        <w:ind w:left="1080" w:hanging="720"/>
+      </w:pPr>
+      <w:rPr>
+        <w:rFonts w:hint="default"/>
+      </w:rPr>
+    </w:lvl>
+    <w:lvl w:ilvl="3">
+      <w:start w:val="1"/>
+      <w:numFmt w:val="decimal"/>
+      <w:isLgl/>
+      <w:lvlText w:val="%1.%2.%3.%4."/>
+      <w:lvlJc w:val="left"/>
+      <w:pPr>
+        <w:ind w:left="1440" w:hanging="1080"/>
+      </w:pPr>
+      <w:rPr>
+        <w:rFonts w:hint="default"/>
+      </w:rPr>
+    </w:lvl>
+    <w:lvl w:ilvl="4">
+      <w:start w:val="1"/>
+      <w:numFmt w:val="decimal"/>
+      <w:isLgl/>
+      <w:lvlText w:val="%1.%2.%3.%4.%5."/>
+      <w:lvlJc w:val="left"/>
+      <w:pPr>
+        <w:ind w:left="1440" w:hanging="1080"/>
+      </w:pPr>
+      <w:rPr>
+        <w:rFonts w:hint="default"/>
+      </w:rPr>
+    </w:lvl>
+    <w:lvl w:ilvl="5">
+      <w:start w:val="1"/>
+      <w:numFmt w:val="decimal"/>
+      <w:isLgl/>
+      <w:lvlText w:val="%1.%2.%3.%4.%5.%6."/>
+      <w:lvlJc w:val="left"/>
+      <w:pPr>
+        <w:ind w:left="1800" w:hanging="1440"/>
+      </w:pPr>
+      <w:rPr>
+        <w:rFonts w:hint="default"/>
+      </w:rPr>
+    </w:lvl>
+    <w:lvl w:ilvl="6">
+      <w:start w:val="1"/>
+      <w:numFmt w:val="decimal"/>
+      <w:isLgl/>
+      <w:lvlText w:val="%1.%2.%3.%4.%5.%6.%7."/>
+      <w:lvlJc w:val="left"/>
+      <w:pPr>
+        <w:ind w:left="1800" w:hanging="1440"/>
+      </w:pPr>
+      <w:rPr>
+        <w:rFonts w:hint="default"/>
+      </w:rPr>
+    </w:lvl>
+    <w:lvl w:ilvl="7">
+      <w:start w:val="1"/>
+      <w:numFmt w:val="decimal"/>
+      <w:isLgl/>
+      <w:lvlText w:val="%1.%2.%3.%4.%5.%6.%7.%8."/>
+      <w:lvlJc w:val="left"/>
+      <w:pPr>
+        <w:ind w:left="2160" w:hanging="1800"/>
+      </w:pPr>
+      <w:rPr>
+        <w:rFonts w:hint="default"/>
+      </w:rPr>
+    </w:lvl>
+    <w:lvl w:ilvl="8">
+      <w:start w:val="1"/>
+      <w:numFmt w:val="decimal"/>
+      <w:isLgl/>
+      <w:lvlText w:val="%1.%2.%3.%4.%5.%6.%7.%8.%9."/>
+      <w:lvlJc w:val="left"/>
+      <w:pPr>
+        <w:ind w:left="2160" w:hanging="1800"/>
+      </w:pPr>
+      <w:rPr>
+        <w:rFonts w:hint="default"/>
+      </w:rPr>
+    </w:lvl>
+  </w:abstractNum>
+  <w:abstractNum w:abstractNumId="9" w15:restartNumberingAfterBreak="0">
     <w:nsid w:val="73D62FBF"/>
     <w:multiLevelType w:val="multilevel"/>
     <w:tmpl w:val="E1C26754"/>
@@ -4556,23 +5509,165 @@
       </w:rPr>
     </w:lvl>
   </w:abstractNum>
+  <w:abstractNum w:abstractNumId="10" w15:restartNumberingAfterBreak="0">
+    <w:nsid w:val="7BAB1619"/>
+    <w:multiLevelType w:val="multilevel"/>
+    <w:tmpl w:val="E1C26754"/>
+    <w:lvl w:ilvl="0">
+      <w:start w:val="1"/>
+      <w:numFmt w:val="decimal"/>
+      <w:lvlText w:val="%1."/>
+      <w:lvlJc w:val="left"/>
+      <w:pPr>
+        <w:ind w:left="720" w:hanging="360"/>
+      </w:pPr>
+      <w:rPr>
+        <w:rFonts w:hint="default"/>
+      </w:rPr>
+    </w:lvl>
+    <w:lvl w:ilvl="1">
+      <w:start w:val="1"/>
+      <w:numFmt w:val="decimal"/>
+      <w:isLgl/>
+      <w:lvlText w:val="%1.%2."/>
+      <w:lvlJc w:val="left"/>
+      <w:pPr>
+        <w:ind w:left="1080" w:hanging="720"/>
+      </w:pPr>
+      <w:rPr>
+        <w:rFonts w:hint="default"/>
+      </w:rPr>
+    </w:lvl>
+    <w:lvl w:ilvl="2">
+      <w:start w:val="1"/>
+      <w:numFmt w:val="decimal"/>
+      <w:isLgl/>
+      <w:lvlText w:val="%1.%2.%3."/>
+      <w:lvlJc w:val="left"/>
+      <w:pPr>
+        <w:ind w:left="1080" w:hanging="720"/>
+      </w:pPr>
+      <w:rPr>
+        <w:rFonts w:hint="default"/>
+      </w:rPr>
+    </w:lvl>
+    <w:lvl w:ilvl="3">
+      <w:start w:val="1"/>
+      <w:numFmt w:val="decimal"/>
+      <w:isLgl/>
+      <w:lvlText w:val="%1.%2.%3.%4."/>
+      <w:lvlJc w:val="left"/>
+      <w:pPr>
+        <w:ind w:left="1440" w:hanging="1080"/>
+      </w:pPr>
+      <w:rPr>
+        <w:rFonts w:hint="default"/>
+      </w:rPr>
+    </w:lvl>
+    <w:lvl w:ilvl="4">
+      <w:start w:val="1"/>
+      <w:numFmt w:val="decimal"/>
+      <w:isLgl/>
+      <w:lvlText w:val="%1.%2.%3.%4.%5."/>
+      <w:lvlJc w:val="left"/>
+      <w:pPr>
+        <w:ind w:left="1440" w:hanging="1080"/>
+      </w:pPr>
+      <w:rPr>
+        <w:rFonts w:hint="default"/>
+      </w:rPr>
+    </w:lvl>
+    <w:lvl w:ilvl="5">
+      <w:start w:val="1"/>
+      <w:numFmt w:val="decimal"/>
+      <w:isLgl/>
+      <w:lvlText w:val="%1.%2.%3.%4.%5.%6."/>
+      <w:lvlJc w:val="left"/>
+      <w:pPr>
+        <w:ind w:left="1800" w:hanging="1440"/>
+      </w:pPr>
+      <w:rPr>
+        <w:rFonts w:hint="default"/>
+      </w:rPr>
+    </w:lvl>
+    <w:lvl w:ilvl="6">
+      <w:start w:val="1"/>
+      <w:numFmt w:val="decimal"/>
+      <w:isLgl/>
+      <w:lvlText w:val="%1.%2.%3.%4.%5.%6.%7."/>
+      <w:lvlJc w:val="left"/>
+      <w:pPr>
+        <w:ind w:left="1800" w:hanging="1440"/>
+      </w:pPr>
+      <w:rPr>
+        <w:rFonts w:hint="default"/>
+      </w:rPr>
+    </w:lvl>
+    <w:lvl w:ilvl="7">
+      <w:start w:val="1"/>
+      <w:numFmt w:val="decimal"/>
+      <w:isLgl/>
+      <w:lvlText w:val="%1.%2.%3.%4.%5.%6.%7.%8."/>
+      <w:lvlJc w:val="left"/>
+      <w:pPr>
+        <w:ind w:left="2160" w:hanging="1800"/>
+      </w:pPr>
+      <w:rPr>
+        <w:rFonts w:hint="default"/>
+      </w:rPr>
+    </w:lvl>
+    <w:lvl w:ilvl="8">
+      <w:start w:val="1"/>
+      <w:numFmt w:val="decimal"/>
+      <w:isLgl/>
+      <w:lvlText w:val="%1.%2.%3.%4.%5.%6.%7.%8.%9."/>
+      <w:lvlJc w:val="left"/>
+      <w:pPr>
+        <w:ind w:left="2160" w:hanging="1800"/>
+      </w:pPr>
+      <w:rPr>
+        <w:rFonts w:hint="default"/>
+      </w:rPr>
+    </w:lvl>
+  </w:abstractNum>
   <w:num w:numId="1">
+    <w:abstractNumId w:val="9"/>
+  </w:num>
+  <w:num w:numId="2">
+    <w:abstractNumId w:val="4"/>
+  </w:num>
+  <w:num w:numId="3">
+    <w:abstractNumId w:val="7"/>
+  </w:num>
+  <w:num w:numId="4">
     <w:abstractNumId w:val="3"/>
   </w:num>
-  <w:num w:numId="2">
+  <w:num w:numId="5">
+    <w:abstractNumId w:val="2"/>
+  </w:num>
+  <w:num w:numId="6">
+    <w:abstractNumId w:val="8"/>
+  </w:num>
+  <w:num w:numId="7">
+    <w:abstractNumId w:val="0"/>
+  </w:num>
+  <w:num w:numId="8">
+    <w:abstractNumId w:val="5"/>
+  </w:num>
+  <w:num w:numId="9">
+    <w:abstractNumId w:val="10"/>
+  </w:num>
+  <w:num w:numId="10">
     <w:abstractNumId w:val="1"/>
   </w:num>
-  <w:num w:numId="3">
-    <w:abstractNumId w:val="2"/>
-  </w:num>
-  <w:num w:numId="4">
-    <w:abstractNumId w:val="0"/>
+  <w:num w:numId="11">
+    <w:abstractNumId w:val="6"/>
   </w:num>
 </w:numbering>
 </file>
 
 <file path=word/styles.xml><?xml version="1.0" encoding="utf-8"?>
-<w:styles xmlns:mc="http://schemas.openxmlformats.org/markup-compatibility/2006" xmlns:r="http://schemas.openxmlformats.org/officeDocument/2006/relationships" xmlns:w="http://schemas.openxmlformats.org/wordprocessingml/2006/main" xmlns:w14="http://schemas.microsoft.com/office/word/2010/wordml" xmlns:w15="http://schemas.microsoft.com/office/word/2012/wordml" xmlns:w16se="http://schemas.microsoft.com/office/word/2015/wordml/symex" mc:Ignorable="w14 w15 w16se">
+<w:styles xmlns:mc="http://schemas.openxmlformats.org/markup-compatibility/2006" xmlns:r="http://schemas.openxmlformats.org/officeDocument/2006/relationships" xmlns:w="http://schemas.openxmlformats.org/wordprocessingml/2006/main" xmlns:w14="http://schemas.microsoft.com/office/word/2010/wordml" xmlns:w15="http://schemas.microsoft.com/office/word/2012/wordml" mc:Ignorable="w14 w15">
   <w:docDefaults>
     <w:rPrDefault>
       <w:rPr>
@@ -5100,7 +6195,7 @@
       <w:szCs w:val="32"/>
     </w:rPr>
   </w:style>
-  <w:style w:type="paragraph" w:styleId="TtuloTDC">
+  <w:style w:type="paragraph" w:styleId="TtulodeTDC">
     <w:name w:val="TOC Heading"/>
     <w:basedOn w:val="Ttulo1"/>
     <w:next w:val="Normal"/>
@@ -5295,11 +6390,41 @@
       <w:spacing w:val="15"/>
     </w:rPr>
   </w:style>
+  <w:style w:type="paragraph" w:styleId="Textodeglobo">
+    <w:name w:val="Balloon Text"/>
+    <w:basedOn w:val="Normal"/>
+    <w:link w:val="TextodegloboCar"/>
+    <w:uiPriority w:val="99"/>
+    <w:semiHidden/>
+    <w:unhideWhenUsed/>
+    <w:rsid w:val="00F70C94"/>
+    <w:pPr>
+      <w:spacing w:before="0" w:after="0" w:line="240" w:lineRule="auto"/>
+    </w:pPr>
+    <w:rPr>
+      <w:rFonts w:ascii="Segoe UI" w:hAnsi="Segoe UI" w:cs="Segoe UI"/>
+      <w:sz w:val="18"/>
+      <w:szCs w:val="18"/>
+    </w:rPr>
+  </w:style>
+  <w:style w:type="character" w:customStyle="1" w:styleId="TextodegloboCar">
+    <w:name w:val="Texto de globo Car"/>
+    <w:basedOn w:val="Fuentedeprrafopredeter"/>
+    <w:link w:val="Textodeglobo"/>
+    <w:uiPriority w:val="99"/>
+    <w:semiHidden/>
+    <w:rsid w:val="00F70C94"/>
+    <w:rPr>
+      <w:rFonts w:ascii="Segoe UI" w:hAnsi="Segoe UI" w:cs="Segoe UI"/>
+      <w:sz w:val="18"/>
+      <w:szCs w:val="18"/>
+    </w:rPr>
+  </w:style>
 </w:styles>
 </file>
 
 <file path=word/glossary/document.xml><?xml version="1.0" encoding="utf-8"?>
-<w:glossaryDocument xmlns:wpc="http://schemas.microsoft.com/office/word/2010/wordprocessingCanvas" xmlns:cx="http://schemas.microsoft.com/office/drawing/2014/chartex" xmlns:cx1="http://schemas.microsoft.com/office/drawing/2015/9/8/chartex" xmlns:mc="http://schemas.openxmlformats.org/markup-compatibility/2006" xmlns:o="urn:schemas-microsoft-com:office:office" xmlns:r="http://schemas.openxmlformats.org/officeDocument/2006/relationships" xmlns:m="http://schemas.openxmlformats.org/officeDocument/2006/math" xmlns:v="urn:schemas-microsoft-com:vml" xmlns:wp14="http://schemas.microsoft.com/office/word/2010/wordprocessingDrawing" xmlns:wp="http://schemas.openxmlformats.org/drawingml/2006/wordprocessingDrawing" xmlns:w10="urn:schemas-microsoft-com:office:word" xmlns:w="http://schemas.openxmlformats.org/wordprocessingml/2006/main" xmlns:w14="http://schemas.microsoft.com/office/word/2010/wordml" xmlns:w15="http://schemas.microsoft.com/office/word/2012/wordml" xmlns:w16se="http://schemas.microsoft.com/office/word/2015/wordml/symex" xmlns:wpg="http://schemas.microsoft.com/office/word/2010/wordprocessingGroup" xmlns:wpi="http://schemas.microsoft.com/office/word/2010/wordprocessingInk" xmlns:wne="http://schemas.microsoft.com/office/word/2006/wordml" xmlns:wps="http://schemas.microsoft.com/office/word/2010/wordprocessingShape" mc:Ignorable="w14 w15 w16se wp14">
+<w:glossaryDocument xmlns:wpc="http://schemas.microsoft.com/office/word/2010/wordprocessingCanvas" xmlns:mc="http://schemas.openxmlformats.org/markup-compatibility/2006" xmlns:o="urn:schemas-microsoft-com:office:office" xmlns:r="http://schemas.openxmlformats.org/officeDocument/2006/relationships" xmlns:m="http://schemas.openxmlformats.org/officeDocument/2006/math" xmlns:v="urn:schemas-microsoft-com:vml" xmlns:wp14="http://schemas.microsoft.com/office/word/2010/wordprocessingDrawing" xmlns:wp="http://schemas.openxmlformats.org/drawingml/2006/wordprocessingDrawing" xmlns:w10="urn:schemas-microsoft-com:office:word" xmlns:w="http://schemas.openxmlformats.org/wordprocessingml/2006/main" xmlns:w14="http://schemas.microsoft.com/office/word/2010/wordml" xmlns:w15="http://schemas.microsoft.com/office/word/2012/wordml" xmlns:wpg="http://schemas.microsoft.com/office/word/2010/wordprocessingGroup" xmlns:wpi="http://schemas.microsoft.com/office/word/2010/wordprocessingInk" xmlns:wne="http://schemas.microsoft.com/office/word/2006/wordml" xmlns:wps="http://schemas.microsoft.com/office/word/2010/wordprocessingShape" mc:Ignorable="w14 w15 wp14">
   <w:docParts>
     <w:docPart>
       <w:docPartPr>
@@ -5368,20 +6493,20 @@
 </file>
 
 <file path=word/glossary/fontTable.xml><?xml version="1.0" encoding="utf-8"?>
-<w:fonts xmlns:mc="http://schemas.openxmlformats.org/markup-compatibility/2006" xmlns:r="http://schemas.openxmlformats.org/officeDocument/2006/relationships" xmlns:w="http://schemas.openxmlformats.org/wordprocessingml/2006/main" xmlns:w14="http://schemas.microsoft.com/office/word/2010/wordml" xmlns:w15="http://schemas.microsoft.com/office/word/2012/wordml" xmlns:w16se="http://schemas.microsoft.com/office/word/2015/wordml/symex" mc:Ignorable="w14 w15 w16se">
-  <w:font w:name="Times New Roman">
-    <w:panose1 w:val="02020603050405020304"/>
-    <w:charset w:val="00"/>
-    <w:family w:val="roman"/>
-    <w:pitch w:val="variable"/>
-    <w:sig w:usb0="E0002AFF" w:usb1="C0007843" w:usb2="00000009" w:usb3="00000000" w:csb0="000001FF" w:csb1="00000000"/>
-  </w:font>
+<w:fonts xmlns:mc="http://schemas.openxmlformats.org/markup-compatibility/2006" xmlns:r="http://schemas.openxmlformats.org/officeDocument/2006/relationships" xmlns:w="http://schemas.openxmlformats.org/wordprocessingml/2006/main" xmlns:w14="http://schemas.microsoft.com/office/word/2010/wordml" xmlns:w15="http://schemas.microsoft.com/office/word/2012/wordml" mc:Ignorable="w14 w15">
   <w:font w:name="Symbol">
     <w:panose1 w:val="05050102010706020507"/>
     <w:charset w:val="02"/>
     <w:family w:val="roman"/>
     <w:pitch w:val="variable"/>
     <w:sig w:usb0="00000000" w:usb1="10000000" w:usb2="00000000" w:usb3="00000000" w:csb0="80000000" w:csb1="00000000"/>
+  </w:font>
+  <w:font w:name="Times New Roman">
+    <w:panose1 w:val="02020603050405020304"/>
+    <w:charset w:val="00"/>
+    <w:family w:val="roman"/>
+    <w:pitch w:val="variable"/>
+    <w:sig w:usb0="E0002EFF" w:usb1="C000785B" w:usb2="00000009" w:usb3="00000000" w:csb0="000001FF" w:csb1="00000000"/>
   </w:font>
   <w:font w:name="Courier New">
     <w:panose1 w:val="02070309020205020404"/>
@@ -5402,22 +6527,30 @@
     <w:charset w:val="00"/>
     <w:family w:val="swiss"/>
     <w:pitch w:val="variable"/>
-    <w:sig w:usb0="E0002AFF" w:usb1="4000ACFF" w:usb2="00000001" w:usb3="00000000" w:csb0="000001FF" w:csb1="00000000"/>
+    <w:sig w:usb0="E0002AFF" w:usb1="C000247B" w:usb2="00000009" w:usb3="00000000" w:csb0="000001FF" w:csb1="00000000"/>
   </w:font>
   <w:font w:name="Calibri Light">
     <w:panose1 w:val="020F0302020204030204"/>
     <w:charset w:val="00"/>
     <w:family w:val="swiss"/>
     <w:pitch w:val="variable"/>
-    <w:sig w:usb0="A0002AEF" w:usb1="4000207B" w:usb2="00000000" w:usb3="00000000" w:csb0="000001FF" w:csb1="00000000"/>
+    <w:sig w:usb0="E0002AFF" w:usb1="C000247B" w:usb2="00000009" w:usb3="00000000" w:csb0="000001FF" w:csb1="00000000"/>
+  </w:font>
+  <w:font w:name="Segoe UI">
+    <w:panose1 w:val="020B0502040204020203"/>
+    <w:charset w:val="00"/>
+    <w:family w:val="swiss"/>
+    <w:pitch w:val="variable"/>
+    <w:sig w:usb0="E4002EFF" w:usb1="C000E47F" w:usb2="00000009" w:usb3="00000000" w:csb0="000001FF" w:csb1="00000000"/>
   </w:font>
 </w:fonts>
 </file>
 
 <file path=word/glossary/settings.xml><?xml version="1.0" encoding="utf-8"?>
-<w:settings xmlns:mc="http://schemas.openxmlformats.org/markup-compatibility/2006" xmlns:o="urn:schemas-microsoft-com:office:office" xmlns:r="http://schemas.openxmlformats.org/officeDocument/2006/relationships" xmlns:m="http://schemas.openxmlformats.org/officeDocument/2006/math" xmlns:v="urn:schemas-microsoft-com:vml" xmlns:w10="urn:schemas-microsoft-com:office:word" xmlns:w="http://schemas.openxmlformats.org/wordprocessingml/2006/main" xmlns:w14="http://schemas.microsoft.com/office/word/2010/wordml" xmlns:w15="http://schemas.microsoft.com/office/word/2012/wordml" xmlns:w16se="http://schemas.microsoft.com/office/word/2015/wordml/symex" xmlns:sl="http://schemas.openxmlformats.org/schemaLibrary/2006/main" mc:Ignorable="w14 w15 w16se">
+<w:settings xmlns:mc="http://schemas.openxmlformats.org/markup-compatibility/2006" xmlns:o="urn:schemas-microsoft-com:office:office" xmlns:r="http://schemas.openxmlformats.org/officeDocument/2006/relationships" xmlns:m="http://schemas.openxmlformats.org/officeDocument/2006/math" xmlns:v="urn:schemas-microsoft-com:vml" xmlns:w10="urn:schemas-microsoft-com:office:word" xmlns:w="http://schemas.openxmlformats.org/wordprocessingml/2006/main" xmlns:w14="http://schemas.microsoft.com/office/word/2010/wordml" xmlns:w15="http://schemas.microsoft.com/office/word/2012/wordml" xmlns:sl="http://schemas.openxmlformats.org/schemaLibrary/2006/main" mc:Ignorable="w14 w15">
   <w:view w:val="normal"/>
   <w:defaultTabStop w:val="720"/>
+  <w:hyphenationZone w:val="425"/>
   <w:characterSpacingControl w:val="doNotCompress"/>
   <w:compat>
     <w:useFELayout/>
@@ -5456,7 +6589,7 @@
 </file>
 
 <file path=word/glossary/styles.xml><?xml version="1.0" encoding="utf-8"?>
-<w:styles xmlns:mc="http://schemas.openxmlformats.org/markup-compatibility/2006" xmlns:r="http://schemas.openxmlformats.org/officeDocument/2006/relationships" xmlns:w="http://schemas.openxmlformats.org/wordprocessingml/2006/main" xmlns:w14="http://schemas.microsoft.com/office/word/2010/wordml" xmlns:w15="http://schemas.microsoft.com/office/word/2012/wordml" xmlns:w16se="http://schemas.microsoft.com/office/word/2015/wordml/symex" mc:Ignorable="w14 w15 w16se">
+<w:styles xmlns:mc="http://schemas.openxmlformats.org/markup-compatibility/2006" xmlns:r="http://schemas.openxmlformats.org/officeDocument/2006/relationships" xmlns:w="http://schemas.openxmlformats.org/wordprocessingml/2006/main" xmlns:w14="http://schemas.microsoft.com/office/word/2010/wordml" xmlns:w15="http://schemas.microsoft.com/office/word/2012/wordml" mc:Ignorable="w14 w15">
   <w:docDefaults>
     <w:rPrDefault>
       <w:rPr>
@@ -5902,7 +7035,7 @@
 </file>
 
 <file path=word/glossary/webSettings.xml><?xml version="1.0" encoding="utf-8"?>
-<w:webSettings xmlns:mc="http://schemas.openxmlformats.org/markup-compatibility/2006" xmlns:r="http://schemas.openxmlformats.org/officeDocument/2006/relationships" xmlns:w="http://schemas.openxmlformats.org/wordprocessingml/2006/main" xmlns:w14="http://schemas.microsoft.com/office/word/2010/wordml" xmlns:w15="http://schemas.microsoft.com/office/word/2012/wordml" xmlns:w16se="http://schemas.microsoft.com/office/word/2015/wordml/symex" mc:Ignorable="w14 w15 w16se">
+<w:webSettings xmlns:mc="http://schemas.openxmlformats.org/markup-compatibility/2006" xmlns:r="http://schemas.openxmlformats.org/officeDocument/2006/relationships" xmlns:w="http://schemas.openxmlformats.org/wordprocessingml/2006/main" xmlns:w14="http://schemas.microsoft.com/office/word/2010/wordml" xmlns:w15="http://schemas.microsoft.com/office/word/2012/wordml" mc:Ignorable="w14 w15">
   <w:optimizeForBrowser/>
   <w:allowPNG/>
 </w:webSettings>
@@ -6378,7 +7511,7 @@
 </file>
 
 <file path=customXml/itemProps2.xml><?xml version="1.0" encoding="utf-8"?>
-<ds:datastoreItem xmlns:ds="http://schemas.openxmlformats.org/officeDocument/2006/customXml" ds:itemID="{4698220A-DCFE-4F56-9643-D8ED9EA1F6C1}">
+<ds:datastoreItem xmlns:ds="http://schemas.openxmlformats.org/officeDocument/2006/customXml" ds:itemID="{342C7C99-1D92-476A-853D-BF0ADCF14293}">
   <ds:schemaRefs>
     <ds:schemaRef ds:uri="http://schemas.openxmlformats.org/officeDocument/2006/bibliography"/>
   </ds:schemaRefs>

--- a/Software Requirements Specification.docx
+++ b/Software Requirements Specification.docx
@@ -1,6 +1,6 @@
 
 <file path=word/document.xml><?xml version="1.0" encoding="utf-8"?>
-<w:document xmlns:wpc="http://schemas.microsoft.com/office/word/2010/wordprocessingCanvas" xmlns:mc="http://schemas.openxmlformats.org/markup-compatibility/2006" xmlns:o="urn:schemas-microsoft-com:office:office" xmlns:r="http://schemas.openxmlformats.org/officeDocument/2006/relationships" xmlns:m="http://schemas.openxmlformats.org/officeDocument/2006/math" xmlns:v="urn:schemas-microsoft-com:vml" xmlns:wp14="http://schemas.microsoft.com/office/word/2010/wordprocessingDrawing" xmlns:wp="http://schemas.openxmlformats.org/drawingml/2006/wordprocessingDrawing" xmlns:w10="urn:schemas-microsoft-com:office:word" xmlns:w="http://schemas.openxmlformats.org/wordprocessingml/2006/main" xmlns:w14="http://schemas.microsoft.com/office/word/2010/wordml" xmlns:w15="http://schemas.microsoft.com/office/word/2012/wordml" xmlns:wpg="http://schemas.microsoft.com/office/word/2010/wordprocessingGroup" xmlns:wpi="http://schemas.microsoft.com/office/word/2010/wordprocessingInk" xmlns:wne="http://schemas.microsoft.com/office/word/2006/wordml" xmlns:wps="http://schemas.microsoft.com/office/word/2010/wordprocessingShape" mc:Ignorable="w14 w15 wp14">
+<w:document xmlns:wpc="http://schemas.microsoft.com/office/word/2010/wordprocessingCanvas" xmlns:cx="http://schemas.microsoft.com/office/drawing/2014/chartex" xmlns:cx1="http://schemas.microsoft.com/office/drawing/2015/9/8/chartex" xmlns:mc="http://schemas.openxmlformats.org/markup-compatibility/2006" xmlns:o="urn:schemas-microsoft-com:office:office" xmlns:r="http://schemas.openxmlformats.org/officeDocument/2006/relationships" xmlns:m="http://schemas.openxmlformats.org/officeDocument/2006/math" xmlns:v="urn:schemas-microsoft-com:vml" xmlns:wp14="http://schemas.microsoft.com/office/word/2010/wordprocessingDrawing" xmlns:wp="http://schemas.openxmlformats.org/drawingml/2006/wordprocessingDrawing" xmlns:w10="urn:schemas-microsoft-com:office:word" xmlns:w="http://schemas.openxmlformats.org/wordprocessingml/2006/main" xmlns:w14="http://schemas.microsoft.com/office/word/2010/wordml" xmlns:w15="http://schemas.microsoft.com/office/word/2012/wordml" xmlns:w16se="http://schemas.microsoft.com/office/word/2015/wordml/symex" xmlns:wpg="http://schemas.microsoft.com/office/word/2010/wordprocessingGroup" xmlns:wpi="http://schemas.microsoft.com/office/word/2010/wordprocessingInk" xmlns:wne="http://schemas.microsoft.com/office/word/2006/wordml" xmlns:wps="http://schemas.microsoft.com/office/word/2010/wordprocessingShape" mc:Ignorable="w14 w15 w16se wp14">
   <w:body>
     <w:sdt>
       <w:sdtPr>
@@ -16,7 +16,7 @@
           <w:r>
             <w:rPr>
               <w:noProof/>
-              <w:lang w:eastAsia="es-ES"/>
+              <w:lang w:val="en-US"/>
             </w:rPr>
             <mc:AlternateContent>
               <mc:Choice Requires="wpg">
@@ -266,7 +266,7 @@
                   </wp:anchor>
                 </w:drawing>
               </mc:Choice>
-              <mc:Fallback xmlns:w16se="http://schemas.microsoft.com/office/word/2015/wordml/symex" xmlns:cx1="http://schemas.microsoft.com/office/drawing/2015/9/8/chartex" xmlns:cx="http://schemas.microsoft.com/office/drawing/2014/chartex">
+              <mc:Fallback>
                 <w:pict>
                   <v:group w14:anchorId="5484A927" id="Grupo 149" o:spid="_x0000_s1026" style="position:absolute;margin-left:0;margin-top:0;width:8in;height:95.7pt;z-index:251662336;mso-width-percent:941;mso-height-percent:121;mso-top-percent:23;mso-position-horizontal:center;mso-position-horizontal-relative:page;mso-position-vertical-relative:page;mso-width-percent:941;mso-height-percent:121;mso-top-percent:23" coordorigin="" coordsize="73152,12161" o:gfxdata="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">
                     <v:shape id="Rectángulo 51" o:spid="_x0000_s1027" style="position:absolute;width:73152;height:11303;visibility:visible;mso-wrap-style:square;v-text-anchor:middle" coordsize="7312660,1129665" o:gfxdata="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" path="m,l7312660,r,1129665l3619500,733425,,1091565,,xe" fillcolor="#4472c4 [3204]" stroked="f" strokeweight="1pt">
@@ -285,7 +285,7 @@
           <w:r>
             <w:rPr>
               <w:noProof/>
-              <w:lang w:eastAsia="es-ES"/>
+              <w:lang w:val="en-US"/>
             </w:rPr>
             <mc:AlternateContent>
               <mc:Choice Requires="wps">
@@ -556,7 +556,7 @@
           <w:r>
             <w:rPr>
               <w:noProof/>
-              <w:lang w:eastAsia="es-ES"/>
+              <w:lang w:val="en-US"/>
             </w:rPr>
             <mc:AlternateContent>
               <mc:Choice Requires="wps">
@@ -811,7 +811,7 @@
           <w:r>
             <w:rPr>
               <w:noProof/>
-              <w:lang w:eastAsia="es-ES"/>
+              <w:lang w:val="en-US"/>
             </w:rPr>
             <mc:AlternateContent>
               <mc:Choice Requires="wps">
@@ -1129,746 +1129,6 @@
         <w:br w:type="page"/>
       </w:r>
     </w:p>
-    <w:bookmarkStart w:id="0" w:name="_Toc530135137" w:displacedByCustomXml="next"/>
-    <w:sdt>
-      <w:sdtPr>
-        <w:rPr>
-          <w:rFonts w:asciiTheme="minorHAnsi" w:eastAsiaTheme="minorHAnsi" w:hAnsiTheme="minorHAnsi" w:cstheme="minorBidi"/>
-          <w:color w:val="auto"/>
-          <w:sz w:val="22"/>
-          <w:szCs w:val="22"/>
-        </w:rPr>
-        <w:id w:val="-1099405970"/>
-        <w:docPartObj>
-          <w:docPartGallery w:val="Table of Contents"/>
-          <w:docPartUnique/>
-        </w:docPartObj>
-      </w:sdtPr>
-      <w:sdtEndPr>
-        <w:rPr>
-          <w:b/>
-          <w:bCs/>
-        </w:rPr>
-      </w:sdtEndPr>
-      <w:sdtContent>
-        <w:p>
-          <w:pPr>
-            <w:pStyle w:val="Ttulo1"/>
-          </w:pPr>
-          <w:r>
-            <w:t>Tabla de contenido</w:t>
-          </w:r>
-          <w:bookmarkEnd w:id="0"/>
-        </w:p>
-        <w:p>
-          <w:pPr>
-            <w:pStyle w:val="TDC1"/>
-            <w:tabs>
-              <w:tab w:val="right" w:leader="dot" w:pos="8494"/>
-            </w:tabs>
-            <w:rPr>
-              <w:rFonts w:eastAsiaTheme="minorEastAsia"/>
-              <w:noProof/>
-              <w:lang w:val="en-US"/>
-            </w:rPr>
-          </w:pPr>
-          <w:r>
-            <w:rPr>
-              <w:b/>
-              <w:bCs/>
-            </w:rPr>
-            <w:fldChar w:fldCharType="begin"/>
-          </w:r>
-          <w:r>
-            <w:rPr>
-              <w:b/>
-              <w:bCs/>
-            </w:rPr>
-            <w:instrText xml:space="preserve"> TOC \o "1-3" \h \z \u </w:instrText>
-          </w:r>
-          <w:r>
-            <w:rPr>
-              <w:b/>
-              <w:bCs/>
-            </w:rPr>
-            <w:fldChar w:fldCharType="separate"/>
-          </w:r>
-          <w:hyperlink w:anchor="_Toc530135137" w:history="1">
-            <w:r>
-              <w:rPr>
-                <w:rStyle w:val="Hipervnculo"/>
-                <w:noProof/>
-              </w:rPr>
-              <w:t>Tabla de contenido</w:t>
-            </w:r>
-            <w:r>
-              <w:rPr>
-                <w:noProof/>
-                <w:webHidden/>
-              </w:rPr>
-              <w:tab/>
-            </w:r>
-            <w:r>
-              <w:rPr>
-                <w:noProof/>
-                <w:webHidden/>
-              </w:rPr>
-              <w:fldChar w:fldCharType="begin"/>
-            </w:r>
-            <w:r>
-              <w:rPr>
-                <w:noProof/>
-                <w:webHidden/>
-              </w:rPr>
-              <w:instrText xml:space="preserve"> PAGEREF _Toc530135137 \h </w:instrText>
-            </w:r>
-            <w:r>
-              <w:rPr>
-                <w:noProof/>
-                <w:webHidden/>
-              </w:rPr>
-            </w:r>
-            <w:r>
-              <w:rPr>
-                <w:noProof/>
-                <w:webHidden/>
-              </w:rPr>
-              <w:fldChar w:fldCharType="separate"/>
-            </w:r>
-            <w:r>
-              <w:rPr>
-                <w:noProof/>
-                <w:webHidden/>
-              </w:rPr>
-              <w:t>2</w:t>
-            </w:r>
-            <w:r>
-              <w:rPr>
-                <w:noProof/>
-                <w:webHidden/>
-              </w:rPr>
-              <w:fldChar w:fldCharType="end"/>
-            </w:r>
-          </w:hyperlink>
-        </w:p>
-        <w:p>
-          <w:pPr>
-            <w:pStyle w:val="TDC1"/>
-            <w:tabs>
-              <w:tab w:val="left" w:pos="440"/>
-              <w:tab w:val="right" w:leader="dot" w:pos="8494"/>
-            </w:tabs>
-            <w:rPr>
-              <w:rFonts w:eastAsiaTheme="minorEastAsia"/>
-              <w:noProof/>
-              <w:lang w:val="en-US"/>
-            </w:rPr>
-          </w:pPr>
-          <w:hyperlink w:anchor="_Toc530135138" w:history="1">
-            <w:r>
-              <w:rPr>
-                <w:rStyle w:val="Hipervnculo"/>
-                <w:noProof/>
-              </w:rPr>
-              <w:t>1.</w:t>
-            </w:r>
-            <w:r>
-              <w:rPr>
-                <w:rFonts w:eastAsiaTheme="minorEastAsia"/>
-                <w:noProof/>
-                <w:lang w:val="en-US"/>
-              </w:rPr>
-              <w:tab/>
-            </w:r>
-            <w:r>
-              <w:rPr>
-                <w:rStyle w:val="Hipervnculo"/>
-                <w:noProof/>
-              </w:rPr>
-              <w:t>Introducción</w:t>
-            </w:r>
-            <w:r>
-              <w:rPr>
-                <w:noProof/>
-                <w:webHidden/>
-              </w:rPr>
-              <w:tab/>
-            </w:r>
-            <w:r>
-              <w:rPr>
-                <w:noProof/>
-                <w:webHidden/>
-              </w:rPr>
-              <w:fldChar w:fldCharType="begin"/>
-            </w:r>
-            <w:r>
-              <w:rPr>
-                <w:noProof/>
-                <w:webHidden/>
-              </w:rPr>
-              <w:instrText xml:space="preserve"> PAGEREF _Toc530135138 \h </w:instrText>
-            </w:r>
-            <w:r>
-              <w:rPr>
-                <w:noProof/>
-                <w:webHidden/>
-              </w:rPr>
-            </w:r>
-            <w:r>
-              <w:rPr>
-                <w:noProof/>
-                <w:webHidden/>
-              </w:rPr>
-              <w:fldChar w:fldCharType="separate"/>
-            </w:r>
-            <w:r>
-              <w:rPr>
-                <w:noProof/>
-                <w:webHidden/>
-              </w:rPr>
-              <w:t>3</w:t>
-            </w:r>
-            <w:r>
-              <w:rPr>
-                <w:noProof/>
-                <w:webHidden/>
-              </w:rPr>
-              <w:fldChar w:fldCharType="end"/>
-            </w:r>
-          </w:hyperlink>
-        </w:p>
-        <w:p>
-          <w:pPr>
-            <w:pStyle w:val="TDC2"/>
-            <w:tabs>
-              <w:tab w:val="left" w:pos="880"/>
-              <w:tab w:val="right" w:leader="dot" w:pos="8494"/>
-            </w:tabs>
-            <w:rPr>
-              <w:rFonts w:eastAsiaTheme="minorEastAsia"/>
-              <w:noProof/>
-              <w:lang w:val="en-US"/>
-            </w:rPr>
-          </w:pPr>
-          <w:hyperlink w:anchor="_Toc530135139" w:history="1">
-            <w:r>
-              <w:rPr>
-                <w:rStyle w:val="Hipervnculo"/>
-                <w:noProof/>
-              </w:rPr>
-              <w:t>1.1.</w:t>
-            </w:r>
-            <w:r>
-              <w:rPr>
-                <w:rFonts w:eastAsiaTheme="minorEastAsia"/>
-                <w:noProof/>
-                <w:lang w:val="en-US"/>
-              </w:rPr>
-              <w:tab/>
-            </w:r>
-            <w:r>
-              <w:rPr>
-                <w:rStyle w:val="Hipervnculo"/>
-                <w:noProof/>
-              </w:rPr>
-              <w:t>Propósito</w:t>
-            </w:r>
-            <w:r>
-              <w:rPr>
-                <w:noProof/>
-                <w:webHidden/>
-              </w:rPr>
-              <w:tab/>
-            </w:r>
-            <w:r>
-              <w:rPr>
-                <w:noProof/>
-                <w:webHidden/>
-              </w:rPr>
-              <w:fldChar w:fldCharType="begin"/>
-            </w:r>
-            <w:r>
-              <w:rPr>
-                <w:noProof/>
-                <w:webHidden/>
-              </w:rPr>
-              <w:instrText xml:space="preserve"> PAGEREF _Toc530135139 \h </w:instrText>
-            </w:r>
-            <w:r>
-              <w:rPr>
-                <w:noProof/>
-                <w:webHidden/>
-              </w:rPr>
-            </w:r>
-            <w:r>
-              <w:rPr>
-                <w:noProof/>
-                <w:webHidden/>
-              </w:rPr>
-              <w:fldChar w:fldCharType="separate"/>
-            </w:r>
-            <w:r>
-              <w:rPr>
-                <w:noProof/>
-                <w:webHidden/>
-              </w:rPr>
-              <w:t>3</w:t>
-            </w:r>
-            <w:r>
-              <w:rPr>
-                <w:noProof/>
-                <w:webHidden/>
-              </w:rPr>
-              <w:fldChar w:fldCharType="end"/>
-            </w:r>
-          </w:hyperlink>
-        </w:p>
-        <w:p>
-          <w:pPr>
-            <w:pStyle w:val="TDC2"/>
-            <w:tabs>
-              <w:tab w:val="left" w:pos="880"/>
-              <w:tab w:val="right" w:leader="dot" w:pos="8494"/>
-            </w:tabs>
-            <w:rPr>
-              <w:rFonts w:eastAsiaTheme="minorEastAsia"/>
-              <w:noProof/>
-              <w:lang w:val="en-US"/>
-            </w:rPr>
-          </w:pPr>
-          <w:hyperlink w:anchor="_Toc530135140" w:history="1">
-            <w:r>
-              <w:rPr>
-                <w:rStyle w:val="Hipervnculo"/>
-                <w:noProof/>
-              </w:rPr>
-              <w:t>1.2.</w:t>
-            </w:r>
-            <w:r>
-              <w:rPr>
-                <w:rFonts w:eastAsiaTheme="minorEastAsia"/>
-                <w:noProof/>
-                <w:lang w:val="en-US"/>
-              </w:rPr>
-              <w:tab/>
-            </w:r>
-            <w:r>
-              <w:rPr>
-                <w:rStyle w:val="Hipervnculo"/>
-                <w:noProof/>
-              </w:rPr>
-              <w:t>Alcance</w:t>
-            </w:r>
-            <w:r>
-              <w:rPr>
-                <w:noProof/>
-                <w:webHidden/>
-              </w:rPr>
-              <w:tab/>
-            </w:r>
-            <w:r>
-              <w:rPr>
-                <w:noProof/>
-                <w:webHidden/>
-              </w:rPr>
-              <w:fldChar w:fldCharType="begin"/>
-            </w:r>
-            <w:r>
-              <w:rPr>
-                <w:noProof/>
-                <w:webHidden/>
-              </w:rPr>
-              <w:instrText xml:space="preserve"> PAGEREF _Toc530135140 \h </w:instrText>
-            </w:r>
-            <w:r>
-              <w:rPr>
-                <w:noProof/>
-                <w:webHidden/>
-              </w:rPr>
-            </w:r>
-            <w:r>
-              <w:rPr>
-                <w:noProof/>
-                <w:webHidden/>
-              </w:rPr>
-              <w:fldChar w:fldCharType="separate"/>
-            </w:r>
-            <w:r>
-              <w:rPr>
-                <w:noProof/>
-                <w:webHidden/>
-              </w:rPr>
-              <w:t>3</w:t>
-            </w:r>
-            <w:r>
-              <w:rPr>
-                <w:noProof/>
-                <w:webHidden/>
-              </w:rPr>
-              <w:fldChar w:fldCharType="end"/>
-            </w:r>
-          </w:hyperlink>
-        </w:p>
-        <w:p>
-          <w:pPr>
-            <w:pStyle w:val="TDC2"/>
-            <w:tabs>
-              <w:tab w:val="left" w:pos="880"/>
-              <w:tab w:val="right" w:leader="dot" w:pos="8494"/>
-            </w:tabs>
-            <w:rPr>
-              <w:rFonts w:eastAsiaTheme="minorEastAsia"/>
-              <w:noProof/>
-              <w:lang w:val="en-US"/>
-            </w:rPr>
-          </w:pPr>
-          <w:hyperlink w:anchor="_Toc530135141" w:history="1">
-            <w:r>
-              <w:rPr>
-                <w:rStyle w:val="Hipervnculo"/>
-                <w:noProof/>
-              </w:rPr>
-              <w:t>1.3.</w:t>
-            </w:r>
-            <w:r>
-              <w:rPr>
-                <w:rFonts w:eastAsiaTheme="minorEastAsia"/>
-                <w:noProof/>
-                <w:lang w:val="en-US"/>
-              </w:rPr>
-              <w:tab/>
-            </w:r>
-            <w:r>
-              <w:rPr>
-                <w:rStyle w:val="Hipervnculo"/>
-                <w:noProof/>
-              </w:rPr>
-              <w:t>Definiciones, siglas y abreviaturas</w:t>
-            </w:r>
-            <w:r>
-              <w:rPr>
-                <w:noProof/>
-                <w:webHidden/>
-              </w:rPr>
-              <w:tab/>
-            </w:r>
-            <w:r>
-              <w:rPr>
-                <w:noProof/>
-                <w:webHidden/>
-              </w:rPr>
-              <w:fldChar w:fldCharType="begin"/>
-            </w:r>
-            <w:r>
-              <w:rPr>
-                <w:noProof/>
-                <w:webHidden/>
-              </w:rPr>
-              <w:instrText xml:space="preserve"> PAGEREF _Toc530135141 \h </w:instrText>
-            </w:r>
-            <w:r>
-              <w:rPr>
-                <w:noProof/>
-                <w:webHidden/>
-              </w:rPr>
-            </w:r>
-            <w:r>
-              <w:rPr>
-                <w:noProof/>
-                <w:webHidden/>
-              </w:rPr>
-              <w:fldChar w:fldCharType="separate"/>
-            </w:r>
-            <w:r>
-              <w:rPr>
-                <w:noProof/>
-                <w:webHidden/>
-              </w:rPr>
-              <w:t>4</w:t>
-            </w:r>
-            <w:r>
-              <w:rPr>
-                <w:noProof/>
-                <w:webHidden/>
-              </w:rPr>
-              <w:fldChar w:fldCharType="end"/>
-            </w:r>
-          </w:hyperlink>
-        </w:p>
-        <w:p>
-          <w:pPr>
-            <w:pStyle w:val="TDC3"/>
-            <w:tabs>
-              <w:tab w:val="left" w:pos="1320"/>
-              <w:tab w:val="right" w:leader="dot" w:pos="8494"/>
-            </w:tabs>
-            <w:rPr>
-              <w:rFonts w:eastAsiaTheme="minorEastAsia"/>
-              <w:noProof/>
-              <w:lang w:val="en-US"/>
-            </w:rPr>
-          </w:pPr>
-          <w:hyperlink w:anchor="_Toc530135142" w:history="1">
-            <w:r>
-              <w:rPr>
-                <w:rStyle w:val="Hipervnculo"/>
-                <w:noProof/>
-              </w:rPr>
-              <w:t>1.3.1.</w:t>
-            </w:r>
-            <w:r>
-              <w:rPr>
-                <w:rFonts w:eastAsiaTheme="minorEastAsia"/>
-                <w:noProof/>
-                <w:lang w:val="en-US"/>
-              </w:rPr>
-              <w:tab/>
-            </w:r>
-            <w:r>
-              <w:rPr>
-                <w:rStyle w:val="Hipervnculo"/>
-                <w:noProof/>
-              </w:rPr>
-              <w:t>Definiciones</w:t>
-            </w:r>
-            <w:r>
-              <w:rPr>
-                <w:noProof/>
-                <w:webHidden/>
-              </w:rPr>
-              <w:tab/>
-            </w:r>
-            <w:r>
-              <w:rPr>
-                <w:noProof/>
-                <w:webHidden/>
-              </w:rPr>
-              <w:fldChar w:fldCharType="begin"/>
-            </w:r>
-            <w:r>
-              <w:rPr>
-                <w:noProof/>
-                <w:webHidden/>
-              </w:rPr>
-              <w:instrText xml:space="preserve"> PAGEREF _Toc530135142 \h </w:instrText>
-            </w:r>
-            <w:r>
-              <w:rPr>
-                <w:noProof/>
-                <w:webHidden/>
-              </w:rPr>
-            </w:r>
-            <w:r>
-              <w:rPr>
-                <w:noProof/>
-                <w:webHidden/>
-              </w:rPr>
-              <w:fldChar w:fldCharType="separate"/>
-            </w:r>
-            <w:r>
-              <w:rPr>
-                <w:noProof/>
-                <w:webHidden/>
-              </w:rPr>
-              <w:t>4</w:t>
-            </w:r>
-            <w:r>
-              <w:rPr>
-                <w:noProof/>
-                <w:webHidden/>
-              </w:rPr>
-              <w:fldChar w:fldCharType="end"/>
-            </w:r>
-          </w:hyperlink>
-        </w:p>
-        <w:p>
-          <w:pPr>
-            <w:pStyle w:val="TDC3"/>
-            <w:tabs>
-              <w:tab w:val="left" w:pos="1320"/>
-              <w:tab w:val="right" w:leader="dot" w:pos="8494"/>
-            </w:tabs>
-            <w:rPr>
-              <w:rFonts w:eastAsiaTheme="minorEastAsia"/>
-              <w:noProof/>
-              <w:lang w:val="en-US"/>
-            </w:rPr>
-          </w:pPr>
-          <w:hyperlink w:anchor="_Toc530135143" w:history="1">
-            <w:r>
-              <w:rPr>
-                <w:rStyle w:val="Hipervnculo"/>
-                <w:noProof/>
-              </w:rPr>
-              <w:t>1.3.2.</w:t>
-            </w:r>
-            <w:r>
-              <w:rPr>
-                <w:rFonts w:eastAsiaTheme="minorEastAsia"/>
-                <w:noProof/>
-                <w:lang w:val="en-US"/>
-              </w:rPr>
-              <w:tab/>
-            </w:r>
-            <w:r>
-              <w:rPr>
-                <w:rStyle w:val="Hipervnculo"/>
-                <w:noProof/>
-              </w:rPr>
-              <w:t>Siglas</w:t>
-            </w:r>
-            <w:r>
-              <w:rPr>
-                <w:noProof/>
-                <w:webHidden/>
-              </w:rPr>
-              <w:tab/>
-            </w:r>
-            <w:r>
-              <w:rPr>
-                <w:noProof/>
-                <w:webHidden/>
-              </w:rPr>
-              <w:fldChar w:fldCharType="begin"/>
-            </w:r>
-            <w:r>
-              <w:rPr>
-                <w:noProof/>
-                <w:webHidden/>
-              </w:rPr>
-              <w:instrText xml:space="preserve"> PAGEREF _Toc530135143 \h </w:instrText>
-            </w:r>
-            <w:r>
-              <w:rPr>
-                <w:noProof/>
-                <w:webHidden/>
-              </w:rPr>
-            </w:r>
-            <w:r>
-              <w:rPr>
-                <w:noProof/>
-                <w:webHidden/>
-              </w:rPr>
-              <w:fldChar w:fldCharType="separate"/>
-            </w:r>
-            <w:r>
-              <w:rPr>
-                <w:noProof/>
-                <w:webHidden/>
-              </w:rPr>
-              <w:t>5</w:t>
-            </w:r>
-            <w:r>
-              <w:rPr>
-                <w:noProof/>
-                <w:webHidden/>
-              </w:rPr>
-              <w:fldChar w:fldCharType="end"/>
-            </w:r>
-          </w:hyperlink>
-        </w:p>
-        <w:p>
-          <w:pPr>
-            <w:pStyle w:val="TDC3"/>
-            <w:tabs>
-              <w:tab w:val="left" w:pos="1320"/>
-              <w:tab w:val="right" w:leader="dot" w:pos="8494"/>
-            </w:tabs>
-            <w:rPr>
-              <w:rFonts w:eastAsiaTheme="minorEastAsia"/>
-              <w:noProof/>
-              <w:lang w:val="en-US"/>
-            </w:rPr>
-          </w:pPr>
-          <w:hyperlink w:anchor="_Toc530135144" w:history="1">
-            <w:r>
-              <w:rPr>
-                <w:rStyle w:val="Hipervnculo"/>
-                <w:noProof/>
-              </w:rPr>
-              <w:t>1.3.3.</w:t>
-            </w:r>
-            <w:r>
-              <w:rPr>
-                <w:rFonts w:eastAsiaTheme="minorEastAsia"/>
-                <w:noProof/>
-                <w:lang w:val="en-US"/>
-              </w:rPr>
-              <w:tab/>
-            </w:r>
-            <w:r>
-              <w:rPr>
-                <w:rStyle w:val="Hipervnculo"/>
-                <w:noProof/>
-              </w:rPr>
-              <w:t>Referencias</w:t>
-            </w:r>
-            <w:r>
-              <w:rPr>
-                <w:noProof/>
-                <w:webHidden/>
-              </w:rPr>
-              <w:tab/>
-            </w:r>
-            <w:r>
-              <w:rPr>
-                <w:noProof/>
-                <w:webHidden/>
-              </w:rPr>
-              <w:fldChar w:fldCharType="begin"/>
-            </w:r>
-            <w:r>
-              <w:rPr>
-                <w:noProof/>
-                <w:webHidden/>
-              </w:rPr>
-              <w:instrText xml:space="preserve"> PAGEREF _Toc530135144 \h </w:instrText>
-            </w:r>
-            <w:r>
-              <w:rPr>
-                <w:noProof/>
-                <w:webHidden/>
-              </w:rPr>
-            </w:r>
-            <w:r>
-              <w:rPr>
-                <w:noProof/>
-                <w:webHidden/>
-              </w:rPr>
-              <w:fldChar w:fldCharType="separate"/>
-            </w:r>
-            <w:r>
-              <w:rPr>
-                <w:noProof/>
-                <w:webHidden/>
-              </w:rPr>
-              <w:t>5</w:t>
-            </w:r>
-            <w:r>
-              <w:rPr>
-                <w:noProof/>
-                <w:webHidden/>
-              </w:rPr>
-              <w:fldChar w:fldCharType="end"/>
-            </w:r>
-          </w:hyperlink>
-        </w:p>
-        <w:p>
-          <w:r>
-            <w:rPr>
-              <w:b/>
-              <w:bCs/>
-            </w:rPr>
-            <w:fldChar w:fldCharType="end"/>
-          </w:r>
-        </w:p>
-      </w:sdtContent>
-    </w:sdt>
-    <w:p>
-      <w:r>
-        <w:br w:type="page"/>
-      </w:r>
-    </w:p>
     <w:p>
       <w:pPr>
         <w:pStyle w:val="Ttulo1"/>
@@ -1877,11 +1137,12 @@
           <w:numId w:val="1"/>
         </w:numPr>
       </w:pPr>
-      <w:bookmarkStart w:id="1" w:name="_Toc530135138"/>
-      <w:r>
-        <w:lastRenderedPageBreak/>
+      <w:bookmarkStart w:id="0" w:name="_Toc531160941"/>
+      <w:bookmarkStart w:id="1" w:name="_Toc531160969"/>
+      <w:r>
         <w:t>Introducción</w:t>
       </w:r>
+      <w:bookmarkEnd w:id="0"/>
       <w:bookmarkEnd w:id="1"/>
     </w:p>
     <w:p>
@@ -2028,11 +1289,13 @@
           <w:numId w:val="1"/>
         </w:numPr>
       </w:pPr>
-      <w:bookmarkStart w:id="2" w:name="_Toc530135139"/>
+      <w:bookmarkStart w:id="2" w:name="_Toc531160942"/>
+      <w:bookmarkStart w:id="3" w:name="_Toc531160970"/>
       <w:r>
         <w:t>Propósito</w:t>
       </w:r>
       <w:bookmarkEnd w:id="2"/>
+      <w:bookmarkEnd w:id="3"/>
     </w:p>
     <w:p>
       <w:r>
@@ -2055,11 +1318,13 @@
           <w:numId w:val="1"/>
         </w:numPr>
       </w:pPr>
-      <w:bookmarkStart w:id="3" w:name="_Toc530135140"/>
+      <w:bookmarkStart w:id="4" w:name="_Toc531160943"/>
+      <w:bookmarkStart w:id="5" w:name="_Toc531160971"/>
       <w:r>
         <w:t>Alcance</w:t>
       </w:r>
-      <w:bookmarkEnd w:id="3"/>
+      <w:bookmarkEnd w:id="4"/>
+      <w:bookmarkEnd w:id="5"/>
     </w:p>
     <w:p>
       <w:r>
@@ -2138,12 +1403,13 @@
           <w:numId w:val="1"/>
         </w:numPr>
       </w:pPr>
-      <w:bookmarkStart w:id="4" w:name="_Toc530135141"/>
-      <w:r>
-        <w:lastRenderedPageBreak/>
+      <w:bookmarkStart w:id="6" w:name="_Toc531160944"/>
+      <w:bookmarkStart w:id="7" w:name="_Toc531160972"/>
+      <w:r>
         <w:t>Definiciones, siglas y abreviaturas</w:t>
       </w:r>
-      <w:bookmarkEnd w:id="4"/>
+      <w:bookmarkEnd w:id="6"/>
+      <w:bookmarkEnd w:id="7"/>
     </w:p>
     <w:p>
       <w:pPr>
@@ -2153,11 +1419,13 @@
           <w:numId w:val="1"/>
         </w:numPr>
       </w:pPr>
-      <w:bookmarkStart w:id="5" w:name="_Toc530135142"/>
+      <w:bookmarkStart w:id="8" w:name="_Toc531160945"/>
+      <w:bookmarkStart w:id="9" w:name="_Toc531160973"/>
       <w:r>
         <w:t>Definiciones</w:t>
       </w:r>
-      <w:bookmarkEnd w:id="5"/>
+      <w:bookmarkEnd w:id="8"/>
+      <w:bookmarkEnd w:id="9"/>
     </w:p>
     <w:p>
       <w:pPr>
@@ -2564,7 +1832,6 @@
         <w:rPr>
           <w:b/>
         </w:rPr>
-        <w:lastRenderedPageBreak/>
         <w:t>Python</w:t>
       </w:r>
       <w:r>
@@ -2634,11 +1901,13 @@
           <w:numId w:val="1"/>
         </w:numPr>
       </w:pPr>
-      <w:bookmarkStart w:id="6" w:name="_Toc530135143"/>
+      <w:bookmarkStart w:id="10" w:name="_Toc531160946"/>
+      <w:bookmarkStart w:id="11" w:name="_Toc531160974"/>
       <w:r>
         <w:t>Siglas</w:t>
       </w:r>
-      <w:bookmarkEnd w:id="6"/>
+      <w:bookmarkEnd w:id="10"/>
+      <w:bookmarkEnd w:id="11"/>
     </w:p>
     <w:p>
       <w:pPr>
@@ -2873,11 +2142,13 @@
           <w:numId w:val="1"/>
         </w:numPr>
       </w:pPr>
-      <w:bookmarkStart w:id="7" w:name="_Toc530135144"/>
+      <w:bookmarkStart w:id="12" w:name="_Toc531160947"/>
+      <w:bookmarkStart w:id="13" w:name="_Toc531160975"/>
       <w:r>
         <w:t>Referencias</w:t>
       </w:r>
-      <w:bookmarkEnd w:id="7"/>
+      <w:bookmarkEnd w:id="12"/>
+      <w:bookmarkEnd w:id="13"/>
     </w:p>
     <w:sdt>
       <w:sdtPr>
@@ -3194,7 +2465,6 @@
                       <w:rPr>
                         <w:noProof/>
                       </w:rPr>
-                      <w:lastRenderedPageBreak/>
                       <w:t xml:space="preserve">[6] </w:t>
                     </w:r>
                   </w:p>
@@ -3343,9 +2613,13 @@
           <w:numId w:val="1"/>
         </w:numPr>
       </w:pPr>
+      <w:bookmarkStart w:id="14" w:name="_Toc531160948"/>
+      <w:bookmarkStart w:id="15" w:name="_Toc531160976"/>
       <w:r>
         <w:t>Visión global</w:t>
       </w:r>
+      <w:bookmarkEnd w:id="14"/>
+      <w:bookmarkEnd w:id="15"/>
     </w:p>
     <w:p>
       <w:r>
@@ -3369,9 +2643,13 @@
           <w:numId w:val="1"/>
         </w:numPr>
       </w:pPr>
+      <w:bookmarkStart w:id="16" w:name="_Toc531160949"/>
+      <w:bookmarkStart w:id="17" w:name="_Toc531160977"/>
       <w:r>
         <w:t>Descripción general</w:t>
       </w:r>
+      <w:bookmarkEnd w:id="16"/>
+      <w:bookmarkEnd w:id="17"/>
     </w:p>
     <w:p>
       <w:pPr>
@@ -3381,9 +2659,13 @@
           <w:numId w:val="1"/>
         </w:numPr>
       </w:pPr>
+      <w:bookmarkStart w:id="18" w:name="_Toc531160950"/>
+      <w:bookmarkStart w:id="19" w:name="_Toc531160978"/>
       <w:r>
         <w:t>Perspectiva del producto</w:t>
       </w:r>
+      <w:bookmarkEnd w:id="18"/>
+      <w:bookmarkEnd w:id="19"/>
     </w:p>
     <w:p>
       <w:r>
@@ -3452,10 +2734,13 @@
           <w:numId w:val="1"/>
         </w:numPr>
       </w:pPr>
-      <w:r>
-        <w:lastRenderedPageBreak/>
+      <w:bookmarkStart w:id="20" w:name="_Toc531160951"/>
+      <w:bookmarkStart w:id="21" w:name="_Toc531160979"/>
+      <w:r>
         <w:t>Funciones del producto</w:t>
       </w:r>
+      <w:bookmarkEnd w:id="20"/>
+      <w:bookmarkEnd w:id="21"/>
     </w:p>
     <w:p>
       <w:r>
@@ -3473,9 +2758,13 @@
           <w:numId w:val="4"/>
         </w:numPr>
       </w:pPr>
+      <w:bookmarkStart w:id="22" w:name="_Toc531160952"/>
+      <w:bookmarkStart w:id="23" w:name="_Toc531160980"/>
       <w:r>
         <w:t>Detección de contornos</w:t>
       </w:r>
+      <w:bookmarkEnd w:id="22"/>
+      <w:bookmarkEnd w:id="23"/>
     </w:p>
     <w:p>
       <w:r>
@@ -3496,12 +2785,16 @@
           <w:numId w:val="4"/>
         </w:numPr>
       </w:pPr>
+      <w:bookmarkStart w:id="24" w:name="_Toc531160953"/>
+      <w:bookmarkStart w:id="25" w:name="_Toc531160981"/>
       <w:r>
         <w:t>Detecci</w:t>
       </w:r>
       <w:r>
         <w:t>ón de formas</w:t>
       </w:r>
+      <w:bookmarkEnd w:id="24"/>
+      <w:bookmarkEnd w:id="25"/>
     </w:p>
     <w:p>
       <w:r>
@@ -3524,9 +2817,13 @@
           <w:numId w:val="4"/>
         </w:numPr>
       </w:pPr>
+      <w:bookmarkStart w:id="26" w:name="_Toc531160954"/>
+      <w:bookmarkStart w:id="27" w:name="_Toc531160982"/>
       <w:r>
         <w:t>Entrenamiento del modelo</w:t>
       </w:r>
+      <w:bookmarkEnd w:id="26"/>
+      <w:bookmarkEnd w:id="27"/>
     </w:p>
     <w:p>
       <w:r>
@@ -3552,9 +2849,13 @@
           <w:numId w:val="1"/>
         </w:numPr>
       </w:pPr>
+      <w:bookmarkStart w:id="28" w:name="_Toc531160955"/>
+      <w:bookmarkStart w:id="29" w:name="_Toc531160983"/>
       <w:r>
         <w:t>Características del usuario</w:t>
       </w:r>
+      <w:bookmarkEnd w:id="28"/>
+      <w:bookmarkEnd w:id="29"/>
     </w:p>
     <w:p>
       <w:r>
@@ -3570,10 +2871,13 @@
           <w:numId w:val="1"/>
         </w:numPr>
       </w:pPr>
-      <w:r>
-        <w:lastRenderedPageBreak/>
+      <w:bookmarkStart w:id="30" w:name="_Toc531160956"/>
+      <w:bookmarkStart w:id="31" w:name="_Toc531160984"/>
+      <w:r>
         <w:t>Restricciones</w:t>
       </w:r>
+      <w:bookmarkEnd w:id="30"/>
+      <w:bookmarkEnd w:id="31"/>
     </w:p>
     <w:p>
       <w:r>
@@ -3602,9 +2906,13 @@
           <w:numId w:val="1"/>
         </w:numPr>
       </w:pPr>
+      <w:bookmarkStart w:id="32" w:name="_Toc531160957"/>
+      <w:bookmarkStart w:id="33" w:name="_Toc531160985"/>
       <w:r>
         <w:t>Supuestos y dependencias</w:t>
       </w:r>
+      <w:bookmarkEnd w:id="32"/>
+      <w:bookmarkEnd w:id="33"/>
     </w:p>
     <w:p>
       <w:r>
@@ -3667,9 +2975,13 @@
           <w:numId w:val="1"/>
         </w:numPr>
       </w:pPr>
+      <w:bookmarkStart w:id="34" w:name="_Toc531160958"/>
+      <w:bookmarkStart w:id="35" w:name="_Toc531160986"/>
       <w:r>
         <w:t>Requisitos específicos</w:t>
       </w:r>
+      <w:bookmarkEnd w:id="34"/>
+      <w:bookmarkEnd w:id="35"/>
     </w:p>
     <w:p>
       <w:pPr>
@@ -3679,9 +2991,13 @@
           <w:numId w:val="1"/>
         </w:numPr>
       </w:pPr>
+      <w:bookmarkStart w:id="36" w:name="_Toc531160959"/>
+      <w:bookmarkStart w:id="37" w:name="_Toc531160987"/>
       <w:r>
         <w:t>Requisitos de la interfaz externa</w:t>
       </w:r>
+      <w:bookmarkEnd w:id="36"/>
+      <w:bookmarkEnd w:id="37"/>
     </w:p>
     <w:p>
       <w:pPr>
@@ -3755,7 +3071,6 @@
         </w:rPr>
       </w:pPr>
       <w:r>
-        <w:lastRenderedPageBreak/>
         <w:t xml:space="preserve">Interfaz con el </w:t>
       </w:r>
       <w:r>
@@ -3802,9 +3117,13 @@
           <w:numId w:val="1"/>
         </w:numPr>
       </w:pPr>
+      <w:bookmarkStart w:id="38" w:name="_Toc531160960"/>
+      <w:bookmarkStart w:id="39" w:name="_Toc531160988"/>
       <w:r>
         <w:t>Requisitos Funcionales</w:t>
       </w:r>
+      <w:bookmarkEnd w:id="38"/>
+      <w:bookmarkEnd w:id="39"/>
     </w:p>
     <w:p>
       <w:pPr>
@@ -3814,9 +3133,13 @@
           <w:numId w:val="1"/>
         </w:numPr>
       </w:pPr>
+      <w:bookmarkStart w:id="40" w:name="_Toc531160961"/>
+      <w:bookmarkStart w:id="41" w:name="_Toc531160989"/>
       <w:r>
         <w:t>Detección de contornos</w:t>
       </w:r>
+      <w:bookmarkEnd w:id="40"/>
+      <w:bookmarkEnd w:id="41"/>
     </w:p>
     <w:p>
       <w:pPr>
@@ -3861,11 +3184,14 @@
       </w:r>
       <w:proofErr w:type="spellStart"/>
       <w:r>
-        <w:t>openCV</w:t>
+        <w:rPr>
+          <w:i/>
+        </w:rPr>
+        <w:t>OpenCV</w:t>
       </w:r>
       <w:proofErr w:type="spellEnd"/>
       <w:r>
-        <w:t xml:space="preserve"> para calcular los contornos.</w:t>
+        <w:t xml:space="preserve"> para calcular los contornos y/u obtener la imagen en escala de grises.</w:t>
       </w:r>
     </w:p>
     <w:p>
@@ -3891,9 +3217,13 @@
           <w:numId w:val="1"/>
         </w:numPr>
       </w:pPr>
+      <w:bookmarkStart w:id="42" w:name="_Toc531160962"/>
+      <w:bookmarkStart w:id="43" w:name="_Toc531160990"/>
       <w:r>
         <w:t>Evaluación del contorno</w:t>
       </w:r>
+      <w:bookmarkEnd w:id="42"/>
+      <w:bookmarkEnd w:id="43"/>
     </w:p>
     <w:p>
       <w:pPr>
@@ -3904,10 +3234,7 @@
         </w:numPr>
       </w:pPr>
       <w:r>
-        <w:t>Descripción:</w:t>
-      </w:r>
-      <w:r>
-        <w:t xml:space="preserve"> El servidor deberá evaluar el contorno de la imagen que se ha obtenido en Android con las que tiene en su árbol de decisiones</w:t>
+        <w:t>Descripción: El servidor deberá evaluar el contorno de la imagen que se ha obtenido en Android con las que tiene en su árbol de decisiones</w:t>
       </w:r>
     </w:p>
     <w:p>
@@ -3919,10 +3246,7 @@
         </w:numPr>
       </w:pPr>
       <w:r>
-        <w:t>Entradas:</w:t>
-      </w:r>
-      <w:r>
-        <w:t xml:space="preserve"> Contorno que le ha enviado la aplicación Android.</w:t>
+        <w:t>Entradas: Contorno que le ha enviado la aplicación Android.</w:t>
       </w:r>
     </w:p>
     <w:p>
@@ -3946,10 +3270,7 @@
         </w:numPr>
       </w:pPr>
       <w:r>
-        <w:t>Salidas:</w:t>
-      </w:r>
-      <w:r>
-        <w:t xml:space="preserve"> Un texto con el resultado del reconocimiento.</w:t>
+        <w:t>Salidas: Un texto con el resultado del reconocimiento.</w:t>
       </w:r>
     </w:p>
     <w:p>
@@ -3960,9 +3281,13 @@
           <w:numId w:val="1"/>
         </w:numPr>
       </w:pPr>
+      <w:bookmarkStart w:id="44" w:name="_Toc531160963"/>
+      <w:bookmarkStart w:id="45" w:name="_Toc531160991"/>
       <w:r>
         <w:t>Entrenamiento</w:t>
       </w:r>
+      <w:bookmarkEnd w:id="44"/>
+      <w:bookmarkEnd w:id="45"/>
     </w:p>
     <w:p>
       <w:pPr>
@@ -3973,10 +3298,7 @@
         </w:numPr>
       </w:pPr>
       <w:r>
-        <w:t>Descripción:</w:t>
-      </w:r>
-      <w:r>
-        <w:t xml:space="preserve"> El usuario, si ve un error, puede entrenar el modelo de la aplicación.</w:t>
+        <w:t>Descripción: El usuario, si ve un error, puede entrenar el modelo de la aplicación.</w:t>
       </w:r>
     </w:p>
     <w:p>
@@ -3988,10 +3310,7 @@
         </w:numPr>
       </w:pPr>
       <w:r>
-        <w:t>Entradas:</w:t>
-      </w:r>
-      <w:r>
-        <w:t xml:space="preserve"> Un texto con la corrección.</w:t>
+        <w:t>Entradas: Un texto con la corrección.</w:t>
       </w:r>
     </w:p>
     <w:p>
@@ -4023,11 +3342,2718 @@
       <w:r>
         <w:t xml:space="preserve"> La modificación del arbol</w:t>
       </w:r>
-      <w:bookmarkStart w:id="8" w:name="_GoBack"/>
-      <w:bookmarkEnd w:id="8"/>
     </w:p>
     <w:p/>
-    <w:p/>
+    <w:p>
+      <w:pPr>
+        <w:pStyle w:val="Ttulo3"/>
+        <w:numPr>
+          <w:ilvl w:val="3"/>
+          <w:numId w:val="1"/>
+        </w:numPr>
+      </w:pPr>
+      <w:bookmarkStart w:id="46" w:name="_Toc531160964"/>
+      <w:bookmarkStart w:id="47" w:name="_Toc531160992"/>
+      <w:r>
+        <w:t>Obtención de la información</w:t>
+      </w:r>
+      <w:bookmarkEnd w:id="46"/>
+      <w:bookmarkEnd w:id="47"/>
+    </w:p>
+    <w:p>
+      <w:pPr>
+        <w:pStyle w:val="Prrafodelista"/>
+        <w:numPr>
+          <w:ilvl w:val="0"/>
+          <w:numId w:val="12"/>
+        </w:numPr>
+      </w:pPr>
+      <w:r>
+        <w:t xml:space="preserve">Descripción: </w:t>
+      </w:r>
+      <w:r>
+        <w:t>tras procesar la imagen y entrenar el árbol, se obtiene una descripción de la imagen.</w:t>
+      </w:r>
+    </w:p>
+    <w:p>
+      <w:pPr>
+        <w:pStyle w:val="Prrafodelista"/>
+        <w:numPr>
+          <w:ilvl w:val="0"/>
+          <w:numId w:val="12"/>
+        </w:numPr>
+      </w:pPr>
+      <w:r>
+        <w:t>Entradas: una imagen en escala de grises, por ejemplo.</w:t>
+      </w:r>
+    </w:p>
+    <w:p>
+      <w:pPr>
+        <w:pStyle w:val="Prrafodelista"/>
+        <w:numPr>
+          <w:ilvl w:val="0"/>
+          <w:numId w:val="12"/>
+        </w:numPr>
+      </w:pPr>
+      <w:r>
+        <w:t xml:space="preserve">Procesamiento: evaluando el árbol de decisiones, se decide qué imagen </w:t>
+      </w:r>
+      <w:r>
+        <w:t>es así como su descripción.</w:t>
+      </w:r>
+    </w:p>
+    <w:p>
+      <w:pPr>
+        <w:pStyle w:val="Prrafodelista"/>
+        <w:numPr>
+          <w:ilvl w:val="0"/>
+          <w:numId w:val="12"/>
+        </w:numPr>
+      </w:pPr>
+      <w:r>
+        <w:t xml:space="preserve">Salidas: un </w:t>
+      </w:r>
+      <w:proofErr w:type="spellStart"/>
+      <w:r>
+        <w:rPr>
+          <w:i/>
+        </w:rPr>
+        <w:t>string</w:t>
+      </w:r>
+      <w:proofErr w:type="spellEnd"/>
+      <w:r>
+        <w:t xml:space="preserve"> con la información correspondiente a la imagen.</w:t>
+      </w:r>
+    </w:p>
+    <w:p>
+      <w:pPr>
+        <w:pStyle w:val="Ttulo2"/>
+        <w:numPr>
+          <w:ilvl w:val="1"/>
+          <w:numId w:val="1"/>
+        </w:numPr>
+      </w:pPr>
+      <w:bookmarkStart w:id="48" w:name="_Toc531160965"/>
+      <w:bookmarkStart w:id="49" w:name="_Toc531160993"/>
+      <w:r>
+        <w:t>Requisitos de rendimiento</w:t>
+      </w:r>
+      <w:bookmarkEnd w:id="48"/>
+      <w:bookmarkEnd w:id="49"/>
+    </w:p>
+    <w:p>
+      <w:r>
+        <w:t>La primera vez que se genere el árbol de decisiones, es</w:t>
+      </w:r>
+      <w:r>
+        <w:t xml:space="preserve"> normal que tarde bastante (unos 30 minutos aproximadamente). Para evitar esa carga el resto de las veces, el primer entrenamiento del árbol</w:t>
+      </w:r>
+      <w:r>
+        <w:t xml:space="preserve"> se copiará y se guardará el resultado, para que se parta de una misma base con cada dispositivo y así no sea necesario esperar.</w:t>
+      </w:r>
+    </w:p>
+    <w:p>
+      <w:r>
+        <w:t xml:space="preserve">Del mismo modo, y debido a las limitaciones hardware de los dispositivos Android, la aplicación deberá ser lo más ligera y estable posible, y que el envío, procesado y obtención de la </w:t>
+      </w:r>
+      <w:r>
+        <w:t>información de la imagen use los menos recursos posibles.</w:t>
+      </w:r>
+    </w:p>
+    <w:p>
+      <w:pPr>
+        <w:pStyle w:val="Ttulo2"/>
+        <w:numPr>
+          <w:ilvl w:val="1"/>
+          <w:numId w:val="1"/>
+        </w:numPr>
+      </w:pPr>
+      <w:bookmarkStart w:id="50" w:name="_Toc531160966"/>
+      <w:bookmarkStart w:id="51" w:name="_Toc531160994"/>
+      <w:r>
+        <w:t>Requisitos de diseño</w:t>
+      </w:r>
+      <w:bookmarkEnd w:id="50"/>
+      <w:bookmarkEnd w:id="51"/>
+    </w:p>
+    <w:p>
+      <w:r>
+        <w:t xml:space="preserve">Si bien esto no es relevante, es interesante que la aplicación siga las últimas descripciones de </w:t>
+      </w:r>
+      <w:r>
+        <w:rPr>
+          <w:i/>
+        </w:rPr>
+        <w:t xml:space="preserve">Material </w:t>
+      </w:r>
+      <w:proofErr w:type="spellStart"/>
+      <w:r>
+        <w:rPr>
+          <w:i/>
+        </w:rPr>
+        <w:t>Design</w:t>
+      </w:r>
+      <w:proofErr w:type="spellEnd"/>
+      <w:r>
+        <w:t>, para que resulte atractiva e intuitiva para el usuario que la use.</w:t>
+      </w:r>
+    </w:p>
+    <w:p>
+      <w:pPr>
+        <w:pStyle w:val="Ttulo2"/>
+        <w:numPr>
+          <w:ilvl w:val="1"/>
+          <w:numId w:val="1"/>
+        </w:numPr>
+        <w:rPr>
+          <w:i/>
+        </w:rPr>
+      </w:pPr>
+      <w:bookmarkStart w:id="52" w:name="_Toc531160967"/>
+      <w:bookmarkStart w:id="53" w:name="_Toc531160995"/>
+      <w:r>
+        <w:t xml:space="preserve">Atributos del sistema </w:t>
+      </w:r>
+      <w:r>
+        <w:rPr>
+          <w:i/>
+        </w:rPr>
+        <w:t>software</w:t>
+      </w:r>
+      <w:bookmarkEnd w:id="52"/>
+      <w:bookmarkEnd w:id="53"/>
+    </w:p>
+    <w:p>
+      <w:r>
+        <w:t>SIRT será una aplicación que gozará de:</w:t>
+      </w:r>
+    </w:p>
+    <w:p>
+      <w:pPr>
+        <w:pStyle w:val="Prrafodelista"/>
+        <w:numPr>
+          <w:ilvl w:val="0"/>
+          <w:numId w:val="13"/>
+        </w:numPr>
+      </w:pPr>
+      <w:r>
+        <w:t xml:space="preserve">Seguridad: aunque, en principio, los datos no son sensibles, serán tratados con la máxima discreción y seguridad, para evitar </w:t>
+      </w:r>
+      <w:r>
+        <w:t>posibles problemas o robos de datos al usar las conexiones de red.</w:t>
+      </w:r>
+    </w:p>
+    <w:p>
+      <w:pPr>
+        <w:pStyle w:val="Prrafodelista"/>
+        <w:numPr>
+          <w:ilvl w:val="0"/>
+          <w:numId w:val="13"/>
+        </w:numPr>
+      </w:pPr>
+      <w:r>
+        <w:t>Disponibilidad: la aplicación deberá poder ser utilizable, o al menos intentarlo, las 24 horas del día</w:t>
+      </w:r>
+      <w:r>
+        <w:t>.</w:t>
+      </w:r>
+    </w:p>
+    <w:p>
+      <w:pPr>
+        <w:pStyle w:val="Prrafodelista"/>
+        <w:numPr>
+          <w:ilvl w:val="0"/>
+          <w:numId w:val="13"/>
+        </w:numPr>
+      </w:pPr>
+      <w:r>
+        <w:t xml:space="preserve">Escalabilidad y fiabilidad: se ha de intentar </w:t>
+      </w:r>
+      <w:r>
+        <w:t>que, por muchas imágenes que se añadan, el sistema deberá funcionar lo más rápido posible y que no falle.</w:t>
+      </w:r>
+    </w:p>
+    <w:p>
+      <w:pPr>
+        <w:pStyle w:val="Ttulo1"/>
+      </w:pPr>
+      <w:bookmarkStart w:id="54" w:name="_Toc531160968"/>
+      <w:bookmarkStart w:id="55" w:name="_Toc531160996"/>
+      <w:r>
+        <w:t>Apéndices</w:t>
+      </w:r>
+      <w:bookmarkEnd w:id="54"/>
+      <w:bookmarkEnd w:id="55"/>
+    </w:p>
+    <w:sdt>
+      <w:sdtPr>
+        <w:rPr>
+          <w:lang w:val="es-ES"/>
+        </w:rPr>
+        <w:id w:val="466245836"/>
+        <w:docPartObj>
+          <w:docPartGallery w:val="Table of Contents"/>
+          <w:docPartUnique/>
+        </w:docPartObj>
+      </w:sdtPr>
+      <w:sdtEndPr>
+        <w:rPr>
+          <w:rFonts w:asciiTheme="minorHAnsi" w:eastAsiaTheme="minorHAnsi" w:hAnsiTheme="minorHAnsi" w:cstheme="minorBidi"/>
+          <w:b/>
+          <w:bCs/>
+          <w:color w:val="auto"/>
+          <w:sz w:val="22"/>
+          <w:szCs w:val="22"/>
+        </w:rPr>
+      </w:sdtEndPr>
+      <w:sdtContent>
+        <w:p>
+          <w:pPr>
+            <w:pStyle w:val="TtuloTDC"/>
+          </w:pPr>
+          <w:r>
+            <w:rPr>
+              <w:lang w:val="es-ES"/>
+            </w:rPr>
+            <w:t>Índice</w:t>
+          </w:r>
+        </w:p>
+        <w:p>
+          <w:pPr>
+            <w:pStyle w:val="TDC1"/>
+            <w:tabs>
+              <w:tab w:val="left" w:pos="440"/>
+              <w:tab w:val="right" w:leader="dot" w:pos="8494"/>
+            </w:tabs>
+            <w:rPr>
+              <w:rFonts w:eastAsiaTheme="minorEastAsia"/>
+              <w:noProof/>
+              <w:lang w:val="en-US"/>
+            </w:rPr>
+          </w:pPr>
+          <w:r>
+            <w:rPr>
+              <w:b/>
+              <w:bCs/>
+            </w:rPr>
+            <w:fldChar w:fldCharType="begin"/>
+          </w:r>
+          <w:r>
+            <w:rPr>
+              <w:b/>
+              <w:bCs/>
+            </w:rPr>
+            <w:instrText xml:space="preserve"> TOC \o "1-3" \h \z \u </w:instrText>
+          </w:r>
+          <w:r>
+            <w:rPr>
+              <w:b/>
+              <w:bCs/>
+            </w:rPr>
+            <w:fldChar w:fldCharType="separate"/>
+          </w:r>
+          <w:hyperlink w:anchor="_Toc531160969" w:history="1">
+            <w:r>
+              <w:rPr>
+                <w:rStyle w:val="Hipervnculo"/>
+                <w:noProof/>
+              </w:rPr>
+              <w:t>1.</w:t>
+            </w:r>
+            <w:r>
+              <w:rPr>
+                <w:rFonts w:eastAsiaTheme="minorEastAsia"/>
+                <w:noProof/>
+                <w:lang w:val="en-US"/>
+              </w:rPr>
+              <w:tab/>
+            </w:r>
+            <w:r>
+              <w:rPr>
+                <w:rStyle w:val="Hipervnculo"/>
+                <w:noProof/>
+              </w:rPr>
+              <w:t>Introducción</w:t>
+            </w:r>
+            <w:r>
+              <w:rPr>
+                <w:noProof/>
+                <w:webHidden/>
+              </w:rPr>
+              <w:tab/>
+            </w:r>
+            <w:r>
+              <w:rPr>
+                <w:noProof/>
+                <w:webHidden/>
+              </w:rPr>
+              <w:fldChar w:fldCharType="begin"/>
+            </w:r>
+            <w:r>
+              <w:rPr>
+                <w:noProof/>
+                <w:webHidden/>
+              </w:rPr>
+              <w:instrText xml:space="preserve"> PAGEREF _Toc531160969 \h </w:instrText>
+            </w:r>
+            <w:r>
+              <w:rPr>
+                <w:noProof/>
+                <w:webHidden/>
+              </w:rPr>
+            </w:r>
+            <w:r>
+              <w:rPr>
+                <w:noProof/>
+                <w:webHidden/>
+              </w:rPr>
+              <w:fldChar w:fldCharType="separate"/>
+            </w:r>
+            <w:r>
+              <w:rPr>
+                <w:noProof/>
+                <w:webHidden/>
+              </w:rPr>
+              <w:t>2</w:t>
+            </w:r>
+            <w:r>
+              <w:rPr>
+                <w:noProof/>
+                <w:webHidden/>
+              </w:rPr>
+              <w:fldChar w:fldCharType="end"/>
+            </w:r>
+          </w:hyperlink>
+        </w:p>
+        <w:p>
+          <w:pPr>
+            <w:pStyle w:val="TDC2"/>
+            <w:tabs>
+              <w:tab w:val="left" w:pos="880"/>
+              <w:tab w:val="right" w:leader="dot" w:pos="8494"/>
+            </w:tabs>
+            <w:rPr>
+              <w:rFonts w:eastAsiaTheme="minorEastAsia"/>
+              <w:noProof/>
+              <w:lang w:val="en-US"/>
+            </w:rPr>
+          </w:pPr>
+          <w:hyperlink w:anchor="_Toc531160970" w:history="1">
+            <w:r>
+              <w:rPr>
+                <w:rStyle w:val="Hipervnculo"/>
+                <w:noProof/>
+              </w:rPr>
+              <w:t>1.1.</w:t>
+            </w:r>
+            <w:r>
+              <w:rPr>
+                <w:rFonts w:eastAsiaTheme="minorEastAsia"/>
+                <w:noProof/>
+                <w:lang w:val="en-US"/>
+              </w:rPr>
+              <w:tab/>
+            </w:r>
+            <w:r>
+              <w:rPr>
+                <w:rStyle w:val="Hipervnculo"/>
+                <w:noProof/>
+              </w:rPr>
+              <w:t>Propósito</w:t>
+            </w:r>
+            <w:r>
+              <w:rPr>
+                <w:noProof/>
+                <w:webHidden/>
+              </w:rPr>
+              <w:tab/>
+            </w:r>
+            <w:r>
+              <w:rPr>
+                <w:noProof/>
+                <w:webHidden/>
+              </w:rPr>
+              <w:fldChar w:fldCharType="begin"/>
+            </w:r>
+            <w:r>
+              <w:rPr>
+                <w:noProof/>
+                <w:webHidden/>
+              </w:rPr>
+              <w:instrText xml:space="preserve"> PAGEREF _Toc531160970 \h </w:instrText>
+            </w:r>
+            <w:r>
+              <w:rPr>
+                <w:noProof/>
+                <w:webHidden/>
+              </w:rPr>
+            </w:r>
+            <w:r>
+              <w:rPr>
+                <w:noProof/>
+                <w:webHidden/>
+              </w:rPr>
+              <w:fldChar w:fldCharType="separate"/>
+            </w:r>
+            <w:r>
+              <w:rPr>
+                <w:noProof/>
+                <w:webHidden/>
+              </w:rPr>
+              <w:t>2</w:t>
+            </w:r>
+            <w:r>
+              <w:rPr>
+                <w:noProof/>
+                <w:webHidden/>
+              </w:rPr>
+              <w:fldChar w:fldCharType="end"/>
+            </w:r>
+          </w:hyperlink>
+        </w:p>
+        <w:p>
+          <w:pPr>
+            <w:pStyle w:val="TDC2"/>
+            <w:tabs>
+              <w:tab w:val="left" w:pos="880"/>
+              <w:tab w:val="right" w:leader="dot" w:pos="8494"/>
+            </w:tabs>
+            <w:rPr>
+              <w:rFonts w:eastAsiaTheme="minorEastAsia"/>
+              <w:noProof/>
+              <w:lang w:val="en-US"/>
+            </w:rPr>
+          </w:pPr>
+          <w:hyperlink w:anchor="_Toc531160971" w:history="1">
+            <w:r>
+              <w:rPr>
+                <w:rStyle w:val="Hipervnculo"/>
+                <w:noProof/>
+              </w:rPr>
+              <w:t>1.2.</w:t>
+            </w:r>
+            <w:r>
+              <w:rPr>
+                <w:rFonts w:eastAsiaTheme="minorEastAsia"/>
+                <w:noProof/>
+                <w:lang w:val="en-US"/>
+              </w:rPr>
+              <w:tab/>
+            </w:r>
+            <w:r>
+              <w:rPr>
+                <w:rStyle w:val="Hipervnculo"/>
+                <w:noProof/>
+              </w:rPr>
+              <w:t>Alcance</w:t>
+            </w:r>
+            <w:r>
+              <w:rPr>
+                <w:noProof/>
+                <w:webHidden/>
+              </w:rPr>
+              <w:tab/>
+            </w:r>
+            <w:r>
+              <w:rPr>
+                <w:noProof/>
+                <w:webHidden/>
+              </w:rPr>
+              <w:fldChar w:fldCharType="begin"/>
+            </w:r>
+            <w:r>
+              <w:rPr>
+                <w:noProof/>
+                <w:webHidden/>
+              </w:rPr>
+              <w:instrText xml:space="preserve"> PAGEREF _Toc531160971 \h </w:instrText>
+            </w:r>
+            <w:r>
+              <w:rPr>
+                <w:noProof/>
+                <w:webHidden/>
+              </w:rPr>
+            </w:r>
+            <w:r>
+              <w:rPr>
+                <w:noProof/>
+                <w:webHidden/>
+              </w:rPr>
+              <w:fldChar w:fldCharType="separate"/>
+            </w:r>
+            <w:r>
+              <w:rPr>
+                <w:noProof/>
+                <w:webHidden/>
+              </w:rPr>
+              <w:t>2</w:t>
+            </w:r>
+            <w:r>
+              <w:rPr>
+                <w:noProof/>
+                <w:webHidden/>
+              </w:rPr>
+              <w:fldChar w:fldCharType="end"/>
+            </w:r>
+          </w:hyperlink>
+        </w:p>
+        <w:p>
+          <w:pPr>
+            <w:pStyle w:val="TDC2"/>
+            <w:tabs>
+              <w:tab w:val="left" w:pos="880"/>
+              <w:tab w:val="right" w:leader="dot" w:pos="8494"/>
+            </w:tabs>
+            <w:rPr>
+              <w:rFonts w:eastAsiaTheme="minorEastAsia"/>
+              <w:noProof/>
+              <w:lang w:val="en-US"/>
+            </w:rPr>
+          </w:pPr>
+          <w:hyperlink w:anchor="_Toc531160972" w:history="1">
+            <w:r>
+              <w:rPr>
+                <w:rStyle w:val="Hipervnculo"/>
+                <w:noProof/>
+              </w:rPr>
+              <w:t>1.3.</w:t>
+            </w:r>
+            <w:r>
+              <w:rPr>
+                <w:rFonts w:eastAsiaTheme="minorEastAsia"/>
+                <w:noProof/>
+                <w:lang w:val="en-US"/>
+              </w:rPr>
+              <w:tab/>
+            </w:r>
+            <w:r>
+              <w:rPr>
+                <w:rStyle w:val="Hipervnculo"/>
+                <w:noProof/>
+              </w:rPr>
+              <w:t>Definiciones, siglas y abreviaturas</w:t>
+            </w:r>
+            <w:r>
+              <w:rPr>
+                <w:noProof/>
+                <w:webHidden/>
+              </w:rPr>
+              <w:tab/>
+            </w:r>
+            <w:r>
+              <w:rPr>
+                <w:noProof/>
+                <w:webHidden/>
+              </w:rPr>
+              <w:fldChar w:fldCharType="begin"/>
+            </w:r>
+            <w:r>
+              <w:rPr>
+                <w:noProof/>
+                <w:webHidden/>
+              </w:rPr>
+              <w:instrText xml:space="preserve"> PAGEREF _Toc531160972 \h </w:instrText>
+            </w:r>
+            <w:r>
+              <w:rPr>
+                <w:noProof/>
+                <w:webHidden/>
+              </w:rPr>
+            </w:r>
+            <w:r>
+              <w:rPr>
+                <w:noProof/>
+                <w:webHidden/>
+              </w:rPr>
+              <w:fldChar w:fldCharType="separate"/>
+            </w:r>
+            <w:r>
+              <w:rPr>
+                <w:noProof/>
+                <w:webHidden/>
+              </w:rPr>
+              <w:t>3</w:t>
+            </w:r>
+            <w:r>
+              <w:rPr>
+                <w:noProof/>
+                <w:webHidden/>
+              </w:rPr>
+              <w:fldChar w:fldCharType="end"/>
+            </w:r>
+          </w:hyperlink>
+        </w:p>
+        <w:p>
+          <w:pPr>
+            <w:pStyle w:val="TDC3"/>
+            <w:tabs>
+              <w:tab w:val="left" w:pos="1320"/>
+              <w:tab w:val="right" w:leader="dot" w:pos="8494"/>
+            </w:tabs>
+            <w:rPr>
+              <w:rFonts w:eastAsiaTheme="minorEastAsia"/>
+              <w:noProof/>
+              <w:lang w:val="en-US"/>
+            </w:rPr>
+          </w:pPr>
+          <w:hyperlink w:anchor="_Toc531160973" w:history="1">
+            <w:r>
+              <w:rPr>
+                <w:rStyle w:val="Hipervnculo"/>
+                <w:noProof/>
+              </w:rPr>
+              <w:t>1.3.1.</w:t>
+            </w:r>
+            <w:r>
+              <w:rPr>
+                <w:rFonts w:eastAsiaTheme="minorEastAsia"/>
+                <w:noProof/>
+                <w:lang w:val="en-US"/>
+              </w:rPr>
+              <w:tab/>
+            </w:r>
+            <w:r>
+              <w:rPr>
+                <w:rStyle w:val="Hipervnculo"/>
+                <w:noProof/>
+              </w:rPr>
+              <w:t>Definiciones</w:t>
+            </w:r>
+            <w:r>
+              <w:rPr>
+                <w:noProof/>
+                <w:webHidden/>
+              </w:rPr>
+              <w:tab/>
+            </w:r>
+            <w:r>
+              <w:rPr>
+                <w:noProof/>
+                <w:webHidden/>
+              </w:rPr>
+              <w:fldChar w:fldCharType="begin"/>
+            </w:r>
+            <w:r>
+              <w:rPr>
+                <w:noProof/>
+                <w:webHidden/>
+              </w:rPr>
+              <w:instrText xml:space="preserve"> PAGEREF _Toc531160973 \h </w:instrText>
+            </w:r>
+            <w:r>
+              <w:rPr>
+                <w:noProof/>
+                <w:webHidden/>
+              </w:rPr>
+            </w:r>
+            <w:r>
+              <w:rPr>
+                <w:noProof/>
+                <w:webHidden/>
+              </w:rPr>
+              <w:fldChar w:fldCharType="separate"/>
+            </w:r>
+            <w:r>
+              <w:rPr>
+                <w:noProof/>
+                <w:webHidden/>
+              </w:rPr>
+              <w:t>3</w:t>
+            </w:r>
+            <w:r>
+              <w:rPr>
+                <w:noProof/>
+                <w:webHidden/>
+              </w:rPr>
+              <w:fldChar w:fldCharType="end"/>
+            </w:r>
+          </w:hyperlink>
+        </w:p>
+        <w:p>
+          <w:pPr>
+            <w:pStyle w:val="TDC3"/>
+            <w:tabs>
+              <w:tab w:val="left" w:pos="1320"/>
+              <w:tab w:val="right" w:leader="dot" w:pos="8494"/>
+            </w:tabs>
+            <w:rPr>
+              <w:rFonts w:eastAsiaTheme="minorEastAsia"/>
+              <w:noProof/>
+              <w:lang w:val="en-US"/>
+            </w:rPr>
+          </w:pPr>
+          <w:hyperlink w:anchor="_Toc531160974" w:history="1">
+            <w:r>
+              <w:rPr>
+                <w:rStyle w:val="Hipervnculo"/>
+                <w:noProof/>
+              </w:rPr>
+              <w:t>1.3.2.</w:t>
+            </w:r>
+            <w:r>
+              <w:rPr>
+                <w:rFonts w:eastAsiaTheme="minorEastAsia"/>
+                <w:noProof/>
+                <w:lang w:val="en-US"/>
+              </w:rPr>
+              <w:tab/>
+            </w:r>
+            <w:r>
+              <w:rPr>
+                <w:rStyle w:val="Hipervnculo"/>
+                <w:noProof/>
+              </w:rPr>
+              <w:t>Siglas</w:t>
+            </w:r>
+            <w:r>
+              <w:rPr>
+                <w:noProof/>
+                <w:webHidden/>
+              </w:rPr>
+              <w:tab/>
+            </w:r>
+            <w:r>
+              <w:rPr>
+                <w:noProof/>
+                <w:webHidden/>
+              </w:rPr>
+              <w:fldChar w:fldCharType="begin"/>
+            </w:r>
+            <w:r>
+              <w:rPr>
+                <w:noProof/>
+                <w:webHidden/>
+              </w:rPr>
+              <w:instrText xml:space="preserve"> PAGEREF _Toc531160974 \h </w:instrText>
+            </w:r>
+            <w:r>
+              <w:rPr>
+                <w:noProof/>
+                <w:webHidden/>
+              </w:rPr>
+            </w:r>
+            <w:r>
+              <w:rPr>
+                <w:noProof/>
+                <w:webHidden/>
+              </w:rPr>
+              <w:fldChar w:fldCharType="separate"/>
+            </w:r>
+            <w:r>
+              <w:rPr>
+                <w:noProof/>
+                <w:webHidden/>
+              </w:rPr>
+              <w:t>4</w:t>
+            </w:r>
+            <w:r>
+              <w:rPr>
+                <w:noProof/>
+                <w:webHidden/>
+              </w:rPr>
+              <w:fldChar w:fldCharType="end"/>
+            </w:r>
+          </w:hyperlink>
+        </w:p>
+        <w:p>
+          <w:pPr>
+            <w:pStyle w:val="TDC3"/>
+            <w:tabs>
+              <w:tab w:val="left" w:pos="1320"/>
+              <w:tab w:val="right" w:leader="dot" w:pos="8494"/>
+            </w:tabs>
+            <w:rPr>
+              <w:rFonts w:eastAsiaTheme="minorEastAsia"/>
+              <w:noProof/>
+              <w:lang w:val="en-US"/>
+            </w:rPr>
+          </w:pPr>
+          <w:hyperlink w:anchor="_Toc531160975" w:history="1">
+            <w:r>
+              <w:rPr>
+                <w:rStyle w:val="Hipervnculo"/>
+                <w:noProof/>
+              </w:rPr>
+              <w:t>1.3.3.</w:t>
+            </w:r>
+            <w:r>
+              <w:rPr>
+                <w:rFonts w:eastAsiaTheme="minorEastAsia"/>
+                <w:noProof/>
+                <w:lang w:val="en-US"/>
+              </w:rPr>
+              <w:tab/>
+            </w:r>
+            <w:r>
+              <w:rPr>
+                <w:rStyle w:val="Hipervnculo"/>
+                <w:noProof/>
+              </w:rPr>
+              <w:t>Referencias</w:t>
+            </w:r>
+            <w:r>
+              <w:rPr>
+                <w:noProof/>
+                <w:webHidden/>
+              </w:rPr>
+              <w:tab/>
+            </w:r>
+            <w:r>
+              <w:rPr>
+                <w:noProof/>
+                <w:webHidden/>
+              </w:rPr>
+              <w:fldChar w:fldCharType="begin"/>
+            </w:r>
+            <w:r>
+              <w:rPr>
+                <w:noProof/>
+                <w:webHidden/>
+              </w:rPr>
+              <w:instrText xml:space="preserve"> PAGEREF _Toc531160975 \h </w:instrText>
+            </w:r>
+            <w:r>
+              <w:rPr>
+                <w:noProof/>
+                <w:webHidden/>
+              </w:rPr>
+            </w:r>
+            <w:r>
+              <w:rPr>
+                <w:noProof/>
+                <w:webHidden/>
+              </w:rPr>
+              <w:fldChar w:fldCharType="separate"/>
+            </w:r>
+            <w:r>
+              <w:rPr>
+                <w:noProof/>
+                <w:webHidden/>
+              </w:rPr>
+              <w:t>4</w:t>
+            </w:r>
+            <w:r>
+              <w:rPr>
+                <w:noProof/>
+                <w:webHidden/>
+              </w:rPr>
+              <w:fldChar w:fldCharType="end"/>
+            </w:r>
+          </w:hyperlink>
+        </w:p>
+        <w:p>
+          <w:pPr>
+            <w:pStyle w:val="TDC2"/>
+            <w:tabs>
+              <w:tab w:val="left" w:pos="880"/>
+              <w:tab w:val="right" w:leader="dot" w:pos="8494"/>
+            </w:tabs>
+            <w:rPr>
+              <w:rFonts w:eastAsiaTheme="minorEastAsia"/>
+              <w:noProof/>
+              <w:lang w:val="en-US"/>
+            </w:rPr>
+          </w:pPr>
+          <w:hyperlink w:anchor="_Toc531160976" w:history="1">
+            <w:r>
+              <w:rPr>
+                <w:rStyle w:val="Hipervnculo"/>
+                <w:noProof/>
+              </w:rPr>
+              <w:t>1.4.</w:t>
+            </w:r>
+            <w:r>
+              <w:rPr>
+                <w:rFonts w:eastAsiaTheme="minorEastAsia"/>
+                <w:noProof/>
+                <w:lang w:val="en-US"/>
+              </w:rPr>
+              <w:tab/>
+            </w:r>
+            <w:r>
+              <w:rPr>
+                <w:rStyle w:val="Hipervnculo"/>
+                <w:noProof/>
+              </w:rPr>
+              <w:t>Visión global</w:t>
+            </w:r>
+            <w:r>
+              <w:rPr>
+                <w:noProof/>
+                <w:webHidden/>
+              </w:rPr>
+              <w:tab/>
+            </w:r>
+            <w:r>
+              <w:rPr>
+                <w:noProof/>
+                <w:webHidden/>
+              </w:rPr>
+              <w:fldChar w:fldCharType="begin"/>
+            </w:r>
+            <w:r>
+              <w:rPr>
+                <w:noProof/>
+                <w:webHidden/>
+              </w:rPr>
+              <w:instrText xml:space="preserve"> PAGEREF _Toc531160976 \h </w:instrText>
+            </w:r>
+            <w:r>
+              <w:rPr>
+                <w:noProof/>
+                <w:webHidden/>
+              </w:rPr>
+            </w:r>
+            <w:r>
+              <w:rPr>
+                <w:noProof/>
+                <w:webHidden/>
+              </w:rPr>
+              <w:fldChar w:fldCharType="separate"/>
+            </w:r>
+            <w:r>
+              <w:rPr>
+                <w:noProof/>
+                <w:webHidden/>
+              </w:rPr>
+              <w:t>5</w:t>
+            </w:r>
+            <w:r>
+              <w:rPr>
+                <w:noProof/>
+                <w:webHidden/>
+              </w:rPr>
+              <w:fldChar w:fldCharType="end"/>
+            </w:r>
+          </w:hyperlink>
+        </w:p>
+        <w:p>
+          <w:pPr>
+            <w:pStyle w:val="TDC1"/>
+            <w:tabs>
+              <w:tab w:val="left" w:pos="440"/>
+              <w:tab w:val="right" w:leader="dot" w:pos="8494"/>
+            </w:tabs>
+            <w:rPr>
+              <w:rFonts w:eastAsiaTheme="minorEastAsia"/>
+              <w:noProof/>
+              <w:lang w:val="en-US"/>
+            </w:rPr>
+          </w:pPr>
+          <w:hyperlink w:anchor="_Toc531160977" w:history="1">
+            <w:r>
+              <w:rPr>
+                <w:rStyle w:val="Hipervnculo"/>
+                <w:noProof/>
+              </w:rPr>
+              <w:t>2.</w:t>
+            </w:r>
+            <w:r>
+              <w:rPr>
+                <w:rFonts w:eastAsiaTheme="minorEastAsia"/>
+                <w:noProof/>
+                <w:lang w:val="en-US"/>
+              </w:rPr>
+              <w:tab/>
+            </w:r>
+            <w:r>
+              <w:rPr>
+                <w:rStyle w:val="Hipervnculo"/>
+                <w:noProof/>
+              </w:rPr>
+              <w:t>Descripción general</w:t>
+            </w:r>
+            <w:r>
+              <w:rPr>
+                <w:noProof/>
+                <w:webHidden/>
+              </w:rPr>
+              <w:tab/>
+            </w:r>
+            <w:r>
+              <w:rPr>
+                <w:noProof/>
+                <w:webHidden/>
+              </w:rPr>
+              <w:fldChar w:fldCharType="begin"/>
+            </w:r>
+            <w:r>
+              <w:rPr>
+                <w:noProof/>
+                <w:webHidden/>
+              </w:rPr>
+              <w:instrText xml:space="preserve"> PAGEREF _Toc531160977 \h </w:instrText>
+            </w:r>
+            <w:r>
+              <w:rPr>
+                <w:noProof/>
+                <w:webHidden/>
+              </w:rPr>
+            </w:r>
+            <w:r>
+              <w:rPr>
+                <w:noProof/>
+                <w:webHidden/>
+              </w:rPr>
+              <w:fldChar w:fldCharType="separate"/>
+            </w:r>
+            <w:r>
+              <w:rPr>
+                <w:noProof/>
+                <w:webHidden/>
+              </w:rPr>
+              <w:t>5</w:t>
+            </w:r>
+            <w:r>
+              <w:rPr>
+                <w:noProof/>
+                <w:webHidden/>
+              </w:rPr>
+              <w:fldChar w:fldCharType="end"/>
+            </w:r>
+          </w:hyperlink>
+        </w:p>
+        <w:p>
+          <w:pPr>
+            <w:pStyle w:val="TDC2"/>
+            <w:tabs>
+              <w:tab w:val="left" w:pos="880"/>
+              <w:tab w:val="right" w:leader="dot" w:pos="8494"/>
+            </w:tabs>
+            <w:rPr>
+              <w:rFonts w:eastAsiaTheme="minorEastAsia"/>
+              <w:noProof/>
+              <w:lang w:val="en-US"/>
+            </w:rPr>
+          </w:pPr>
+          <w:hyperlink w:anchor="_Toc531160978" w:history="1">
+            <w:r>
+              <w:rPr>
+                <w:rStyle w:val="Hipervnculo"/>
+                <w:noProof/>
+              </w:rPr>
+              <w:t>2.1.</w:t>
+            </w:r>
+            <w:r>
+              <w:rPr>
+                <w:rFonts w:eastAsiaTheme="minorEastAsia"/>
+                <w:noProof/>
+                <w:lang w:val="en-US"/>
+              </w:rPr>
+              <w:tab/>
+            </w:r>
+            <w:r>
+              <w:rPr>
+                <w:rStyle w:val="Hipervnculo"/>
+                <w:noProof/>
+              </w:rPr>
+              <w:t>Perspectiva del producto</w:t>
+            </w:r>
+            <w:r>
+              <w:rPr>
+                <w:noProof/>
+                <w:webHidden/>
+              </w:rPr>
+              <w:tab/>
+            </w:r>
+            <w:r>
+              <w:rPr>
+                <w:noProof/>
+                <w:webHidden/>
+              </w:rPr>
+              <w:fldChar w:fldCharType="begin"/>
+            </w:r>
+            <w:r>
+              <w:rPr>
+                <w:noProof/>
+                <w:webHidden/>
+              </w:rPr>
+              <w:instrText xml:space="preserve"> PAGEREF _Toc531160978 \h </w:instrText>
+            </w:r>
+            <w:r>
+              <w:rPr>
+                <w:noProof/>
+                <w:webHidden/>
+              </w:rPr>
+            </w:r>
+            <w:r>
+              <w:rPr>
+                <w:noProof/>
+                <w:webHidden/>
+              </w:rPr>
+              <w:fldChar w:fldCharType="separate"/>
+            </w:r>
+            <w:r>
+              <w:rPr>
+                <w:noProof/>
+                <w:webHidden/>
+              </w:rPr>
+              <w:t>5</w:t>
+            </w:r>
+            <w:r>
+              <w:rPr>
+                <w:noProof/>
+                <w:webHidden/>
+              </w:rPr>
+              <w:fldChar w:fldCharType="end"/>
+            </w:r>
+          </w:hyperlink>
+        </w:p>
+        <w:p>
+          <w:pPr>
+            <w:pStyle w:val="TDC2"/>
+            <w:tabs>
+              <w:tab w:val="left" w:pos="880"/>
+              <w:tab w:val="right" w:leader="dot" w:pos="8494"/>
+            </w:tabs>
+            <w:rPr>
+              <w:rFonts w:eastAsiaTheme="minorEastAsia"/>
+              <w:noProof/>
+              <w:lang w:val="en-US"/>
+            </w:rPr>
+          </w:pPr>
+          <w:hyperlink w:anchor="_Toc531160979" w:history="1">
+            <w:r>
+              <w:rPr>
+                <w:rStyle w:val="Hipervnculo"/>
+                <w:noProof/>
+              </w:rPr>
+              <w:t>2.2.</w:t>
+            </w:r>
+            <w:r>
+              <w:rPr>
+                <w:rFonts w:eastAsiaTheme="minorEastAsia"/>
+                <w:noProof/>
+                <w:lang w:val="en-US"/>
+              </w:rPr>
+              <w:tab/>
+            </w:r>
+            <w:r>
+              <w:rPr>
+                <w:rStyle w:val="Hipervnculo"/>
+                <w:noProof/>
+              </w:rPr>
+              <w:t>Funciones del producto</w:t>
+            </w:r>
+            <w:r>
+              <w:rPr>
+                <w:noProof/>
+                <w:webHidden/>
+              </w:rPr>
+              <w:tab/>
+            </w:r>
+            <w:r>
+              <w:rPr>
+                <w:noProof/>
+                <w:webHidden/>
+              </w:rPr>
+              <w:fldChar w:fldCharType="begin"/>
+            </w:r>
+            <w:r>
+              <w:rPr>
+                <w:noProof/>
+                <w:webHidden/>
+              </w:rPr>
+              <w:instrText xml:space="preserve"> PAGEREF _Toc531160979 \h </w:instrText>
+            </w:r>
+            <w:r>
+              <w:rPr>
+                <w:noProof/>
+                <w:webHidden/>
+              </w:rPr>
+            </w:r>
+            <w:r>
+              <w:rPr>
+                <w:noProof/>
+                <w:webHidden/>
+              </w:rPr>
+              <w:fldChar w:fldCharType="separate"/>
+            </w:r>
+            <w:r>
+              <w:rPr>
+                <w:noProof/>
+                <w:webHidden/>
+              </w:rPr>
+              <w:t>6</w:t>
+            </w:r>
+            <w:r>
+              <w:rPr>
+                <w:noProof/>
+                <w:webHidden/>
+              </w:rPr>
+              <w:fldChar w:fldCharType="end"/>
+            </w:r>
+          </w:hyperlink>
+        </w:p>
+        <w:p>
+          <w:pPr>
+            <w:pStyle w:val="TDC3"/>
+            <w:tabs>
+              <w:tab w:val="left" w:pos="880"/>
+              <w:tab w:val="right" w:leader="dot" w:pos="8494"/>
+            </w:tabs>
+            <w:rPr>
+              <w:rFonts w:eastAsiaTheme="minorEastAsia"/>
+              <w:noProof/>
+              <w:lang w:val="en-US"/>
+            </w:rPr>
+          </w:pPr>
+          <w:hyperlink w:anchor="_Toc531160980" w:history="1">
+            <w:r>
+              <w:rPr>
+                <w:rStyle w:val="Hipervnculo"/>
+                <w:noProof/>
+              </w:rPr>
+              <w:t>I.</w:t>
+            </w:r>
+            <w:r>
+              <w:rPr>
+                <w:rFonts w:eastAsiaTheme="minorEastAsia"/>
+                <w:noProof/>
+                <w:lang w:val="en-US"/>
+              </w:rPr>
+              <w:tab/>
+            </w:r>
+            <w:r>
+              <w:rPr>
+                <w:rStyle w:val="Hipervnculo"/>
+                <w:noProof/>
+              </w:rPr>
+              <w:t>Detección de contornos</w:t>
+            </w:r>
+            <w:r>
+              <w:rPr>
+                <w:noProof/>
+                <w:webHidden/>
+              </w:rPr>
+              <w:tab/>
+            </w:r>
+            <w:r>
+              <w:rPr>
+                <w:noProof/>
+                <w:webHidden/>
+              </w:rPr>
+              <w:fldChar w:fldCharType="begin"/>
+            </w:r>
+            <w:r>
+              <w:rPr>
+                <w:noProof/>
+                <w:webHidden/>
+              </w:rPr>
+              <w:instrText xml:space="preserve"> PAGEREF _Toc531160980 \h </w:instrText>
+            </w:r>
+            <w:r>
+              <w:rPr>
+                <w:noProof/>
+                <w:webHidden/>
+              </w:rPr>
+            </w:r>
+            <w:r>
+              <w:rPr>
+                <w:noProof/>
+                <w:webHidden/>
+              </w:rPr>
+              <w:fldChar w:fldCharType="separate"/>
+            </w:r>
+            <w:r>
+              <w:rPr>
+                <w:noProof/>
+                <w:webHidden/>
+              </w:rPr>
+              <w:t>6</w:t>
+            </w:r>
+            <w:r>
+              <w:rPr>
+                <w:noProof/>
+                <w:webHidden/>
+              </w:rPr>
+              <w:fldChar w:fldCharType="end"/>
+            </w:r>
+          </w:hyperlink>
+        </w:p>
+        <w:p>
+          <w:pPr>
+            <w:pStyle w:val="TDC3"/>
+            <w:tabs>
+              <w:tab w:val="left" w:pos="880"/>
+              <w:tab w:val="right" w:leader="dot" w:pos="8494"/>
+            </w:tabs>
+            <w:rPr>
+              <w:rFonts w:eastAsiaTheme="minorEastAsia"/>
+              <w:noProof/>
+              <w:lang w:val="en-US"/>
+            </w:rPr>
+          </w:pPr>
+          <w:hyperlink w:anchor="_Toc531160981" w:history="1">
+            <w:r>
+              <w:rPr>
+                <w:rStyle w:val="Hipervnculo"/>
+                <w:noProof/>
+              </w:rPr>
+              <w:t>II.</w:t>
+            </w:r>
+            <w:r>
+              <w:rPr>
+                <w:rFonts w:eastAsiaTheme="minorEastAsia"/>
+                <w:noProof/>
+                <w:lang w:val="en-US"/>
+              </w:rPr>
+              <w:tab/>
+            </w:r>
+            <w:r>
+              <w:rPr>
+                <w:rStyle w:val="Hipervnculo"/>
+                <w:noProof/>
+              </w:rPr>
+              <w:t>Detección de formas</w:t>
+            </w:r>
+            <w:r>
+              <w:rPr>
+                <w:noProof/>
+                <w:webHidden/>
+              </w:rPr>
+              <w:tab/>
+            </w:r>
+            <w:r>
+              <w:rPr>
+                <w:noProof/>
+                <w:webHidden/>
+              </w:rPr>
+              <w:fldChar w:fldCharType="begin"/>
+            </w:r>
+            <w:r>
+              <w:rPr>
+                <w:noProof/>
+                <w:webHidden/>
+              </w:rPr>
+              <w:instrText xml:space="preserve"> PAGEREF _Toc531160981 \h </w:instrText>
+            </w:r>
+            <w:r>
+              <w:rPr>
+                <w:noProof/>
+                <w:webHidden/>
+              </w:rPr>
+            </w:r>
+            <w:r>
+              <w:rPr>
+                <w:noProof/>
+                <w:webHidden/>
+              </w:rPr>
+              <w:fldChar w:fldCharType="separate"/>
+            </w:r>
+            <w:r>
+              <w:rPr>
+                <w:noProof/>
+                <w:webHidden/>
+              </w:rPr>
+              <w:t>6</w:t>
+            </w:r>
+            <w:r>
+              <w:rPr>
+                <w:noProof/>
+                <w:webHidden/>
+              </w:rPr>
+              <w:fldChar w:fldCharType="end"/>
+            </w:r>
+          </w:hyperlink>
+        </w:p>
+        <w:p>
+          <w:pPr>
+            <w:pStyle w:val="TDC3"/>
+            <w:tabs>
+              <w:tab w:val="left" w:pos="1100"/>
+              <w:tab w:val="right" w:leader="dot" w:pos="8494"/>
+            </w:tabs>
+            <w:rPr>
+              <w:rFonts w:eastAsiaTheme="minorEastAsia"/>
+              <w:noProof/>
+              <w:lang w:val="en-US"/>
+            </w:rPr>
+          </w:pPr>
+          <w:hyperlink w:anchor="_Toc531160982" w:history="1">
+            <w:r>
+              <w:rPr>
+                <w:rStyle w:val="Hipervnculo"/>
+                <w:noProof/>
+              </w:rPr>
+              <w:t>III.</w:t>
+            </w:r>
+            <w:r>
+              <w:rPr>
+                <w:rFonts w:eastAsiaTheme="minorEastAsia"/>
+                <w:noProof/>
+                <w:lang w:val="en-US"/>
+              </w:rPr>
+              <w:tab/>
+            </w:r>
+            <w:r>
+              <w:rPr>
+                <w:rStyle w:val="Hipervnculo"/>
+                <w:noProof/>
+              </w:rPr>
+              <w:t>Entrenamiento del modelo</w:t>
+            </w:r>
+            <w:r>
+              <w:rPr>
+                <w:noProof/>
+                <w:webHidden/>
+              </w:rPr>
+              <w:tab/>
+            </w:r>
+            <w:r>
+              <w:rPr>
+                <w:noProof/>
+                <w:webHidden/>
+              </w:rPr>
+              <w:fldChar w:fldCharType="begin"/>
+            </w:r>
+            <w:r>
+              <w:rPr>
+                <w:noProof/>
+                <w:webHidden/>
+              </w:rPr>
+              <w:instrText xml:space="preserve"> PAGEREF _Toc531160982 \h </w:instrText>
+            </w:r>
+            <w:r>
+              <w:rPr>
+                <w:noProof/>
+                <w:webHidden/>
+              </w:rPr>
+            </w:r>
+            <w:r>
+              <w:rPr>
+                <w:noProof/>
+                <w:webHidden/>
+              </w:rPr>
+              <w:fldChar w:fldCharType="separate"/>
+            </w:r>
+            <w:r>
+              <w:rPr>
+                <w:noProof/>
+                <w:webHidden/>
+              </w:rPr>
+              <w:t>6</w:t>
+            </w:r>
+            <w:r>
+              <w:rPr>
+                <w:noProof/>
+                <w:webHidden/>
+              </w:rPr>
+              <w:fldChar w:fldCharType="end"/>
+            </w:r>
+          </w:hyperlink>
+        </w:p>
+        <w:p>
+          <w:pPr>
+            <w:pStyle w:val="TDC2"/>
+            <w:tabs>
+              <w:tab w:val="left" w:pos="880"/>
+              <w:tab w:val="right" w:leader="dot" w:pos="8494"/>
+            </w:tabs>
+            <w:rPr>
+              <w:rFonts w:eastAsiaTheme="minorEastAsia"/>
+              <w:noProof/>
+              <w:lang w:val="en-US"/>
+            </w:rPr>
+          </w:pPr>
+          <w:hyperlink w:anchor="_Toc531160983" w:history="1">
+            <w:r>
+              <w:rPr>
+                <w:rStyle w:val="Hipervnculo"/>
+                <w:noProof/>
+              </w:rPr>
+              <w:t>2.3.</w:t>
+            </w:r>
+            <w:r>
+              <w:rPr>
+                <w:rFonts w:eastAsiaTheme="minorEastAsia"/>
+                <w:noProof/>
+                <w:lang w:val="en-US"/>
+              </w:rPr>
+              <w:tab/>
+            </w:r>
+            <w:r>
+              <w:rPr>
+                <w:rStyle w:val="Hipervnculo"/>
+                <w:noProof/>
+              </w:rPr>
+              <w:t>Características del usuario</w:t>
+            </w:r>
+            <w:r>
+              <w:rPr>
+                <w:noProof/>
+                <w:webHidden/>
+              </w:rPr>
+              <w:tab/>
+            </w:r>
+            <w:r>
+              <w:rPr>
+                <w:noProof/>
+                <w:webHidden/>
+              </w:rPr>
+              <w:fldChar w:fldCharType="begin"/>
+            </w:r>
+            <w:r>
+              <w:rPr>
+                <w:noProof/>
+                <w:webHidden/>
+              </w:rPr>
+              <w:instrText xml:space="preserve"> PAGEREF _Toc531160983 \h </w:instrText>
+            </w:r>
+            <w:r>
+              <w:rPr>
+                <w:noProof/>
+                <w:webHidden/>
+              </w:rPr>
+            </w:r>
+            <w:r>
+              <w:rPr>
+                <w:noProof/>
+                <w:webHidden/>
+              </w:rPr>
+              <w:fldChar w:fldCharType="separate"/>
+            </w:r>
+            <w:r>
+              <w:rPr>
+                <w:noProof/>
+                <w:webHidden/>
+              </w:rPr>
+              <w:t>6</w:t>
+            </w:r>
+            <w:r>
+              <w:rPr>
+                <w:noProof/>
+                <w:webHidden/>
+              </w:rPr>
+              <w:fldChar w:fldCharType="end"/>
+            </w:r>
+          </w:hyperlink>
+        </w:p>
+        <w:p>
+          <w:pPr>
+            <w:pStyle w:val="TDC2"/>
+            <w:tabs>
+              <w:tab w:val="left" w:pos="880"/>
+              <w:tab w:val="right" w:leader="dot" w:pos="8494"/>
+            </w:tabs>
+            <w:rPr>
+              <w:rFonts w:eastAsiaTheme="minorEastAsia"/>
+              <w:noProof/>
+              <w:lang w:val="en-US"/>
+            </w:rPr>
+          </w:pPr>
+          <w:hyperlink w:anchor="_Toc531160984" w:history="1">
+            <w:r>
+              <w:rPr>
+                <w:rStyle w:val="Hipervnculo"/>
+                <w:noProof/>
+              </w:rPr>
+              <w:t>2.4.</w:t>
+            </w:r>
+            <w:r>
+              <w:rPr>
+                <w:rFonts w:eastAsiaTheme="minorEastAsia"/>
+                <w:noProof/>
+                <w:lang w:val="en-US"/>
+              </w:rPr>
+              <w:tab/>
+            </w:r>
+            <w:r>
+              <w:rPr>
+                <w:rStyle w:val="Hipervnculo"/>
+                <w:noProof/>
+              </w:rPr>
+              <w:t>Restricciones</w:t>
+            </w:r>
+            <w:r>
+              <w:rPr>
+                <w:noProof/>
+                <w:webHidden/>
+              </w:rPr>
+              <w:tab/>
+            </w:r>
+            <w:r>
+              <w:rPr>
+                <w:noProof/>
+                <w:webHidden/>
+              </w:rPr>
+              <w:fldChar w:fldCharType="begin"/>
+            </w:r>
+            <w:r>
+              <w:rPr>
+                <w:noProof/>
+                <w:webHidden/>
+              </w:rPr>
+              <w:instrText xml:space="preserve"> PAGEREF _Toc531160984 \h </w:instrText>
+            </w:r>
+            <w:r>
+              <w:rPr>
+                <w:noProof/>
+                <w:webHidden/>
+              </w:rPr>
+            </w:r>
+            <w:r>
+              <w:rPr>
+                <w:noProof/>
+                <w:webHidden/>
+              </w:rPr>
+              <w:fldChar w:fldCharType="separate"/>
+            </w:r>
+            <w:r>
+              <w:rPr>
+                <w:noProof/>
+                <w:webHidden/>
+              </w:rPr>
+              <w:t>7</w:t>
+            </w:r>
+            <w:r>
+              <w:rPr>
+                <w:noProof/>
+                <w:webHidden/>
+              </w:rPr>
+              <w:fldChar w:fldCharType="end"/>
+            </w:r>
+          </w:hyperlink>
+        </w:p>
+        <w:p>
+          <w:pPr>
+            <w:pStyle w:val="TDC2"/>
+            <w:tabs>
+              <w:tab w:val="left" w:pos="880"/>
+              <w:tab w:val="right" w:leader="dot" w:pos="8494"/>
+            </w:tabs>
+            <w:rPr>
+              <w:rFonts w:eastAsiaTheme="minorEastAsia"/>
+              <w:noProof/>
+              <w:lang w:val="en-US"/>
+            </w:rPr>
+          </w:pPr>
+          <w:hyperlink w:anchor="_Toc531160985" w:history="1">
+            <w:r>
+              <w:rPr>
+                <w:rStyle w:val="Hipervnculo"/>
+                <w:noProof/>
+              </w:rPr>
+              <w:t>2.5.</w:t>
+            </w:r>
+            <w:r>
+              <w:rPr>
+                <w:rFonts w:eastAsiaTheme="minorEastAsia"/>
+                <w:noProof/>
+                <w:lang w:val="en-US"/>
+              </w:rPr>
+              <w:tab/>
+            </w:r>
+            <w:r>
+              <w:rPr>
+                <w:rStyle w:val="Hipervnculo"/>
+                <w:noProof/>
+              </w:rPr>
+              <w:t>Supuestos y dependencias</w:t>
+            </w:r>
+            <w:r>
+              <w:rPr>
+                <w:noProof/>
+                <w:webHidden/>
+              </w:rPr>
+              <w:tab/>
+            </w:r>
+            <w:r>
+              <w:rPr>
+                <w:noProof/>
+                <w:webHidden/>
+              </w:rPr>
+              <w:fldChar w:fldCharType="begin"/>
+            </w:r>
+            <w:r>
+              <w:rPr>
+                <w:noProof/>
+                <w:webHidden/>
+              </w:rPr>
+              <w:instrText xml:space="preserve"> PAGEREF _Toc531160985 \h </w:instrText>
+            </w:r>
+            <w:r>
+              <w:rPr>
+                <w:noProof/>
+                <w:webHidden/>
+              </w:rPr>
+            </w:r>
+            <w:r>
+              <w:rPr>
+                <w:noProof/>
+                <w:webHidden/>
+              </w:rPr>
+              <w:fldChar w:fldCharType="separate"/>
+            </w:r>
+            <w:r>
+              <w:rPr>
+                <w:noProof/>
+                <w:webHidden/>
+              </w:rPr>
+              <w:t>7</w:t>
+            </w:r>
+            <w:r>
+              <w:rPr>
+                <w:noProof/>
+                <w:webHidden/>
+              </w:rPr>
+              <w:fldChar w:fldCharType="end"/>
+            </w:r>
+          </w:hyperlink>
+        </w:p>
+        <w:p>
+          <w:pPr>
+            <w:pStyle w:val="TDC1"/>
+            <w:tabs>
+              <w:tab w:val="left" w:pos="440"/>
+              <w:tab w:val="right" w:leader="dot" w:pos="8494"/>
+            </w:tabs>
+            <w:rPr>
+              <w:rFonts w:eastAsiaTheme="minorEastAsia"/>
+              <w:noProof/>
+              <w:lang w:val="en-US"/>
+            </w:rPr>
+          </w:pPr>
+          <w:hyperlink w:anchor="_Toc531160986" w:history="1">
+            <w:r>
+              <w:rPr>
+                <w:rStyle w:val="Hipervnculo"/>
+                <w:noProof/>
+              </w:rPr>
+              <w:t>3.</w:t>
+            </w:r>
+            <w:r>
+              <w:rPr>
+                <w:rFonts w:eastAsiaTheme="minorEastAsia"/>
+                <w:noProof/>
+                <w:lang w:val="en-US"/>
+              </w:rPr>
+              <w:tab/>
+            </w:r>
+            <w:r>
+              <w:rPr>
+                <w:rStyle w:val="Hipervnculo"/>
+                <w:noProof/>
+              </w:rPr>
+              <w:t>Requisitos específicos</w:t>
+            </w:r>
+            <w:r>
+              <w:rPr>
+                <w:noProof/>
+                <w:webHidden/>
+              </w:rPr>
+              <w:tab/>
+            </w:r>
+            <w:r>
+              <w:rPr>
+                <w:noProof/>
+                <w:webHidden/>
+              </w:rPr>
+              <w:fldChar w:fldCharType="begin"/>
+            </w:r>
+            <w:r>
+              <w:rPr>
+                <w:noProof/>
+                <w:webHidden/>
+              </w:rPr>
+              <w:instrText xml:space="preserve"> PAGEREF _Toc531160986 \h </w:instrText>
+            </w:r>
+            <w:r>
+              <w:rPr>
+                <w:noProof/>
+                <w:webHidden/>
+              </w:rPr>
+            </w:r>
+            <w:r>
+              <w:rPr>
+                <w:noProof/>
+                <w:webHidden/>
+              </w:rPr>
+              <w:fldChar w:fldCharType="separate"/>
+            </w:r>
+            <w:r>
+              <w:rPr>
+                <w:noProof/>
+                <w:webHidden/>
+              </w:rPr>
+              <w:t>7</w:t>
+            </w:r>
+            <w:r>
+              <w:rPr>
+                <w:noProof/>
+                <w:webHidden/>
+              </w:rPr>
+              <w:fldChar w:fldCharType="end"/>
+            </w:r>
+          </w:hyperlink>
+        </w:p>
+        <w:p>
+          <w:pPr>
+            <w:pStyle w:val="TDC2"/>
+            <w:tabs>
+              <w:tab w:val="left" w:pos="880"/>
+              <w:tab w:val="right" w:leader="dot" w:pos="8494"/>
+            </w:tabs>
+            <w:rPr>
+              <w:rFonts w:eastAsiaTheme="minorEastAsia"/>
+              <w:noProof/>
+              <w:lang w:val="en-US"/>
+            </w:rPr>
+          </w:pPr>
+          <w:hyperlink w:anchor="_Toc531160987" w:history="1">
+            <w:r>
+              <w:rPr>
+                <w:rStyle w:val="Hipervnculo"/>
+                <w:noProof/>
+              </w:rPr>
+              <w:t>3.1.</w:t>
+            </w:r>
+            <w:r>
+              <w:rPr>
+                <w:rFonts w:eastAsiaTheme="minorEastAsia"/>
+                <w:noProof/>
+                <w:lang w:val="en-US"/>
+              </w:rPr>
+              <w:tab/>
+            </w:r>
+            <w:r>
+              <w:rPr>
+                <w:rStyle w:val="Hipervnculo"/>
+                <w:noProof/>
+              </w:rPr>
+              <w:t>Requisitos de la interfaz externa</w:t>
+            </w:r>
+            <w:r>
+              <w:rPr>
+                <w:noProof/>
+                <w:webHidden/>
+              </w:rPr>
+              <w:tab/>
+            </w:r>
+            <w:r>
+              <w:rPr>
+                <w:noProof/>
+                <w:webHidden/>
+              </w:rPr>
+              <w:fldChar w:fldCharType="begin"/>
+            </w:r>
+            <w:r>
+              <w:rPr>
+                <w:noProof/>
+                <w:webHidden/>
+              </w:rPr>
+              <w:instrText xml:space="preserve"> PAGEREF _Toc531160987 \h </w:instrText>
+            </w:r>
+            <w:r>
+              <w:rPr>
+                <w:noProof/>
+                <w:webHidden/>
+              </w:rPr>
+            </w:r>
+            <w:r>
+              <w:rPr>
+                <w:noProof/>
+                <w:webHidden/>
+              </w:rPr>
+              <w:fldChar w:fldCharType="separate"/>
+            </w:r>
+            <w:r>
+              <w:rPr>
+                <w:noProof/>
+                <w:webHidden/>
+              </w:rPr>
+              <w:t>7</w:t>
+            </w:r>
+            <w:r>
+              <w:rPr>
+                <w:noProof/>
+                <w:webHidden/>
+              </w:rPr>
+              <w:fldChar w:fldCharType="end"/>
+            </w:r>
+          </w:hyperlink>
+        </w:p>
+        <w:p>
+          <w:pPr>
+            <w:pStyle w:val="TDC2"/>
+            <w:tabs>
+              <w:tab w:val="left" w:pos="880"/>
+              <w:tab w:val="right" w:leader="dot" w:pos="8494"/>
+            </w:tabs>
+            <w:rPr>
+              <w:rFonts w:eastAsiaTheme="minorEastAsia"/>
+              <w:noProof/>
+              <w:lang w:val="en-US"/>
+            </w:rPr>
+          </w:pPr>
+          <w:hyperlink w:anchor="_Toc531160988" w:history="1">
+            <w:r>
+              <w:rPr>
+                <w:rStyle w:val="Hipervnculo"/>
+                <w:noProof/>
+              </w:rPr>
+              <w:t>3.2.</w:t>
+            </w:r>
+            <w:r>
+              <w:rPr>
+                <w:rFonts w:eastAsiaTheme="minorEastAsia"/>
+                <w:noProof/>
+                <w:lang w:val="en-US"/>
+              </w:rPr>
+              <w:tab/>
+            </w:r>
+            <w:r>
+              <w:rPr>
+                <w:rStyle w:val="Hipervnculo"/>
+                <w:noProof/>
+              </w:rPr>
+              <w:t>Requisitos Funcionales</w:t>
+            </w:r>
+            <w:r>
+              <w:rPr>
+                <w:noProof/>
+                <w:webHidden/>
+              </w:rPr>
+              <w:tab/>
+            </w:r>
+            <w:r>
+              <w:rPr>
+                <w:noProof/>
+                <w:webHidden/>
+              </w:rPr>
+              <w:fldChar w:fldCharType="begin"/>
+            </w:r>
+            <w:r>
+              <w:rPr>
+                <w:noProof/>
+                <w:webHidden/>
+              </w:rPr>
+              <w:instrText xml:space="preserve"> PAGEREF _Toc531160988 \h </w:instrText>
+            </w:r>
+            <w:r>
+              <w:rPr>
+                <w:noProof/>
+                <w:webHidden/>
+              </w:rPr>
+            </w:r>
+            <w:r>
+              <w:rPr>
+                <w:noProof/>
+                <w:webHidden/>
+              </w:rPr>
+              <w:fldChar w:fldCharType="separate"/>
+            </w:r>
+            <w:r>
+              <w:rPr>
+                <w:noProof/>
+                <w:webHidden/>
+              </w:rPr>
+              <w:t>8</w:t>
+            </w:r>
+            <w:r>
+              <w:rPr>
+                <w:noProof/>
+                <w:webHidden/>
+              </w:rPr>
+              <w:fldChar w:fldCharType="end"/>
+            </w:r>
+          </w:hyperlink>
+        </w:p>
+        <w:p>
+          <w:pPr>
+            <w:pStyle w:val="TDC3"/>
+            <w:tabs>
+              <w:tab w:val="left" w:pos="1540"/>
+              <w:tab w:val="right" w:leader="dot" w:pos="8494"/>
+            </w:tabs>
+            <w:rPr>
+              <w:rFonts w:eastAsiaTheme="minorEastAsia"/>
+              <w:noProof/>
+              <w:lang w:val="en-US"/>
+            </w:rPr>
+          </w:pPr>
+          <w:hyperlink w:anchor="_Toc531160989" w:history="1">
+            <w:r>
+              <w:rPr>
+                <w:rStyle w:val="Hipervnculo"/>
+                <w:noProof/>
+              </w:rPr>
+              <w:t>3.2.1.1.</w:t>
+            </w:r>
+            <w:r>
+              <w:rPr>
+                <w:rFonts w:eastAsiaTheme="minorEastAsia"/>
+                <w:noProof/>
+                <w:lang w:val="en-US"/>
+              </w:rPr>
+              <w:tab/>
+            </w:r>
+            <w:r>
+              <w:rPr>
+                <w:rStyle w:val="Hipervnculo"/>
+                <w:noProof/>
+              </w:rPr>
+              <w:t>Detección de contornos</w:t>
+            </w:r>
+            <w:r>
+              <w:rPr>
+                <w:noProof/>
+                <w:webHidden/>
+              </w:rPr>
+              <w:tab/>
+            </w:r>
+            <w:r>
+              <w:rPr>
+                <w:noProof/>
+                <w:webHidden/>
+              </w:rPr>
+              <w:fldChar w:fldCharType="begin"/>
+            </w:r>
+            <w:r>
+              <w:rPr>
+                <w:noProof/>
+                <w:webHidden/>
+              </w:rPr>
+              <w:instrText xml:space="preserve"> PAGEREF _Toc531160989 \h </w:instrText>
+            </w:r>
+            <w:r>
+              <w:rPr>
+                <w:noProof/>
+                <w:webHidden/>
+              </w:rPr>
+            </w:r>
+            <w:r>
+              <w:rPr>
+                <w:noProof/>
+                <w:webHidden/>
+              </w:rPr>
+              <w:fldChar w:fldCharType="separate"/>
+            </w:r>
+            <w:r>
+              <w:rPr>
+                <w:noProof/>
+                <w:webHidden/>
+              </w:rPr>
+              <w:t>8</w:t>
+            </w:r>
+            <w:r>
+              <w:rPr>
+                <w:noProof/>
+                <w:webHidden/>
+              </w:rPr>
+              <w:fldChar w:fldCharType="end"/>
+            </w:r>
+          </w:hyperlink>
+        </w:p>
+        <w:p>
+          <w:pPr>
+            <w:pStyle w:val="TDC3"/>
+            <w:tabs>
+              <w:tab w:val="left" w:pos="1540"/>
+              <w:tab w:val="right" w:leader="dot" w:pos="8494"/>
+            </w:tabs>
+            <w:rPr>
+              <w:rFonts w:eastAsiaTheme="minorEastAsia"/>
+              <w:noProof/>
+              <w:lang w:val="en-US"/>
+            </w:rPr>
+          </w:pPr>
+          <w:hyperlink w:anchor="_Toc531160990" w:history="1">
+            <w:r>
+              <w:rPr>
+                <w:rStyle w:val="Hipervnculo"/>
+                <w:noProof/>
+              </w:rPr>
+              <w:t>3.2.1.2.</w:t>
+            </w:r>
+            <w:r>
+              <w:rPr>
+                <w:rFonts w:eastAsiaTheme="minorEastAsia"/>
+                <w:noProof/>
+                <w:lang w:val="en-US"/>
+              </w:rPr>
+              <w:tab/>
+            </w:r>
+            <w:r>
+              <w:rPr>
+                <w:rStyle w:val="Hipervnculo"/>
+                <w:noProof/>
+              </w:rPr>
+              <w:t>Evaluación del contorno</w:t>
+            </w:r>
+            <w:r>
+              <w:rPr>
+                <w:noProof/>
+                <w:webHidden/>
+              </w:rPr>
+              <w:tab/>
+            </w:r>
+            <w:r>
+              <w:rPr>
+                <w:noProof/>
+                <w:webHidden/>
+              </w:rPr>
+              <w:fldChar w:fldCharType="begin"/>
+            </w:r>
+            <w:r>
+              <w:rPr>
+                <w:noProof/>
+                <w:webHidden/>
+              </w:rPr>
+              <w:instrText xml:space="preserve"> PAGEREF _Toc531160990 \h </w:instrText>
+            </w:r>
+            <w:r>
+              <w:rPr>
+                <w:noProof/>
+                <w:webHidden/>
+              </w:rPr>
+            </w:r>
+            <w:r>
+              <w:rPr>
+                <w:noProof/>
+                <w:webHidden/>
+              </w:rPr>
+              <w:fldChar w:fldCharType="separate"/>
+            </w:r>
+            <w:r>
+              <w:rPr>
+                <w:noProof/>
+                <w:webHidden/>
+              </w:rPr>
+              <w:t>8</w:t>
+            </w:r>
+            <w:r>
+              <w:rPr>
+                <w:noProof/>
+                <w:webHidden/>
+              </w:rPr>
+              <w:fldChar w:fldCharType="end"/>
+            </w:r>
+          </w:hyperlink>
+        </w:p>
+        <w:p>
+          <w:pPr>
+            <w:pStyle w:val="TDC3"/>
+            <w:tabs>
+              <w:tab w:val="left" w:pos="1540"/>
+              <w:tab w:val="right" w:leader="dot" w:pos="8494"/>
+            </w:tabs>
+            <w:rPr>
+              <w:rFonts w:eastAsiaTheme="minorEastAsia"/>
+              <w:noProof/>
+              <w:lang w:val="en-US"/>
+            </w:rPr>
+          </w:pPr>
+          <w:hyperlink w:anchor="_Toc531160991" w:history="1">
+            <w:r>
+              <w:rPr>
+                <w:rStyle w:val="Hipervnculo"/>
+                <w:noProof/>
+              </w:rPr>
+              <w:t>3.2.1.3.</w:t>
+            </w:r>
+            <w:r>
+              <w:rPr>
+                <w:rFonts w:eastAsiaTheme="minorEastAsia"/>
+                <w:noProof/>
+                <w:lang w:val="en-US"/>
+              </w:rPr>
+              <w:tab/>
+            </w:r>
+            <w:r>
+              <w:rPr>
+                <w:rStyle w:val="Hipervnculo"/>
+                <w:noProof/>
+              </w:rPr>
+              <w:t>Entrenamiento</w:t>
+            </w:r>
+            <w:r>
+              <w:rPr>
+                <w:noProof/>
+                <w:webHidden/>
+              </w:rPr>
+              <w:tab/>
+            </w:r>
+            <w:r>
+              <w:rPr>
+                <w:noProof/>
+                <w:webHidden/>
+              </w:rPr>
+              <w:fldChar w:fldCharType="begin"/>
+            </w:r>
+            <w:r>
+              <w:rPr>
+                <w:noProof/>
+                <w:webHidden/>
+              </w:rPr>
+              <w:instrText xml:space="preserve"> PAGEREF _Toc531160991 \h </w:instrText>
+            </w:r>
+            <w:r>
+              <w:rPr>
+                <w:noProof/>
+                <w:webHidden/>
+              </w:rPr>
+            </w:r>
+            <w:r>
+              <w:rPr>
+                <w:noProof/>
+                <w:webHidden/>
+              </w:rPr>
+              <w:fldChar w:fldCharType="separate"/>
+            </w:r>
+            <w:r>
+              <w:rPr>
+                <w:noProof/>
+                <w:webHidden/>
+              </w:rPr>
+              <w:t>8</w:t>
+            </w:r>
+            <w:r>
+              <w:rPr>
+                <w:noProof/>
+                <w:webHidden/>
+              </w:rPr>
+              <w:fldChar w:fldCharType="end"/>
+            </w:r>
+          </w:hyperlink>
+        </w:p>
+        <w:p>
+          <w:pPr>
+            <w:pStyle w:val="TDC3"/>
+            <w:tabs>
+              <w:tab w:val="left" w:pos="1540"/>
+              <w:tab w:val="right" w:leader="dot" w:pos="8494"/>
+            </w:tabs>
+            <w:rPr>
+              <w:rFonts w:eastAsiaTheme="minorEastAsia"/>
+              <w:noProof/>
+              <w:lang w:val="en-US"/>
+            </w:rPr>
+          </w:pPr>
+          <w:hyperlink w:anchor="_Toc531160992" w:history="1">
+            <w:r>
+              <w:rPr>
+                <w:rStyle w:val="Hipervnculo"/>
+                <w:noProof/>
+              </w:rPr>
+              <w:t>3.2.1.4.</w:t>
+            </w:r>
+            <w:r>
+              <w:rPr>
+                <w:rFonts w:eastAsiaTheme="minorEastAsia"/>
+                <w:noProof/>
+                <w:lang w:val="en-US"/>
+              </w:rPr>
+              <w:tab/>
+            </w:r>
+            <w:r>
+              <w:rPr>
+                <w:rStyle w:val="Hipervnculo"/>
+                <w:noProof/>
+              </w:rPr>
+              <w:t>Obtención de la información</w:t>
+            </w:r>
+            <w:r>
+              <w:rPr>
+                <w:noProof/>
+                <w:webHidden/>
+              </w:rPr>
+              <w:tab/>
+            </w:r>
+            <w:r>
+              <w:rPr>
+                <w:noProof/>
+                <w:webHidden/>
+              </w:rPr>
+              <w:fldChar w:fldCharType="begin"/>
+            </w:r>
+            <w:r>
+              <w:rPr>
+                <w:noProof/>
+                <w:webHidden/>
+              </w:rPr>
+              <w:instrText xml:space="preserve"> PAGEREF _Toc531160992 \h </w:instrText>
+            </w:r>
+            <w:r>
+              <w:rPr>
+                <w:noProof/>
+                <w:webHidden/>
+              </w:rPr>
+            </w:r>
+            <w:r>
+              <w:rPr>
+                <w:noProof/>
+                <w:webHidden/>
+              </w:rPr>
+              <w:fldChar w:fldCharType="separate"/>
+            </w:r>
+            <w:r>
+              <w:rPr>
+                <w:noProof/>
+                <w:webHidden/>
+              </w:rPr>
+              <w:t>9</w:t>
+            </w:r>
+            <w:r>
+              <w:rPr>
+                <w:noProof/>
+                <w:webHidden/>
+              </w:rPr>
+              <w:fldChar w:fldCharType="end"/>
+            </w:r>
+          </w:hyperlink>
+        </w:p>
+        <w:p>
+          <w:pPr>
+            <w:pStyle w:val="TDC2"/>
+            <w:tabs>
+              <w:tab w:val="left" w:pos="880"/>
+              <w:tab w:val="right" w:leader="dot" w:pos="8494"/>
+            </w:tabs>
+            <w:rPr>
+              <w:rFonts w:eastAsiaTheme="minorEastAsia"/>
+              <w:noProof/>
+              <w:lang w:val="en-US"/>
+            </w:rPr>
+          </w:pPr>
+          <w:hyperlink w:anchor="_Toc531160993" w:history="1">
+            <w:r>
+              <w:rPr>
+                <w:rStyle w:val="Hipervnculo"/>
+                <w:noProof/>
+              </w:rPr>
+              <w:t>3.3.</w:t>
+            </w:r>
+            <w:r>
+              <w:rPr>
+                <w:rFonts w:eastAsiaTheme="minorEastAsia"/>
+                <w:noProof/>
+                <w:lang w:val="en-US"/>
+              </w:rPr>
+              <w:tab/>
+            </w:r>
+            <w:r>
+              <w:rPr>
+                <w:rStyle w:val="Hipervnculo"/>
+                <w:noProof/>
+              </w:rPr>
+              <w:t>Requisitos de rendimiento</w:t>
+            </w:r>
+            <w:r>
+              <w:rPr>
+                <w:noProof/>
+                <w:webHidden/>
+              </w:rPr>
+              <w:tab/>
+            </w:r>
+            <w:r>
+              <w:rPr>
+                <w:noProof/>
+                <w:webHidden/>
+              </w:rPr>
+              <w:fldChar w:fldCharType="begin"/>
+            </w:r>
+            <w:r>
+              <w:rPr>
+                <w:noProof/>
+                <w:webHidden/>
+              </w:rPr>
+              <w:instrText xml:space="preserve"> PAGEREF _Toc531160993 \h </w:instrText>
+            </w:r>
+            <w:r>
+              <w:rPr>
+                <w:noProof/>
+                <w:webHidden/>
+              </w:rPr>
+            </w:r>
+            <w:r>
+              <w:rPr>
+                <w:noProof/>
+                <w:webHidden/>
+              </w:rPr>
+              <w:fldChar w:fldCharType="separate"/>
+            </w:r>
+            <w:r>
+              <w:rPr>
+                <w:noProof/>
+                <w:webHidden/>
+              </w:rPr>
+              <w:t>9</w:t>
+            </w:r>
+            <w:r>
+              <w:rPr>
+                <w:noProof/>
+                <w:webHidden/>
+              </w:rPr>
+              <w:fldChar w:fldCharType="end"/>
+            </w:r>
+          </w:hyperlink>
+        </w:p>
+        <w:p>
+          <w:pPr>
+            <w:pStyle w:val="TDC2"/>
+            <w:tabs>
+              <w:tab w:val="left" w:pos="880"/>
+              <w:tab w:val="right" w:leader="dot" w:pos="8494"/>
+            </w:tabs>
+            <w:rPr>
+              <w:rFonts w:eastAsiaTheme="minorEastAsia"/>
+              <w:noProof/>
+              <w:lang w:val="en-US"/>
+            </w:rPr>
+          </w:pPr>
+          <w:hyperlink w:anchor="_Toc531160994" w:history="1">
+            <w:r>
+              <w:rPr>
+                <w:rStyle w:val="Hipervnculo"/>
+                <w:noProof/>
+              </w:rPr>
+              <w:t>3.4.</w:t>
+            </w:r>
+            <w:r>
+              <w:rPr>
+                <w:rFonts w:eastAsiaTheme="minorEastAsia"/>
+                <w:noProof/>
+                <w:lang w:val="en-US"/>
+              </w:rPr>
+              <w:tab/>
+            </w:r>
+            <w:r>
+              <w:rPr>
+                <w:rStyle w:val="Hipervnculo"/>
+                <w:noProof/>
+              </w:rPr>
+              <w:t>Requisitos de diseño</w:t>
+            </w:r>
+            <w:r>
+              <w:rPr>
+                <w:noProof/>
+                <w:webHidden/>
+              </w:rPr>
+              <w:tab/>
+            </w:r>
+            <w:r>
+              <w:rPr>
+                <w:noProof/>
+                <w:webHidden/>
+              </w:rPr>
+              <w:fldChar w:fldCharType="begin"/>
+            </w:r>
+            <w:r>
+              <w:rPr>
+                <w:noProof/>
+                <w:webHidden/>
+              </w:rPr>
+              <w:instrText xml:space="preserve"> PAGEREF _Toc531160994 \h </w:instrText>
+            </w:r>
+            <w:r>
+              <w:rPr>
+                <w:noProof/>
+                <w:webHidden/>
+              </w:rPr>
+            </w:r>
+            <w:r>
+              <w:rPr>
+                <w:noProof/>
+                <w:webHidden/>
+              </w:rPr>
+              <w:fldChar w:fldCharType="separate"/>
+            </w:r>
+            <w:r>
+              <w:rPr>
+                <w:noProof/>
+                <w:webHidden/>
+              </w:rPr>
+              <w:t>9</w:t>
+            </w:r>
+            <w:r>
+              <w:rPr>
+                <w:noProof/>
+                <w:webHidden/>
+              </w:rPr>
+              <w:fldChar w:fldCharType="end"/>
+            </w:r>
+          </w:hyperlink>
+        </w:p>
+        <w:p>
+          <w:pPr>
+            <w:pStyle w:val="TDC2"/>
+            <w:tabs>
+              <w:tab w:val="left" w:pos="880"/>
+              <w:tab w:val="right" w:leader="dot" w:pos="8494"/>
+            </w:tabs>
+            <w:rPr>
+              <w:rFonts w:eastAsiaTheme="minorEastAsia"/>
+              <w:noProof/>
+              <w:lang w:val="en-US"/>
+            </w:rPr>
+          </w:pPr>
+          <w:hyperlink w:anchor="_Toc531160995" w:history="1">
+            <w:r>
+              <w:rPr>
+                <w:rStyle w:val="Hipervnculo"/>
+                <w:noProof/>
+              </w:rPr>
+              <w:t>3.5.</w:t>
+            </w:r>
+            <w:r>
+              <w:rPr>
+                <w:rFonts w:eastAsiaTheme="minorEastAsia"/>
+                <w:noProof/>
+                <w:lang w:val="en-US"/>
+              </w:rPr>
+              <w:tab/>
+            </w:r>
+            <w:r>
+              <w:rPr>
+                <w:rStyle w:val="Hipervnculo"/>
+                <w:noProof/>
+              </w:rPr>
+              <w:t xml:space="preserve">Atributos del sistema </w:t>
+            </w:r>
+            <w:r>
+              <w:rPr>
+                <w:rStyle w:val="Hipervnculo"/>
+                <w:i/>
+                <w:noProof/>
+              </w:rPr>
+              <w:t>software</w:t>
+            </w:r>
+            <w:r>
+              <w:rPr>
+                <w:noProof/>
+                <w:webHidden/>
+              </w:rPr>
+              <w:tab/>
+            </w:r>
+            <w:r>
+              <w:rPr>
+                <w:noProof/>
+                <w:webHidden/>
+              </w:rPr>
+              <w:fldChar w:fldCharType="begin"/>
+            </w:r>
+            <w:r>
+              <w:rPr>
+                <w:noProof/>
+                <w:webHidden/>
+              </w:rPr>
+              <w:instrText xml:space="preserve"> PAGEREF _Toc531160995 \h </w:instrText>
+            </w:r>
+            <w:r>
+              <w:rPr>
+                <w:noProof/>
+                <w:webHidden/>
+              </w:rPr>
+            </w:r>
+            <w:r>
+              <w:rPr>
+                <w:noProof/>
+                <w:webHidden/>
+              </w:rPr>
+              <w:fldChar w:fldCharType="separate"/>
+            </w:r>
+            <w:r>
+              <w:rPr>
+                <w:noProof/>
+                <w:webHidden/>
+              </w:rPr>
+              <w:t>9</w:t>
+            </w:r>
+            <w:r>
+              <w:rPr>
+                <w:noProof/>
+                <w:webHidden/>
+              </w:rPr>
+              <w:fldChar w:fldCharType="end"/>
+            </w:r>
+          </w:hyperlink>
+        </w:p>
+        <w:p>
+          <w:pPr>
+            <w:pStyle w:val="TDC1"/>
+            <w:tabs>
+              <w:tab w:val="right" w:leader="dot" w:pos="8494"/>
+            </w:tabs>
+            <w:rPr>
+              <w:rFonts w:eastAsiaTheme="minorEastAsia"/>
+              <w:noProof/>
+              <w:lang w:val="en-US"/>
+            </w:rPr>
+          </w:pPr>
+          <w:hyperlink w:anchor="_Toc531160996" w:history="1">
+            <w:r>
+              <w:rPr>
+                <w:rStyle w:val="Hipervnculo"/>
+                <w:noProof/>
+              </w:rPr>
+              <w:t>Apéndices</w:t>
+            </w:r>
+            <w:r>
+              <w:rPr>
+                <w:noProof/>
+                <w:webHidden/>
+              </w:rPr>
+              <w:tab/>
+            </w:r>
+            <w:r>
+              <w:rPr>
+                <w:noProof/>
+                <w:webHidden/>
+              </w:rPr>
+              <w:fldChar w:fldCharType="begin"/>
+            </w:r>
+            <w:r>
+              <w:rPr>
+                <w:noProof/>
+                <w:webHidden/>
+              </w:rPr>
+              <w:instrText xml:space="preserve"> PAGEREF _Toc531160996 \h </w:instrText>
+            </w:r>
+            <w:r>
+              <w:rPr>
+                <w:noProof/>
+                <w:webHidden/>
+              </w:rPr>
+            </w:r>
+            <w:r>
+              <w:rPr>
+                <w:noProof/>
+                <w:webHidden/>
+              </w:rPr>
+              <w:fldChar w:fldCharType="separate"/>
+            </w:r>
+            <w:r>
+              <w:rPr>
+                <w:noProof/>
+                <w:webHidden/>
+              </w:rPr>
+              <w:t>10</w:t>
+            </w:r>
+            <w:r>
+              <w:rPr>
+                <w:noProof/>
+                <w:webHidden/>
+              </w:rPr>
+              <w:fldChar w:fldCharType="end"/>
+            </w:r>
+          </w:hyperlink>
+        </w:p>
+        <w:p>
+          <w:r>
+            <w:rPr>
+              <w:b/>
+              <w:bCs/>
+            </w:rPr>
+            <w:fldChar w:fldCharType="end"/>
+          </w:r>
+        </w:p>
+      </w:sdtContent>
+    </w:sdt>
+    <w:p>
+      <w:bookmarkStart w:id="56" w:name="_GoBack"/>
+      <w:bookmarkEnd w:id="56"/>
+    </w:p>
     <w:sectPr>
       <w:headerReference w:type="default" r:id="rId11"/>
       <w:footerReference w:type="default" r:id="rId12"/>
@@ -4043,7 +6069,7 @@
 </file>
 
 <file path=word/endnotes.xml><?xml version="1.0" encoding="utf-8"?>
-<w:endnotes xmlns:wpc="http://schemas.microsoft.com/office/word/2010/wordprocessingCanvas" xmlns:mc="http://schemas.openxmlformats.org/markup-compatibility/2006" xmlns:o="urn:schemas-microsoft-com:office:office" xmlns:r="http://schemas.openxmlformats.org/officeDocument/2006/relationships" xmlns:m="http://schemas.openxmlformats.org/officeDocument/2006/math" xmlns:v="urn:schemas-microsoft-com:vml" xmlns:wp14="http://schemas.microsoft.com/office/word/2010/wordprocessingDrawing" xmlns:wp="http://schemas.openxmlformats.org/drawingml/2006/wordprocessingDrawing" xmlns:w10="urn:schemas-microsoft-com:office:word" xmlns:w="http://schemas.openxmlformats.org/wordprocessingml/2006/main" xmlns:w14="http://schemas.microsoft.com/office/word/2010/wordml" xmlns:w15="http://schemas.microsoft.com/office/word/2012/wordml" xmlns:wpg="http://schemas.microsoft.com/office/word/2010/wordprocessingGroup" xmlns:wpi="http://schemas.microsoft.com/office/word/2010/wordprocessingInk" xmlns:wne="http://schemas.microsoft.com/office/word/2006/wordml" xmlns:wps="http://schemas.microsoft.com/office/word/2010/wordprocessingShape" mc:Ignorable="w14 w15 wp14">
+<w:endnotes xmlns:wpc="http://schemas.microsoft.com/office/word/2010/wordprocessingCanvas" xmlns:cx="http://schemas.microsoft.com/office/drawing/2014/chartex" xmlns:cx1="http://schemas.microsoft.com/office/drawing/2015/9/8/chartex" xmlns:mc="http://schemas.openxmlformats.org/markup-compatibility/2006" xmlns:o="urn:schemas-microsoft-com:office:office" xmlns:r="http://schemas.openxmlformats.org/officeDocument/2006/relationships" xmlns:m="http://schemas.openxmlformats.org/officeDocument/2006/math" xmlns:v="urn:schemas-microsoft-com:vml" xmlns:wp14="http://schemas.microsoft.com/office/word/2010/wordprocessingDrawing" xmlns:wp="http://schemas.openxmlformats.org/drawingml/2006/wordprocessingDrawing" xmlns:w10="urn:schemas-microsoft-com:office:word" xmlns:w="http://schemas.openxmlformats.org/wordprocessingml/2006/main" xmlns:w14="http://schemas.microsoft.com/office/word/2010/wordml" xmlns:w15="http://schemas.microsoft.com/office/word/2012/wordml" xmlns:w16se="http://schemas.microsoft.com/office/word/2015/wordml/symex" xmlns:wpg="http://schemas.microsoft.com/office/word/2010/wordprocessingGroup" xmlns:wpi="http://schemas.microsoft.com/office/word/2010/wordprocessingInk" xmlns:wne="http://schemas.microsoft.com/office/word/2006/wordml" xmlns:wps="http://schemas.microsoft.com/office/word/2010/wordprocessingShape" mc:Ignorable="w14 w15 w16se wp14">
   <w:endnote w:type="separator" w:id="-1">
     <w:p>
       <w:pPr>
@@ -4068,7 +6094,7 @@
 </file>
 
 <file path=word/footer1.xml><?xml version="1.0" encoding="utf-8"?>
-<w:ftr xmlns:wpc="http://schemas.microsoft.com/office/word/2010/wordprocessingCanvas" xmlns:mc="http://schemas.openxmlformats.org/markup-compatibility/2006" xmlns:o="urn:schemas-microsoft-com:office:office" xmlns:r="http://schemas.openxmlformats.org/officeDocument/2006/relationships" xmlns:m="http://schemas.openxmlformats.org/officeDocument/2006/math" xmlns:v="urn:schemas-microsoft-com:vml" xmlns:wp14="http://schemas.microsoft.com/office/word/2010/wordprocessingDrawing" xmlns:wp="http://schemas.openxmlformats.org/drawingml/2006/wordprocessingDrawing" xmlns:w10="urn:schemas-microsoft-com:office:word" xmlns:w="http://schemas.openxmlformats.org/wordprocessingml/2006/main" xmlns:w14="http://schemas.microsoft.com/office/word/2010/wordml" xmlns:w15="http://schemas.microsoft.com/office/word/2012/wordml" xmlns:wpg="http://schemas.microsoft.com/office/word/2010/wordprocessingGroup" xmlns:wpi="http://schemas.microsoft.com/office/word/2010/wordprocessingInk" xmlns:wne="http://schemas.microsoft.com/office/word/2006/wordml" xmlns:wps="http://schemas.microsoft.com/office/word/2010/wordprocessingShape" mc:Ignorable="w14 w15 wp14">
+<w:ftr xmlns:wpc="http://schemas.microsoft.com/office/word/2010/wordprocessingCanvas" xmlns:cx="http://schemas.microsoft.com/office/drawing/2014/chartex" xmlns:cx1="http://schemas.microsoft.com/office/drawing/2015/9/8/chartex" xmlns:mc="http://schemas.openxmlformats.org/markup-compatibility/2006" xmlns:o="urn:schemas-microsoft-com:office:office" xmlns:r="http://schemas.openxmlformats.org/officeDocument/2006/relationships" xmlns:m="http://schemas.openxmlformats.org/officeDocument/2006/math" xmlns:v="urn:schemas-microsoft-com:vml" xmlns:wp14="http://schemas.microsoft.com/office/word/2010/wordprocessingDrawing" xmlns:wp="http://schemas.openxmlformats.org/drawingml/2006/wordprocessingDrawing" xmlns:w10="urn:schemas-microsoft-com:office:word" xmlns:w="http://schemas.openxmlformats.org/wordprocessingml/2006/main" xmlns:w14="http://schemas.microsoft.com/office/word/2010/wordml" xmlns:w15="http://schemas.microsoft.com/office/word/2012/wordml" xmlns:w16se="http://schemas.microsoft.com/office/word/2015/wordml/symex" xmlns:wpg="http://schemas.microsoft.com/office/word/2010/wordprocessingGroup" xmlns:wpi="http://schemas.microsoft.com/office/word/2010/wordprocessingInk" xmlns:wne="http://schemas.microsoft.com/office/word/2006/wordml" xmlns:wps="http://schemas.microsoft.com/office/word/2010/wordprocessingShape" mc:Ignorable="w14 w15 w16se wp14">
   <w:p>
     <w:pPr>
       <w:tabs>
@@ -4131,7 +6157,7 @@
         <w:sz w:val="24"/>
         <w:szCs w:val="24"/>
       </w:rPr>
-      <w:t>10</w:t>
+      <w:t>11</w:t>
     </w:r>
     <w:r>
       <w:rPr>
@@ -4180,7 +6206,7 @@
         <w:sz w:val="24"/>
         <w:szCs w:val="24"/>
       </w:rPr>
-      <w:t>10</w:t>
+      <w:t>11</w:t>
     </w:r>
     <w:r>
       <w:rPr>
@@ -4200,7 +6226,7 @@
 </file>
 
 <file path=word/footnotes.xml><?xml version="1.0" encoding="utf-8"?>
-<w:footnotes xmlns:wpc="http://schemas.microsoft.com/office/word/2010/wordprocessingCanvas" xmlns:mc="http://schemas.openxmlformats.org/markup-compatibility/2006" xmlns:o="urn:schemas-microsoft-com:office:office" xmlns:r="http://schemas.openxmlformats.org/officeDocument/2006/relationships" xmlns:m="http://schemas.openxmlformats.org/officeDocument/2006/math" xmlns:v="urn:schemas-microsoft-com:vml" xmlns:wp14="http://schemas.microsoft.com/office/word/2010/wordprocessingDrawing" xmlns:wp="http://schemas.openxmlformats.org/drawingml/2006/wordprocessingDrawing" xmlns:w10="urn:schemas-microsoft-com:office:word" xmlns:w="http://schemas.openxmlformats.org/wordprocessingml/2006/main" xmlns:w14="http://schemas.microsoft.com/office/word/2010/wordml" xmlns:w15="http://schemas.microsoft.com/office/word/2012/wordml" xmlns:wpg="http://schemas.microsoft.com/office/word/2010/wordprocessingGroup" xmlns:wpi="http://schemas.microsoft.com/office/word/2010/wordprocessingInk" xmlns:wne="http://schemas.microsoft.com/office/word/2006/wordml" xmlns:wps="http://schemas.microsoft.com/office/word/2010/wordprocessingShape" mc:Ignorable="w14 w15 wp14">
+<w:footnotes xmlns:wpc="http://schemas.microsoft.com/office/word/2010/wordprocessingCanvas" xmlns:cx="http://schemas.microsoft.com/office/drawing/2014/chartex" xmlns:cx1="http://schemas.microsoft.com/office/drawing/2015/9/8/chartex" xmlns:mc="http://schemas.openxmlformats.org/markup-compatibility/2006" xmlns:o="urn:schemas-microsoft-com:office:office" xmlns:r="http://schemas.openxmlformats.org/officeDocument/2006/relationships" xmlns:m="http://schemas.openxmlformats.org/officeDocument/2006/math" xmlns:v="urn:schemas-microsoft-com:vml" xmlns:wp14="http://schemas.microsoft.com/office/word/2010/wordprocessingDrawing" xmlns:wp="http://schemas.openxmlformats.org/drawingml/2006/wordprocessingDrawing" xmlns:w10="urn:schemas-microsoft-com:office:word" xmlns:w="http://schemas.openxmlformats.org/wordprocessingml/2006/main" xmlns:w14="http://schemas.microsoft.com/office/word/2010/wordml" xmlns:w15="http://schemas.microsoft.com/office/word/2012/wordml" xmlns:w16se="http://schemas.microsoft.com/office/word/2015/wordml/symex" xmlns:wpg="http://schemas.microsoft.com/office/word/2010/wordprocessingGroup" xmlns:wpi="http://schemas.microsoft.com/office/word/2010/wordprocessingInk" xmlns:wne="http://schemas.microsoft.com/office/word/2006/wordml" xmlns:wps="http://schemas.microsoft.com/office/word/2010/wordprocessingShape" mc:Ignorable="w14 w15 w16se wp14">
   <w:footnote w:type="separator" w:id="-1">
     <w:p>
       <w:pPr>
@@ -4225,7 +6251,7 @@
 </file>
 
 <file path=word/header1.xml><?xml version="1.0" encoding="utf-8"?>
-<w:hdr xmlns:wpc="http://schemas.microsoft.com/office/word/2010/wordprocessingCanvas" xmlns:mc="http://schemas.openxmlformats.org/markup-compatibility/2006" xmlns:o="urn:schemas-microsoft-com:office:office" xmlns:r="http://schemas.openxmlformats.org/officeDocument/2006/relationships" xmlns:m="http://schemas.openxmlformats.org/officeDocument/2006/math" xmlns:v="urn:schemas-microsoft-com:vml" xmlns:wp14="http://schemas.microsoft.com/office/word/2010/wordprocessingDrawing" xmlns:wp="http://schemas.openxmlformats.org/drawingml/2006/wordprocessingDrawing" xmlns:w10="urn:schemas-microsoft-com:office:word" xmlns:w="http://schemas.openxmlformats.org/wordprocessingml/2006/main" xmlns:w14="http://schemas.microsoft.com/office/word/2010/wordml" xmlns:w15="http://schemas.microsoft.com/office/word/2012/wordml" xmlns:wpg="http://schemas.microsoft.com/office/word/2010/wordprocessingGroup" xmlns:wpi="http://schemas.microsoft.com/office/word/2010/wordprocessingInk" xmlns:wne="http://schemas.microsoft.com/office/word/2006/wordml" xmlns:wps="http://schemas.microsoft.com/office/word/2010/wordprocessingShape" mc:Ignorable="w14 w15 wp14">
+<w:hdr xmlns:wpc="http://schemas.microsoft.com/office/word/2010/wordprocessingCanvas" xmlns:cx="http://schemas.microsoft.com/office/drawing/2014/chartex" xmlns:cx1="http://schemas.microsoft.com/office/drawing/2015/9/8/chartex" xmlns:mc="http://schemas.openxmlformats.org/markup-compatibility/2006" xmlns:o="urn:schemas-microsoft-com:office:office" xmlns:r="http://schemas.openxmlformats.org/officeDocument/2006/relationships" xmlns:m="http://schemas.openxmlformats.org/officeDocument/2006/math" xmlns:v="urn:schemas-microsoft-com:vml" xmlns:wp14="http://schemas.microsoft.com/office/word/2010/wordprocessingDrawing" xmlns:wp="http://schemas.openxmlformats.org/drawingml/2006/wordprocessingDrawing" xmlns:w10="urn:schemas-microsoft-com:office:word" xmlns:w="http://schemas.openxmlformats.org/wordprocessingml/2006/main" xmlns:w14="http://schemas.microsoft.com/office/word/2010/wordml" xmlns:w15="http://schemas.microsoft.com/office/word/2012/wordml" xmlns:w16se="http://schemas.microsoft.com/office/word/2015/wordml/symex" xmlns:wpg="http://schemas.microsoft.com/office/word/2010/wordprocessingGroup" xmlns:wpi="http://schemas.microsoft.com/office/word/2010/wordprocessingInk" xmlns:wne="http://schemas.microsoft.com/office/word/2006/wordml" xmlns:wps="http://schemas.microsoft.com/office/word/2010/wordprocessingShape" mc:Ignorable="w14 w15 w16se wp14">
   <w:sdt>
     <w:sdtPr>
       <w:rPr>
@@ -4314,7 +6340,7 @@
         <w:sz w:val="20"/>
         <w:szCs w:val="20"/>
       </w:rPr>
-      <w:t>Requisitos específicos</w:t>
+      <w:t>Apéndices</w:t>
     </w:r>
     <w:r>
       <w:rPr>
@@ -4389,7 +6415,7 @@
 </file>
 
 <file path=word/numbering.xml><?xml version="1.0" encoding="utf-8"?>
-<w:numbering xmlns:wpc="http://schemas.microsoft.com/office/word/2010/wordprocessingCanvas" xmlns:mc="http://schemas.openxmlformats.org/markup-compatibility/2006" xmlns:o="urn:schemas-microsoft-com:office:office" xmlns:r="http://schemas.openxmlformats.org/officeDocument/2006/relationships" xmlns:m="http://schemas.openxmlformats.org/officeDocument/2006/math" xmlns:v="urn:schemas-microsoft-com:vml" xmlns:wp14="http://schemas.microsoft.com/office/word/2010/wordprocessingDrawing" xmlns:wp="http://schemas.openxmlformats.org/drawingml/2006/wordprocessingDrawing" xmlns:w10="urn:schemas-microsoft-com:office:word" xmlns:w="http://schemas.openxmlformats.org/wordprocessingml/2006/main" xmlns:w14="http://schemas.microsoft.com/office/word/2010/wordml" xmlns:w15="http://schemas.microsoft.com/office/word/2012/wordml" xmlns:wpg="http://schemas.microsoft.com/office/word/2010/wordprocessingGroup" xmlns:wpi="http://schemas.microsoft.com/office/word/2010/wordprocessingInk" xmlns:wne="http://schemas.microsoft.com/office/word/2006/wordml" xmlns:wps="http://schemas.microsoft.com/office/word/2010/wordprocessingShape" mc:Ignorable="w14 w15 wp14">
+<w:numbering xmlns:wpc="http://schemas.microsoft.com/office/word/2010/wordprocessingCanvas" xmlns:cx="http://schemas.microsoft.com/office/drawing/2014/chartex" xmlns:cx1="http://schemas.microsoft.com/office/drawing/2015/9/8/chartex" xmlns:mc="http://schemas.openxmlformats.org/markup-compatibility/2006" xmlns:o="urn:schemas-microsoft-com:office:office" xmlns:r="http://schemas.openxmlformats.org/officeDocument/2006/relationships" xmlns:m="http://schemas.openxmlformats.org/officeDocument/2006/math" xmlns:v="urn:schemas-microsoft-com:vml" xmlns:wp14="http://schemas.microsoft.com/office/word/2010/wordprocessingDrawing" xmlns:wp="http://schemas.openxmlformats.org/drawingml/2006/wordprocessingDrawing" xmlns:w10="urn:schemas-microsoft-com:office:word" xmlns:w="http://schemas.openxmlformats.org/wordprocessingml/2006/main" xmlns:w14="http://schemas.microsoft.com/office/word/2010/wordml" xmlns:w15="http://schemas.microsoft.com/office/word/2012/wordml" xmlns:w16se="http://schemas.microsoft.com/office/word/2015/wordml/symex" xmlns:wpg="http://schemas.microsoft.com/office/word/2010/wordprocessingGroup" xmlns:wpi="http://schemas.microsoft.com/office/word/2010/wordprocessingInk" xmlns:wne="http://schemas.microsoft.com/office/word/2006/wordml" xmlns:wps="http://schemas.microsoft.com/office/word/2010/wordprocessingShape" mc:Ignorable="w14 w15 w16se wp14">
   <w:abstractNum w:abstractNumId="0" w15:restartNumberingAfterBreak="0">
     <w:nsid w:val="00E02F28"/>
     <w:multiLevelType w:val="hybridMultilevel"/>
@@ -5155,6 +7181,119 @@
     </w:lvl>
   </w:abstractNum>
   <w:abstractNum w:abstractNumId="7" w15:restartNumberingAfterBreak="0">
+    <w:nsid w:val="48215865"/>
+    <w:multiLevelType w:val="hybridMultilevel"/>
+    <w:tmpl w:val="A4C2569E"/>
+    <w:lvl w:ilvl="0" w:tplc="04090001">
+      <w:start w:val="1"/>
+      <w:numFmt w:val="bullet"/>
+      <w:lvlText w:val=""/>
+      <w:lvlJc w:val="left"/>
+      <w:pPr>
+        <w:ind w:left="720" w:hanging="360"/>
+      </w:pPr>
+      <w:rPr>
+        <w:rFonts w:ascii="Symbol" w:hAnsi="Symbol" w:hint="default"/>
+      </w:rPr>
+    </w:lvl>
+    <w:lvl w:ilvl="1" w:tplc="04090003" w:tentative="1">
+      <w:start w:val="1"/>
+      <w:numFmt w:val="bullet"/>
+      <w:lvlText w:val="o"/>
+      <w:lvlJc w:val="left"/>
+      <w:pPr>
+        <w:ind w:left="1440" w:hanging="360"/>
+      </w:pPr>
+      <w:rPr>
+        <w:rFonts w:ascii="Courier New" w:hAnsi="Courier New" w:cs="Courier New" w:hint="default"/>
+      </w:rPr>
+    </w:lvl>
+    <w:lvl w:ilvl="2" w:tplc="04090005" w:tentative="1">
+      <w:start w:val="1"/>
+      <w:numFmt w:val="bullet"/>
+      <w:lvlText w:val=""/>
+      <w:lvlJc w:val="left"/>
+      <w:pPr>
+        <w:ind w:left="2160" w:hanging="360"/>
+      </w:pPr>
+      <w:rPr>
+        <w:rFonts w:ascii="Wingdings" w:hAnsi="Wingdings" w:hint="default"/>
+      </w:rPr>
+    </w:lvl>
+    <w:lvl w:ilvl="3" w:tplc="04090001" w:tentative="1">
+      <w:start w:val="1"/>
+      <w:numFmt w:val="bullet"/>
+      <w:lvlText w:val=""/>
+      <w:lvlJc w:val="left"/>
+      <w:pPr>
+        <w:ind w:left="2880" w:hanging="360"/>
+      </w:pPr>
+      <w:rPr>
+        <w:rFonts w:ascii="Symbol" w:hAnsi="Symbol" w:hint="default"/>
+      </w:rPr>
+    </w:lvl>
+    <w:lvl w:ilvl="4" w:tplc="04090003" w:tentative="1">
+      <w:start w:val="1"/>
+      <w:numFmt w:val="bullet"/>
+      <w:lvlText w:val="o"/>
+      <w:lvlJc w:val="left"/>
+      <w:pPr>
+        <w:ind w:left="3600" w:hanging="360"/>
+      </w:pPr>
+      <w:rPr>
+        <w:rFonts w:ascii="Courier New" w:hAnsi="Courier New" w:cs="Courier New" w:hint="default"/>
+      </w:rPr>
+    </w:lvl>
+    <w:lvl w:ilvl="5" w:tplc="04090005" w:tentative="1">
+      <w:start w:val="1"/>
+      <w:numFmt w:val="bullet"/>
+      <w:lvlText w:val=""/>
+      <w:lvlJc w:val="left"/>
+      <w:pPr>
+        <w:ind w:left="4320" w:hanging="360"/>
+      </w:pPr>
+      <w:rPr>
+        <w:rFonts w:ascii="Wingdings" w:hAnsi="Wingdings" w:hint="default"/>
+      </w:rPr>
+    </w:lvl>
+    <w:lvl w:ilvl="6" w:tplc="04090001" w:tentative="1">
+      <w:start w:val="1"/>
+      <w:numFmt w:val="bullet"/>
+      <w:lvlText w:val=""/>
+      <w:lvlJc w:val="left"/>
+      <w:pPr>
+        <w:ind w:left="5040" w:hanging="360"/>
+      </w:pPr>
+      <w:rPr>
+        <w:rFonts w:ascii="Symbol" w:hAnsi="Symbol" w:hint="default"/>
+      </w:rPr>
+    </w:lvl>
+    <w:lvl w:ilvl="7" w:tplc="04090003" w:tentative="1">
+      <w:start w:val="1"/>
+      <w:numFmt w:val="bullet"/>
+      <w:lvlText w:val="o"/>
+      <w:lvlJc w:val="left"/>
+      <w:pPr>
+        <w:ind w:left="5760" w:hanging="360"/>
+      </w:pPr>
+      <w:rPr>
+        <w:rFonts w:ascii="Courier New" w:hAnsi="Courier New" w:cs="Courier New" w:hint="default"/>
+      </w:rPr>
+    </w:lvl>
+    <w:lvl w:ilvl="8" w:tplc="04090005" w:tentative="1">
+      <w:start w:val="1"/>
+      <w:numFmt w:val="bullet"/>
+      <w:lvlText w:val=""/>
+      <w:lvlJc w:val="left"/>
+      <w:pPr>
+        <w:ind w:left="6480" w:hanging="360"/>
+      </w:pPr>
+      <w:rPr>
+        <w:rFonts w:ascii="Wingdings" w:hAnsi="Wingdings" w:hint="default"/>
+      </w:rPr>
+    </w:lvl>
+  </w:abstractNum>
+  <w:abstractNum w:abstractNumId="8" w15:restartNumberingAfterBreak="0">
     <w:nsid w:val="4F54194F"/>
     <w:multiLevelType w:val="hybridMultilevel"/>
     <w:tmpl w:val="64882FE2"/>
@@ -5267,7 +7406,120 @@
       </w:rPr>
     </w:lvl>
   </w:abstractNum>
-  <w:abstractNum w:abstractNumId="8" w15:restartNumberingAfterBreak="0">
+  <w:abstractNum w:abstractNumId="9" w15:restartNumberingAfterBreak="0">
+    <w:nsid w:val="59AC6148"/>
+    <w:multiLevelType w:val="hybridMultilevel"/>
+    <w:tmpl w:val="805CAA26"/>
+    <w:lvl w:ilvl="0" w:tplc="F8A80F8A">
+      <w:start w:val="3"/>
+      <w:numFmt w:val="bullet"/>
+      <w:lvlText w:val="-"/>
+      <w:lvlJc w:val="left"/>
+      <w:pPr>
+        <w:ind w:left="720" w:hanging="360"/>
+      </w:pPr>
+      <w:rPr>
+        <w:rFonts w:ascii="Calibri" w:eastAsiaTheme="minorHAnsi" w:hAnsi="Calibri" w:cs="Calibri" w:hint="default"/>
+      </w:rPr>
+    </w:lvl>
+    <w:lvl w:ilvl="1" w:tplc="04090003" w:tentative="1">
+      <w:start w:val="1"/>
+      <w:numFmt w:val="bullet"/>
+      <w:lvlText w:val="o"/>
+      <w:lvlJc w:val="left"/>
+      <w:pPr>
+        <w:ind w:left="1440" w:hanging="360"/>
+      </w:pPr>
+      <w:rPr>
+        <w:rFonts w:ascii="Courier New" w:hAnsi="Courier New" w:cs="Courier New" w:hint="default"/>
+      </w:rPr>
+    </w:lvl>
+    <w:lvl w:ilvl="2" w:tplc="04090005" w:tentative="1">
+      <w:start w:val="1"/>
+      <w:numFmt w:val="bullet"/>
+      <w:lvlText w:val=""/>
+      <w:lvlJc w:val="left"/>
+      <w:pPr>
+        <w:ind w:left="2160" w:hanging="360"/>
+      </w:pPr>
+      <w:rPr>
+        <w:rFonts w:ascii="Wingdings" w:hAnsi="Wingdings" w:hint="default"/>
+      </w:rPr>
+    </w:lvl>
+    <w:lvl w:ilvl="3" w:tplc="04090001" w:tentative="1">
+      <w:start w:val="1"/>
+      <w:numFmt w:val="bullet"/>
+      <w:lvlText w:val=""/>
+      <w:lvlJc w:val="left"/>
+      <w:pPr>
+        <w:ind w:left="2880" w:hanging="360"/>
+      </w:pPr>
+      <w:rPr>
+        <w:rFonts w:ascii="Symbol" w:hAnsi="Symbol" w:hint="default"/>
+      </w:rPr>
+    </w:lvl>
+    <w:lvl w:ilvl="4" w:tplc="04090003" w:tentative="1">
+      <w:start w:val="1"/>
+      <w:numFmt w:val="bullet"/>
+      <w:lvlText w:val="o"/>
+      <w:lvlJc w:val="left"/>
+      <w:pPr>
+        <w:ind w:left="3600" w:hanging="360"/>
+      </w:pPr>
+      <w:rPr>
+        <w:rFonts w:ascii="Courier New" w:hAnsi="Courier New" w:cs="Courier New" w:hint="default"/>
+      </w:rPr>
+    </w:lvl>
+    <w:lvl w:ilvl="5" w:tplc="04090005" w:tentative="1">
+      <w:start w:val="1"/>
+      <w:numFmt w:val="bullet"/>
+      <w:lvlText w:val=""/>
+      <w:lvlJc w:val="left"/>
+      <w:pPr>
+        <w:ind w:left="4320" w:hanging="360"/>
+      </w:pPr>
+      <w:rPr>
+        <w:rFonts w:ascii="Wingdings" w:hAnsi="Wingdings" w:hint="default"/>
+      </w:rPr>
+    </w:lvl>
+    <w:lvl w:ilvl="6" w:tplc="04090001" w:tentative="1">
+      <w:start w:val="1"/>
+      <w:numFmt w:val="bullet"/>
+      <w:lvlText w:val=""/>
+      <w:lvlJc w:val="left"/>
+      <w:pPr>
+        <w:ind w:left="5040" w:hanging="360"/>
+      </w:pPr>
+      <w:rPr>
+        <w:rFonts w:ascii="Symbol" w:hAnsi="Symbol" w:hint="default"/>
+      </w:rPr>
+    </w:lvl>
+    <w:lvl w:ilvl="7" w:tplc="04090003" w:tentative="1">
+      <w:start w:val="1"/>
+      <w:numFmt w:val="bullet"/>
+      <w:lvlText w:val="o"/>
+      <w:lvlJc w:val="left"/>
+      <w:pPr>
+        <w:ind w:left="5760" w:hanging="360"/>
+      </w:pPr>
+      <w:rPr>
+        <w:rFonts w:ascii="Courier New" w:hAnsi="Courier New" w:cs="Courier New" w:hint="default"/>
+      </w:rPr>
+    </w:lvl>
+    <w:lvl w:ilvl="8" w:tplc="04090005" w:tentative="1">
+      <w:start w:val="1"/>
+      <w:numFmt w:val="bullet"/>
+      <w:lvlText w:val=""/>
+      <w:lvlJc w:val="left"/>
+      <w:pPr>
+        <w:ind w:left="6480" w:hanging="360"/>
+      </w:pPr>
+      <w:rPr>
+        <w:rFonts w:ascii="Wingdings" w:hAnsi="Wingdings" w:hint="default"/>
+      </w:rPr>
+    </w:lvl>
+  </w:abstractNum>
+  <w:abstractNum w:abstractNumId="10" w15:restartNumberingAfterBreak="0">
     <w:nsid w:val="64BA032F"/>
     <w:multiLevelType w:val="multilevel"/>
     <w:tmpl w:val="E1C26754"/>
@@ -5388,10 +7640,10 @@
       </w:rPr>
     </w:lvl>
   </w:abstractNum>
-  <w:abstractNum w:abstractNumId="9" w15:restartNumberingAfterBreak="0">
+  <w:abstractNum w:abstractNumId="11" w15:restartNumberingAfterBreak="0">
     <w:nsid w:val="73D62FBF"/>
     <w:multiLevelType w:val="multilevel"/>
-    <w:tmpl w:val="E1C26754"/>
+    <w:tmpl w:val="6D14FA54"/>
     <w:lvl w:ilvl="0">
       <w:start w:val="1"/>
       <w:numFmt w:val="decimal"/>
@@ -5415,6 +7667,7 @@
       </w:pPr>
       <w:rPr>
         <w:rFonts w:hint="default"/>
+        <w:i w:val="0"/>
       </w:rPr>
     </w:lvl>
     <w:lvl w:ilvl="2">
@@ -5509,7 +7762,7 @@
       </w:rPr>
     </w:lvl>
   </w:abstractNum>
-  <w:abstractNum w:abstractNumId="10" w15:restartNumberingAfterBreak="0">
+  <w:abstractNum w:abstractNumId="12" w15:restartNumberingAfterBreak="0">
     <w:nsid w:val="7BAB1619"/>
     <w:multiLevelType w:val="multilevel"/>
     <w:tmpl w:val="E1C26754"/>
@@ -5631,13 +7884,13 @@
     </w:lvl>
   </w:abstractNum>
   <w:num w:numId="1">
-    <w:abstractNumId w:val="9"/>
+    <w:abstractNumId w:val="11"/>
   </w:num>
   <w:num w:numId="2">
     <w:abstractNumId w:val="4"/>
   </w:num>
   <w:num w:numId="3">
-    <w:abstractNumId w:val="7"/>
+    <w:abstractNumId w:val="8"/>
   </w:num>
   <w:num w:numId="4">
     <w:abstractNumId w:val="3"/>
@@ -5646,7 +7899,7 @@
     <w:abstractNumId w:val="2"/>
   </w:num>
   <w:num w:numId="6">
-    <w:abstractNumId w:val="8"/>
+    <w:abstractNumId w:val="10"/>
   </w:num>
   <w:num w:numId="7">
     <w:abstractNumId w:val="0"/>
@@ -5655,7 +7908,7 @@
     <w:abstractNumId w:val="5"/>
   </w:num>
   <w:num w:numId="9">
-    <w:abstractNumId w:val="10"/>
+    <w:abstractNumId w:val="12"/>
   </w:num>
   <w:num w:numId="10">
     <w:abstractNumId w:val="1"/>
@@ -5663,11 +7916,17 @@
   <w:num w:numId="11">
     <w:abstractNumId w:val="6"/>
   </w:num>
+  <w:num w:numId="12">
+    <w:abstractNumId w:val="7"/>
+  </w:num>
+  <w:num w:numId="13">
+    <w:abstractNumId w:val="9"/>
+  </w:num>
 </w:numbering>
 </file>
 
 <file path=word/styles.xml><?xml version="1.0" encoding="utf-8"?>
-<w:styles xmlns:mc="http://schemas.openxmlformats.org/markup-compatibility/2006" xmlns:r="http://schemas.openxmlformats.org/officeDocument/2006/relationships" xmlns:w="http://schemas.openxmlformats.org/wordprocessingml/2006/main" xmlns:w14="http://schemas.microsoft.com/office/word/2010/wordml" xmlns:w15="http://schemas.microsoft.com/office/word/2012/wordml" mc:Ignorable="w14 w15">
+<w:styles xmlns:mc="http://schemas.openxmlformats.org/markup-compatibility/2006" xmlns:r="http://schemas.openxmlformats.org/officeDocument/2006/relationships" xmlns:w="http://schemas.openxmlformats.org/wordprocessingml/2006/main" xmlns:w14="http://schemas.microsoft.com/office/word/2010/wordml" xmlns:w15="http://schemas.microsoft.com/office/word/2012/wordml" xmlns:w16se="http://schemas.microsoft.com/office/word/2015/wordml/symex" mc:Ignorable="w14 w15 w16se">
   <w:docDefaults>
     <w:rPrDefault>
       <w:rPr>
@@ -6195,7 +8454,7 @@
       <w:szCs w:val="32"/>
     </w:rPr>
   </w:style>
-  <w:style w:type="paragraph" w:styleId="TtulodeTDC">
+  <w:style w:type="paragraph" w:styleId="TtuloTDC">
     <w:name w:val="TOC Heading"/>
     <w:basedOn w:val="Ttulo1"/>
     <w:next w:val="Normal"/>
@@ -6424,7 +8683,7 @@
 </file>
 
 <file path=word/glossary/document.xml><?xml version="1.0" encoding="utf-8"?>
-<w:glossaryDocument xmlns:wpc="http://schemas.microsoft.com/office/word/2010/wordprocessingCanvas" xmlns:mc="http://schemas.openxmlformats.org/markup-compatibility/2006" xmlns:o="urn:schemas-microsoft-com:office:office" xmlns:r="http://schemas.openxmlformats.org/officeDocument/2006/relationships" xmlns:m="http://schemas.openxmlformats.org/officeDocument/2006/math" xmlns:v="urn:schemas-microsoft-com:vml" xmlns:wp14="http://schemas.microsoft.com/office/word/2010/wordprocessingDrawing" xmlns:wp="http://schemas.openxmlformats.org/drawingml/2006/wordprocessingDrawing" xmlns:w10="urn:schemas-microsoft-com:office:word" xmlns:w="http://schemas.openxmlformats.org/wordprocessingml/2006/main" xmlns:w14="http://schemas.microsoft.com/office/word/2010/wordml" xmlns:w15="http://schemas.microsoft.com/office/word/2012/wordml" xmlns:wpg="http://schemas.microsoft.com/office/word/2010/wordprocessingGroup" xmlns:wpi="http://schemas.microsoft.com/office/word/2010/wordprocessingInk" xmlns:wne="http://schemas.microsoft.com/office/word/2006/wordml" xmlns:wps="http://schemas.microsoft.com/office/word/2010/wordprocessingShape" mc:Ignorable="w14 w15 wp14">
+<w:glossaryDocument xmlns:wpc="http://schemas.microsoft.com/office/word/2010/wordprocessingCanvas" xmlns:cx="http://schemas.microsoft.com/office/drawing/2014/chartex" xmlns:cx1="http://schemas.microsoft.com/office/drawing/2015/9/8/chartex" xmlns:mc="http://schemas.openxmlformats.org/markup-compatibility/2006" xmlns:o="urn:schemas-microsoft-com:office:office" xmlns:r="http://schemas.openxmlformats.org/officeDocument/2006/relationships" xmlns:m="http://schemas.openxmlformats.org/officeDocument/2006/math" xmlns:v="urn:schemas-microsoft-com:vml" xmlns:wp14="http://schemas.microsoft.com/office/word/2010/wordprocessingDrawing" xmlns:wp="http://schemas.openxmlformats.org/drawingml/2006/wordprocessingDrawing" xmlns:w10="urn:schemas-microsoft-com:office:word" xmlns:w="http://schemas.openxmlformats.org/wordprocessingml/2006/main" xmlns:w14="http://schemas.microsoft.com/office/word/2010/wordml" xmlns:w15="http://schemas.microsoft.com/office/word/2012/wordml" xmlns:w16se="http://schemas.microsoft.com/office/word/2015/wordml/symex" xmlns:wpg="http://schemas.microsoft.com/office/word/2010/wordprocessingGroup" xmlns:wpi="http://schemas.microsoft.com/office/word/2010/wordprocessingInk" xmlns:wne="http://schemas.microsoft.com/office/word/2006/wordml" xmlns:wps="http://schemas.microsoft.com/office/word/2010/wordprocessingShape" mc:Ignorable="w14 w15 w16se wp14">
   <w:docParts>
     <w:docPart>
       <w:docPartPr>
@@ -6493,7 +8752,7 @@
 </file>
 
 <file path=word/glossary/fontTable.xml><?xml version="1.0" encoding="utf-8"?>
-<w:fonts xmlns:mc="http://schemas.openxmlformats.org/markup-compatibility/2006" xmlns:r="http://schemas.openxmlformats.org/officeDocument/2006/relationships" xmlns:w="http://schemas.openxmlformats.org/wordprocessingml/2006/main" xmlns:w14="http://schemas.microsoft.com/office/word/2010/wordml" xmlns:w15="http://schemas.microsoft.com/office/word/2012/wordml" mc:Ignorable="w14 w15">
+<w:fonts xmlns:mc="http://schemas.openxmlformats.org/markup-compatibility/2006" xmlns:r="http://schemas.openxmlformats.org/officeDocument/2006/relationships" xmlns:w="http://schemas.openxmlformats.org/wordprocessingml/2006/main" xmlns:w14="http://schemas.microsoft.com/office/word/2010/wordml" xmlns:w15="http://schemas.microsoft.com/office/word/2012/wordml" xmlns:w16se="http://schemas.microsoft.com/office/word/2015/wordml/symex" mc:Ignorable="w14 w15 w16se">
   <w:font w:name="Symbol">
     <w:panose1 w:val="05050102010706020507"/>
     <w:charset w:val="02"/>
@@ -6547,7 +8806,7 @@
 </file>
 
 <file path=word/glossary/settings.xml><?xml version="1.0" encoding="utf-8"?>
-<w:settings xmlns:mc="http://schemas.openxmlformats.org/markup-compatibility/2006" xmlns:o="urn:schemas-microsoft-com:office:office" xmlns:r="http://schemas.openxmlformats.org/officeDocument/2006/relationships" xmlns:m="http://schemas.openxmlformats.org/officeDocument/2006/math" xmlns:v="urn:schemas-microsoft-com:vml" xmlns:w10="urn:schemas-microsoft-com:office:word" xmlns:w="http://schemas.openxmlformats.org/wordprocessingml/2006/main" xmlns:w14="http://schemas.microsoft.com/office/word/2010/wordml" xmlns:w15="http://schemas.microsoft.com/office/word/2012/wordml" xmlns:sl="http://schemas.openxmlformats.org/schemaLibrary/2006/main" mc:Ignorable="w14 w15">
+<w:settings xmlns:mc="http://schemas.openxmlformats.org/markup-compatibility/2006" xmlns:o="urn:schemas-microsoft-com:office:office" xmlns:r="http://schemas.openxmlformats.org/officeDocument/2006/relationships" xmlns:m="http://schemas.openxmlformats.org/officeDocument/2006/math" xmlns:v="urn:schemas-microsoft-com:vml" xmlns:w10="urn:schemas-microsoft-com:office:word" xmlns:w="http://schemas.openxmlformats.org/wordprocessingml/2006/main" xmlns:w14="http://schemas.microsoft.com/office/word/2010/wordml" xmlns:w15="http://schemas.microsoft.com/office/word/2012/wordml" xmlns:w16se="http://schemas.microsoft.com/office/word/2015/wordml/symex" xmlns:sl="http://schemas.openxmlformats.org/schemaLibrary/2006/main" mc:Ignorable="w14 w15 w16se">
   <w:view w:val="normal"/>
   <w:defaultTabStop w:val="720"/>
   <w:hyphenationZone w:val="425"/>
@@ -6562,6 +8821,7 @@
   </w:compat>
   <w:rsids>
     <w:rsidRoot w:val="003C2CEA"/>
+    <w:rsid w:val="00080B8B"/>
     <w:rsid w:val="003C2CEA"/>
     <w:rsid w:val="00597FEC"/>
     <w:rsid w:val="005D29D6"/>
@@ -6589,7 +8849,7 @@
 </file>
 
 <file path=word/glossary/styles.xml><?xml version="1.0" encoding="utf-8"?>
-<w:styles xmlns:mc="http://schemas.openxmlformats.org/markup-compatibility/2006" xmlns:r="http://schemas.openxmlformats.org/officeDocument/2006/relationships" xmlns:w="http://schemas.openxmlformats.org/wordprocessingml/2006/main" xmlns:w14="http://schemas.microsoft.com/office/word/2010/wordml" xmlns:w15="http://schemas.microsoft.com/office/word/2012/wordml" mc:Ignorable="w14 w15">
+<w:styles xmlns:mc="http://schemas.openxmlformats.org/markup-compatibility/2006" xmlns:r="http://schemas.openxmlformats.org/officeDocument/2006/relationships" xmlns:w="http://schemas.openxmlformats.org/wordprocessingml/2006/main" xmlns:w14="http://schemas.microsoft.com/office/word/2010/wordml" xmlns:w15="http://schemas.microsoft.com/office/word/2012/wordml" xmlns:w16se="http://schemas.microsoft.com/office/word/2015/wordml/symex" mc:Ignorable="w14 w15 w16se">
   <w:docDefaults>
     <w:rPrDefault>
       <w:rPr>
@@ -7035,7 +9295,7 @@
 </file>
 
 <file path=word/glossary/webSettings.xml><?xml version="1.0" encoding="utf-8"?>
-<w:webSettings xmlns:mc="http://schemas.openxmlformats.org/markup-compatibility/2006" xmlns:r="http://schemas.openxmlformats.org/officeDocument/2006/relationships" xmlns:w="http://schemas.openxmlformats.org/wordprocessingml/2006/main" xmlns:w14="http://schemas.microsoft.com/office/word/2010/wordml" xmlns:w15="http://schemas.microsoft.com/office/word/2012/wordml" mc:Ignorable="w14 w15">
+<w:webSettings xmlns:mc="http://schemas.openxmlformats.org/markup-compatibility/2006" xmlns:r="http://schemas.openxmlformats.org/officeDocument/2006/relationships" xmlns:w="http://schemas.openxmlformats.org/wordprocessingml/2006/main" xmlns:w14="http://schemas.microsoft.com/office/word/2010/wordml" xmlns:w15="http://schemas.microsoft.com/office/word/2012/wordml" xmlns:w16se="http://schemas.microsoft.com/office/word/2015/wordml/symex" mc:Ignorable="w14 w15 w16se">
   <w:optimizeForBrowser/>
   <w:allowPNG/>
 </w:webSettings>
@@ -7511,7 +9771,7 @@
 </file>
 
 <file path=customXml/itemProps2.xml><?xml version="1.0" encoding="utf-8"?>
-<ds:datastoreItem xmlns:ds="http://schemas.openxmlformats.org/officeDocument/2006/customXml" ds:itemID="{342C7C99-1D92-476A-853D-BF0ADCF14293}">
+<ds:datastoreItem xmlns:ds="http://schemas.openxmlformats.org/officeDocument/2006/customXml" ds:itemID="{B46B6CAF-34C7-41CF-990C-6B47322E37E9}">
   <ds:schemaRefs>
     <ds:schemaRef ds:uri="http://schemas.openxmlformats.org/officeDocument/2006/bibliography"/>
   </ds:schemaRefs>
